--- a/Smart House.docx
+++ b/Smart House.docx
@@ -268,7 +268,6 @@
           <w:noProof/>
           <w:sz w:val="24"/>
           <w:szCs w:val="24"/>
-          <w:lang w:val="hu-HU"/>
         </w:rPr>
         <mc:AlternateContent>
           <mc:Choice Requires="wps">
@@ -563,314 +562,6 @@
     <w:p>
       <w:pPr>
         <w:jc w:val="both"/>
-        <w:rPr>
-          <w:rFonts w:ascii="Arial" w:hAnsi="Arial" w:cs="Arial"/>
-          <w:sz w:val="24"/>
-          <w:szCs w:val="24"/>
-          <w:lang w:val="hu-HU"/>
-        </w:rPr>
-      </w:pPr>
-    </w:p>
-    <w:p>
-      <w:pPr>
-        <w:jc w:val="both"/>
-        <w:rPr>
-          <w:rFonts w:ascii="Arial" w:hAnsi="Arial" w:cs="Arial"/>
-          <w:sz w:val="24"/>
-          <w:szCs w:val="24"/>
-          <w:lang w:val="hu-HU"/>
-        </w:rPr>
-      </w:pPr>
-    </w:p>
-    <w:p>
-      <w:pPr>
-        <w:jc w:val="both"/>
-        <w:rPr>
-          <w:rFonts w:ascii="Arial" w:hAnsi="Arial" w:cs="Arial"/>
-          <w:sz w:val="24"/>
-          <w:szCs w:val="24"/>
-          <w:lang w:val="hu-HU"/>
-        </w:rPr>
-      </w:pPr>
-    </w:p>
-    <w:p>
-      <w:pPr>
-        <w:jc w:val="both"/>
-        <w:rPr>
-          <w:rFonts w:ascii="Arial" w:hAnsi="Arial" w:cs="Arial"/>
-          <w:sz w:val="24"/>
-          <w:szCs w:val="24"/>
-          <w:lang w:val="hu-HU"/>
-        </w:rPr>
-      </w:pPr>
-    </w:p>
-    <w:p>
-      <w:pPr>
-        <w:jc w:val="both"/>
-        <w:rPr>
-          <w:rFonts w:ascii="Arial" w:hAnsi="Arial" w:cs="Arial"/>
-          <w:sz w:val="24"/>
-          <w:szCs w:val="24"/>
-          <w:lang w:val="hu-HU"/>
-        </w:rPr>
-      </w:pPr>
-    </w:p>
-    <w:p>
-      <w:pPr>
-        <w:jc w:val="both"/>
-        <w:rPr>
-          <w:rFonts w:ascii="Arial" w:hAnsi="Arial" w:cs="Arial"/>
-          <w:sz w:val="24"/>
-          <w:szCs w:val="24"/>
-          <w:lang w:val="hu-HU"/>
-        </w:rPr>
-      </w:pPr>
-    </w:p>
-    <w:p>
-      <w:pPr>
-        <w:jc w:val="both"/>
-        <w:rPr>
-          <w:rFonts w:ascii="Arial" w:hAnsi="Arial" w:cs="Arial"/>
-          <w:sz w:val="24"/>
-          <w:szCs w:val="24"/>
-          <w:lang w:val="hu-HU"/>
-        </w:rPr>
-      </w:pPr>
-    </w:p>
-    <w:p>
-      <w:pPr>
-        <w:jc w:val="both"/>
-        <w:rPr>
-          <w:rFonts w:ascii="Arial" w:hAnsi="Arial" w:cs="Arial"/>
-          <w:sz w:val="24"/>
-          <w:szCs w:val="24"/>
-          <w:lang w:val="hu-HU"/>
-        </w:rPr>
-      </w:pPr>
-    </w:p>
-    <w:p>
-      <w:pPr>
-        <w:jc w:val="both"/>
-        <w:rPr>
-          <w:rFonts w:ascii="Arial" w:hAnsi="Arial" w:cs="Arial"/>
-          <w:sz w:val="24"/>
-          <w:szCs w:val="24"/>
-          <w:lang w:val="hu-HU"/>
-        </w:rPr>
-      </w:pPr>
-    </w:p>
-    <w:p>
-      <w:pPr>
-        <w:jc w:val="both"/>
-        <w:rPr>
-          <w:rFonts w:ascii="Arial" w:hAnsi="Arial" w:cs="Arial"/>
-          <w:sz w:val="24"/>
-          <w:szCs w:val="24"/>
-          <w:lang w:val="hu-HU"/>
-        </w:rPr>
-      </w:pPr>
-    </w:p>
-    <w:p>
-      <w:pPr>
-        <w:jc w:val="both"/>
-        <w:rPr>
-          <w:rFonts w:ascii="Arial" w:hAnsi="Arial" w:cs="Arial"/>
-          <w:sz w:val="24"/>
-          <w:szCs w:val="24"/>
-          <w:lang w:val="hu-HU"/>
-        </w:rPr>
-      </w:pPr>
-    </w:p>
-    <w:p>
-      <w:pPr>
-        <w:jc w:val="both"/>
-        <w:rPr>
-          <w:rFonts w:ascii="Arial" w:hAnsi="Arial" w:cs="Arial"/>
-          <w:sz w:val="24"/>
-          <w:szCs w:val="24"/>
-          <w:lang w:val="hu-HU"/>
-        </w:rPr>
-      </w:pPr>
-    </w:p>
-    <w:p>
-      <w:pPr>
-        <w:jc w:val="both"/>
-        <w:rPr>
-          <w:rFonts w:ascii="Arial" w:hAnsi="Arial" w:cs="Arial"/>
-          <w:sz w:val="24"/>
-          <w:szCs w:val="24"/>
-          <w:lang w:val="hu-HU"/>
-        </w:rPr>
-      </w:pPr>
-    </w:p>
-    <w:p>
-      <w:pPr>
-        <w:jc w:val="both"/>
-        <w:rPr>
-          <w:rFonts w:ascii="Arial" w:hAnsi="Arial" w:cs="Arial"/>
-          <w:sz w:val="24"/>
-          <w:szCs w:val="24"/>
-          <w:lang w:val="hu-HU"/>
-        </w:rPr>
-      </w:pPr>
-    </w:p>
-    <w:p>
-      <w:pPr>
-        <w:jc w:val="both"/>
-        <w:rPr>
-          <w:rFonts w:ascii="Arial" w:hAnsi="Arial" w:cs="Arial"/>
-          <w:sz w:val="24"/>
-          <w:szCs w:val="24"/>
-          <w:lang w:val="hu-HU"/>
-        </w:rPr>
-      </w:pPr>
-    </w:p>
-    <w:p>
-      <w:pPr>
-        <w:jc w:val="both"/>
-        <w:rPr>
-          <w:rFonts w:ascii="Arial" w:hAnsi="Arial" w:cs="Arial"/>
-          <w:sz w:val="24"/>
-          <w:szCs w:val="24"/>
-          <w:lang w:val="hu-HU"/>
-        </w:rPr>
-      </w:pPr>
-    </w:p>
-    <w:p>
-      <w:pPr>
-        <w:jc w:val="both"/>
-        <w:rPr>
-          <w:rFonts w:ascii="Arial" w:hAnsi="Arial" w:cs="Arial"/>
-          <w:sz w:val="24"/>
-          <w:szCs w:val="24"/>
-          <w:lang w:val="hu-HU"/>
-        </w:rPr>
-      </w:pPr>
-    </w:p>
-    <w:p>
-      <w:pPr>
-        <w:jc w:val="both"/>
-        <w:rPr>
-          <w:rFonts w:ascii="Arial" w:hAnsi="Arial" w:cs="Arial"/>
-          <w:sz w:val="24"/>
-          <w:szCs w:val="24"/>
-          <w:lang w:val="hu-HU"/>
-        </w:rPr>
-      </w:pPr>
-    </w:p>
-    <w:p>
-      <w:pPr>
-        <w:jc w:val="both"/>
-        <w:rPr>
-          <w:rFonts w:ascii="Arial" w:hAnsi="Arial" w:cs="Arial"/>
-          <w:sz w:val="24"/>
-          <w:szCs w:val="24"/>
-          <w:lang w:val="hu-HU"/>
-        </w:rPr>
-      </w:pPr>
-    </w:p>
-    <w:p>
-      <w:pPr>
-        <w:jc w:val="both"/>
-        <w:rPr>
-          <w:rFonts w:ascii="Arial" w:hAnsi="Arial" w:cs="Arial"/>
-          <w:sz w:val="24"/>
-          <w:szCs w:val="24"/>
-          <w:lang w:val="hu-HU"/>
-        </w:rPr>
-      </w:pPr>
-    </w:p>
-    <w:p>
-      <w:pPr>
-        <w:jc w:val="both"/>
-        <w:rPr>
-          <w:rFonts w:ascii="Arial" w:hAnsi="Arial" w:cs="Arial"/>
-          <w:sz w:val="24"/>
-          <w:szCs w:val="24"/>
-          <w:lang w:val="hu-HU"/>
-        </w:rPr>
-      </w:pPr>
-    </w:p>
-    <w:p>
-      <w:pPr>
-        <w:jc w:val="both"/>
-        <w:rPr>
-          <w:rFonts w:ascii="Arial" w:hAnsi="Arial" w:cs="Arial"/>
-          <w:sz w:val="24"/>
-          <w:szCs w:val="24"/>
-          <w:lang w:val="hu-HU"/>
-        </w:rPr>
-      </w:pPr>
-    </w:p>
-    <w:p>
-      <w:pPr>
-        <w:jc w:val="both"/>
-        <w:rPr>
-          <w:rFonts w:ascii="Arial" w:hAnsi="Arial" w:cs="Arial"/>
-          <w:sz w:val="24"/>
-          <w:szCs w:val="24"/>
-          <w:lang w:val="hu-HU"/>
-        </w:rPr>
-      </w:pPr>
-    </w:p>
-    <w:p>
-      <w:pPr>
-        <w:jc w:val="both"/>
-        <w:rPr>
-          <w:rFonts w:ascii="Arial" w:hAnsi="Arial" w:cs="Arial"/>
-          <w:sz w:val="24"/>
-          <w:szCs w:val="24"/>
-          <w:lang w:val="hu-HU"/>
-        </w:rPr>
-      </w:pPr>
-    </w:p>
-    <w:p>
-      <w:pPr>
-        <w:jc w:val="both"/>
-        <w:rPr>
-          <w:rFonts w:ascii="Arial" w:hAnsi="Arial" w:cs="Arial"/>
-          <w:sz w:val="24"/>
-          <w:szCs w:val="24"/>
-          <w:lang w:val="hu-HU"/>
-        </w:rPr>
-      </w:pPr>
-    </w:p>
-    <w:p>
-      <w:pPr>
-        <w:jc w:val="both"/>
-        <w:rPr>
-          <w:rFonts w:ascii="Arial" w:hAnsi="Arial" w:cs="Arial"/>
-          <w:sz w:val="24"/>
-          <w:szCs w:val="24"/>
-          <w:lang w:val="hu-HU"/>
-        </w:rPr>
-      </w:pPr>
-    </w:p>
-    <w:p>
-      <w:pPr>
-        <w:jc w:val="both"/>
-        <w:rPr>
-          <w:rFonts w:ascii="Arial" w:hAnsi="Arial" w:cs="Arial"/>
-          <w:sz w:val="24"/>
-          <w:szCs w:val="24"/>
-          <w:lang w:val="hu-HU"/>
-        </w:rPr>
-      </w:pPr>
-    </w:p>
-    <w:p>
-      <w:pPr>
-        <w:jc w:val="both"/>
-        <w:rPr>
-          <w:rFonts w:ascii="Arial" w:hAnsi="Arial" w:cs="Arial"/>
-          <w:sz w:val="24"/>
-          <w:szCs w:val="24"/>
-          <w:lang w:val="hu-HU"/>
-        </w:rPr>
-      </w:pPr>
-    </w:p>
-    <w:p>
-      <w:pPr>
-        <w:jc w:val="both"/>
         <w:outlineLvl w:val="0"/>
         <w:rPr>
           <w:rFonts w:ascii="Arial" w:hAnsi="Arial" w:cs="Arial"/>
@@ -881,12 +572,1292 @@
       </w:pPr>
       <w:bookmarkStart w:id="0" w:name="_Toc532741291"/>
     </w:p>
+    <w:bookmarkEnd w:id="0" w:displacedByCustomXml="next"/>
+    <w:sdt>
+      <w:sdtPr>
+        <w:rPr>
+          <w:lang w:val="hu-HU"/>
+        </w:rPr>
+        <w:id w:val="-165564065"/>
+        <w:docPartObj>
+          <w:docPartGallery w:val="Table of Contents"/>
+          <w:docPartUnique/>
+        </w:docPartObj>
+      </w:sdtPr>
+      <w:sdtEndPr>
+        <w:rPr>
+          <w:rFonts w:asciiTheme="minorHAnsi" w:eastAsiaTheme="minorHAnsi" w:hAnsiTheme="minorHAnsi" w:cstheme="minorBidi"/>
+          <w:b/>
+          <w:bCs/>
+          <w:color w:val="auto"/>
+          <w:sz w:val="22"/>
+          <w:szCs w:val="22"/>
+        </w:rPr>
+      </w:sdtEndPr>
+      <w:sdtContent>
+        <w:p>
+          <w:pPr>
+            <w:pStyle w:val="Tartalomjegyzkcmsora"/>
+          </w:pPr>
+        </w:p>
+        <w:p>
+          <w:pPr>
+            <w:pStyle w:val="Tartalomjegyzkcmsora"/>
+            <w:rPr>
+              <w:lang w:val="hu-HU"/>
+            </w:rPr>
+          </w:pPr>
+        </w:p>
+        <w:p>
+          <w:pPr>
+            <w:pStyle w:val="Tartalomjegyzkcmsora"/>
+            <w:jc w:val="center"/>
+            <w:rPr>
+              <w:color w:val="auto"/>
+              <w:sz w:val="40"/>
+            </w:rPr>
+          </w:pPr>
+          <w:r>
+            <w:rPr>
+              <w:color w:val="auto"/>
+              <w:sz w:val="40"/>
+              <w:lang w:val="hu-HU"/>
+            </w:rPr>
+            <w:t>Tartalomjegyzék</w:t>
+          </w:r>
+        </w:p>
+        <w:p>
+          <w:pPr>
+            <w:pStyle w:val="TJ1"/>
+          </w:pPr>
+        </w:p>
+        <w:p>
+          <w:pPr>
+            <w:rPr>
+              <w:lang w:val="hu-HU"/>
+            </w:rPr>
+          </w:pPr>
+        </w:p>
+        <w:p>
+          <w:pPr>
+            <w:rPr>
+              <w:lang w:val="hu-HU"/>
+            </w:rPr>
+          </w:pPr>
+        </w:p>
+        <w:p>
+          <w:pPr>
+            <w:pStyle w:val="TJ1"/>
+            <w:rPr>
+              <w:rFonts w:eastAsiaTheme="minorEastAsia"/>
+              <w:szCs w:val="24"/>
+              <w:lang w:val="en-US"/>
+            </w:rPr>
+          </w:pPr>
+          <w:r>
+            <w:fldChar w:fldCharType="begin"/>
+          </w:r>
+          <w:r>
+            <w:instrText xml:space="preserve"> TOC \o "1-3" \h \z \u </w:instrText>
+          </w:r>
+          <w:r>
+            <w:fldChar w:fldCharType="separate"/>
+          </w:r>
+          <w:hyperlink w:anchor="_Toc532765152" w:history="1">
+            <w:r>
+              <w:rPr>
+                <w:rStyle w:val="Hiperhivatkozs"/>
+                <w:szCs w:val="24"/>
+              </w:rPr>
+              <w:t>1.</w:t>
+            </w:r>
+            <w:r>
+              <w:rPr>
+                <w:rFonts w:eastAsiaTheme="minorEastAsia"/>
+                <w:szCs w:val="24"/>
+                <w:lang w:val="en-US"/>
+              </w:rPr>
+              <w:tab/>
+            </w:r>
+            <w:r>
+              <w:rPr>
+                <w:rStyle w:val="Hiperhivatkozs"/>
+                <w:szCs w:val="24"/>
+              </w:rPr>
+              <w:t>Bevezetés</w:t>
+            </w:r>
+            <w:r>
+              <w:rPr>
+                <w:webHidden/>
+                <w:szCs w:val="24"/>
+              </w:rPr>
+              <w:tab/>
+            </w:r>
+            <w:r>
+              <w:rPr>
+                <w:webHidden/>
+                <w:szCs w:val="24"/>
+              </w:rPr>
+              <w:fldChar w:fldCharType="begin"/>
+            </w:r>
+            <w:r>
+              <w:rPr>
+                <w:webHidden/>
+                <w:szCs w:val="24"/>
+              </w:rPr>
+              <w:instrText xml:space="preserve"> PAGEREF _Toc532765152 \h </w:instrText>
+            </w:r>
+            <w:r>
+              <w:rPr>
+                <w:webHidden/>
+                <w:szCs w:val="24"/>
+              </w:rPr>
+            </w:r>
+            <w:r>
+              <w:rPr>
+                <w:webHidden/>
+                <w:szCs w:val="24"/>
+              </w:rPr>
+              <w:fldChar w:fldCharType="separate"/>
+            </w:r>
+            <w:r>
+              <w:rPr>
+                <w:webHidden/>
+                <w:szCs w:val="24"/>
+              </w:rPr>
+              <w:t>4</w:t>
+            </w:r>
+            <w:r>
+              <w:rPr>
+                <w:webHidden/>
+                <w:szCs w:val="24"/>
+              </w:rPr>
+              <w:fldChar w:fldCharType="end"/>
+            </w:r>
+          </w:hyperlink>
+        </w:p>
+        <w:p>
+          <w:pPr>
+            <w:pStyle w:val="TJ1"/>
+            <w:rPr>
+              <w:rFonts w:eastAsiaTheme="minorEastAsia"/>
+              <w:szCs w:val="24"/>
+              <w:lang w:val="en-US"/>
+            </w:rPr>
+          </w:pPr>
+          <w:hyperlink w:anchor="_Toc532765156" w:history="1">
+            <w:r>
+              <w:rPr>
+                <w:rStyle w:val="Hiperhivatkozs"/>
+                <w:szCs w:val="24"/>
+              </w:rPr>
+              <w:t>1.</w:t>
+            </w:r>
+            <w:r>
+              <w:rPr>
+                <w:rFonts w:eastAsiaTheme="minorEastAsia"/>
+                <w:szCs w:val="24"/>
+                <w:lang w:val="en-US"/>
+              </w:rPr>
+              <w:tab/>
+            </w:r>
+            <w:r>
+              <w:rPr>
+                <w:rStyle w:val="Hiperhivatkozs"/>
+                <w:szCs w:val="24"/>
+              </w:rPr>
+              <w:t>Követelmény specifikáció:</w:t>
+            </w:r>
+            <w:r>
+              <w:rPr>
+                <w:webHidden/>
+                <w:szCs w:val="24"/>
+              </w:rPr>
+              <w:tab/>
+            </w:r>
+            <w:r>
+              <w:rPr>
+                <w:webHidden/>
+                <w:szCs w:val="24"/>
+              </w:rPr>
+              <w:fldChar w:fldCharType="begin"/>
+            </w:r>
+            <w:r>
+              <w:rPr>
+                <w:webHidden/>
+                <w:szCs w:val="24"/>
+              </w:rPr>
+              <w:instrText xml:space="preserve"> PAGEREF _Toc532765156 \h </w:instrText>
+            </w:r>
+            <w:r>
+              <w:rPr>
+                <w:webHidden/>
+                <w:szCs w:val="24"/>
+              </w:rPr>
+            </w:r>
+            <w:r>
+              <w:rPr>
+                <w:webHidden/>
+                <w:szCs w:val="24"/>
+              </w:rPr>
+              <w:fldChar w:fldCharType="separate"/>
+            </w:r>
+            <w:r>
+              <w:rPr>
+                <w:webHidden/>
+                <w:szCs w:val="24"/>
+              </w:rPr>
+              <w:t>5</w:t>
+            </w:r>
+            <w:r>
+              <w:rPr>
+                <w:webHidden/>
+                <w:szCs w:val="24"/>
+              </w:rPr>
+              <w:fldChar w:fldCharType="end"/>
+            </w:r>
+          </w:hyperlink>
+        </w:p>
+        <w:p>
+          <w:pPr>
+            <w:pStyle w:val="TJ2"/>
+            <w:tabs>
+              <w:tab w:val="left" w:pos="660"/>
+              <w:tab w:val="right" w:leader="dot" w:pos="9350"/>
+            </w:tabs>
+            <w:rPr>
+              <w:rFonts w:ascii="Arial" w:eastAsiaTheme="minorEastAsia" w:hAnsi="Arial" w:cs="Arial"/>
+              <w:noProof/>
+              <w:sz w:val="24"/>
+              <w:szCs w:val="24"/>
+            </w:rPr>
+          </w:pPr>
+          <w:hyperlink w:anchor="_Toc532765157" w:history="1">
+            <w:r>
+              <w:rPr>
+                <w:rStyle w:val="Hiperhivatkozs"/>
+                <w:rFonts w:ascii="Arial" w:hAnsi="Arial" w:cs="Arial"/>
+                <w:noProof/>
+                <w:sz w:val="24"/>
+                <w:szCs w:val="24"/>
+                <w:lang w:val="hu-HU"/>
+              </w:rPr>
+              <w:t>a.</w:t>
+            </w:r>
+            <w:r>
+              <w:rPr>
+                <w:rFonts w:ascii="Arial" w:eastAsiaTheme="minorEastAsia" w:hAnsi="Arial" w:cs="Arial"/>
+                <w:noProof/>
+                <w:sz w:val="24"/>
+                <w:szCs w:val="24"/>
+              </w:rPr>
+              <w:tab/>
+            </w:r>
+            <w:r>
+              <w:rPr>
+                <w:rStyle w:val="Hiperhivatkozs"/>
+                <w:rFonts w:ascii="Arial" w:hAnsi="Arial" w:cs="Arial"/>
+                <w:noProof/>
+                <w:sz w:val="24"/>
+                <w:szCs w:val="24"/>
+                <w:lang w:val="hu-HU"/>
+              </w:rPr>
+              <w:t>Felhasználói követelmények :</w:t>
+            </w:r>
+            <w:r>
+              <w:rPr>
+                <w:rFonts w:ascii="Arial" w:hAnsi="Arial" w:cs="Arial"/>
+                <w:noProof/>
+                <w:webHidden/>
+                <w:sz w:val="24"/>
+                <w:szCs w:val="24"/>
+              </w:rPr>
+              <w:tab/>
+            </w:r>
+            <w:r>
+              <w:rPr>
+                <w:rFonts w:ascii="Arial" w:hAnsi="Arial" w:cs="Arial"/>
+                <w:noProof/>
+                <w:webHidden/>
+                <w:sz w:val="24"/>
+                <w:szCs w:val="24"/>
+              </w:rPr>
+              <w:fldChar w:fldCharType="begin"/>
+            </w:r>
+            <w:r>
+              <w:rPr>
+                <w:rFonts w:ascii="Arial" w:hAnsi="Arial" w:cs="Arial"/>
+                <w:noProof/>
+                <w:webHidden/>
+                <w:sz w:val="24"/>
+                <w:szCs w:val="24"/>
+              </w:rPr>
+              <w:instrText xml:space="preserve"> PAGEREF _Toc532765157 \h </w:instrText>
+            </w:r>
+            <w:r>
+              <w:rPr>
+                <w:rFonts w:ascii="Arial" w:hAnsi="Arial" w:cs="Arial"/>
+                <w:noProof/>
+                <w:webHidden/>
+                <w:sz w:val="24"/>
+                <w:szCs w:val="24"/>
+              </w:rPr>
+            </w:r>
+            <w:r>
+              <w:rPr>
+                <w:rFonts w:ascii="Arial" w:hAnsi="Arial" w:cs="Arial"/>
+                <w:noProof/>
+                <w:webHidden/>
+                <w:sz w:val="24"/>
+                <w:szCs w:val="24"/>
+              </w:rPr>
+              <w:fldChar w:fldCharType="separate"/>
+            </w:r>
+            <w:r>
+              <w:rPr>
+                <w:rFonts w:ascii="Arial" w:hAnsi="Arial" w:cs="Arial"/>
+                <w:noProof/>
+                <w:webHidden/>
+                <w:sz w:val="24"/>
+                <w:szCs w:val="24"/>
+              </w:rPr>
+              <w:t>5</w:t>
+            </w:r>
+            <w:r>
+              <w:rPr>
+                <w:rFonts w:ascii="Arial" w:hAnsi="Arial" w:cs="Arial"/>
+                <w:noProof/>
+                <w:webHidden/>
+                <w:sz w:val="24"/>
+                <w:szCs w:val="24"/>
+              </w:rPr>
+              <w:fldChar w:fldCharType="end"/>
+            </w:r>
+          </w:hyperlink>
+        </w:p>
+        <w:p>
+          <w:pPr>
+            <w:pStyle w:val="TJ2"/>
+            <w:tabs>
+              <w:tab w:val="left" w:pos="660"/>
+              <w:tab w:val="right" w:leader="dot" w:pos="9350"/>
+            </w:tabs>
+            <w:rPr>
+              <w:rFonts w:ascii="Arial" w:eastAsiaTheme="minorEastAsia" w:hAnsi="Arial" w:cs="Arial"/>
+              <w:noProof/>
+              <w:sz w:val="24"/>
+              <w:szCs w:val="24"/>
+            </w:rPr>
+          </w:pPr>
+          <w:hyperlink w:anchor="_Toc532765162" w:history="1">
+            <w:r>
+              <w:rPr>
+                <w:rStyle w:val="Hiperhivatkozs"/>
+                <w:rFonts w:ascii="Arial" w:hAnsi="Arial" w:cs="Arial"/>
+                <w:noProof/>
+                <w:sz w:val="24"/>
+                <w:szCs w:val="24"/>
+                <w:lang w:val="hu-HU"/>
+              </w:rPr>
+              <w:t>b.</w:t>
+            </w:r>
+            <w:r>
+              <w:rPr>
+                <w:rFonts w:ascii="Arial" w:eastAsiaTheme="minorEastAsia" w:hAnsi="Arial" w:cs="Arial"/>
+                <w:noProof/>
+                <w:sz w:val="24"/>
+                <w:szCs w:val="24"/>
+              </w:rPr>
+              <w:tab/>
+            </w:r>
+            <w:r>
+              <w:rPr>
+                <w:rStyle w:val="Hiperhivatkozs"/>
+                <w:rFonts w:ascii="Arial" w:hAnsi="Arial" w:cs="Arial"/>
+                <w:noProof/>
+                <w:sz w:val="24"/>
+                <w:szCs w:val="24"/>
+                <w:lang w:val="hu-HU"/>
+              </w:rPr>
+              <w:t>Rendszerkövetelmények:</w:t>
+            </w:r>
+            <w:r>
+              <w:rPr>
+                <w:rFonts w:ascii="Arial" w:hAnsi="Arial" w:cs="Arial"/>
+                <w:noProof/>
+                <w:webHidden/>
+                <w:sz w:val="24"/>
+                <w:szCs w:val="24"/>
+              </w:rPr>
+              <w:tab/>
+            </w:r>
+            <w:r>
+              <w:rPr>
+                <w:rFonts w:ascii="Arial" w:hAnsi="Arial" w:cs="Arial"/>
+                <w:noProof/>
+                <w:webHidden/>
+                <w:sz w:val="24"/>
+                <w:szCs w:val="24"/>
+              </w:rPr>
+              <w:fldChar w:fldCharType="begin"/>
+            </w:r>
+            <w:r>
+              <w:rPr>
+                <w:rFonts w:ascii="Arial" w:hAnsi="Arial" w:cs="Arial"/>
+                <w:noProof/>
+                <w:webHidden/>
+                <w:sz w:val="24"/>
+                <w:szCs w:val="24"/>
+              </w:rPr>
+              <w:instrText xml:space="preserve"> PAGEREF _Toc532765162 \h </w:instrText>
+            </w:r>
+            <w:r>
+              <w:rPr>
+                <w:rFonts w:ascii="Arial" w:hAnsi="Arial" w:cs="Arial"/>
+                <w:noProof/>
+                <w:webHidden/>
+                <w:sz w:val="24"/>
+                <w:szCs w:val="24"/>
+              </w:rPr>
+            </w:r>
+            <w:r>
+              <w:rPr>
+                <w:rFonts w:ascii="Arial" w:hAnsi="Arial" w:cs="Arial"/>
+                <w:noProof/>
+                <w:webHidden/>
+                <w:sz w:val="24"/>
+                <w:szCs w:val="24"/>
+              </w:rPr>
+              <w:fldChar w:fldCharType="separate"/>
+            </w:r>
+            <w:r>
+              <w:rPr>
+                <w:rFonts w:ascii="Arial" w:hAnsi="Arial" w:cs="Arial"/>
+                <w:noProof/>
+                <w:webHidden/>
+                <w:sz w:val="24"/>
+                <w:szCs w:val="24"/>
+              </w:rPr>
+              <w:t>5</w:t>
+            </w:r>
+            <w:r>
+              <w:rPr>
+                <w:rFonts w:ascii="Arial" w:hAnsi="Arial" w:cs="Arial"/>
+                <w:noProof/>
+                <w:webHidden/>
+                <w:sz w:val="24"/>
+                <w:szCs w:val="24"/>
+              </w:rPr>
+              <w:fldChar w:fldCharType="end"/>
+            </w:r>
+          </w:hyperlink>
+        </w:p>
+        <w:p>
+          <w:pPr>
+            <w:pStyle w:val="TJ1"/>
+            <w:rPr>
+              <w:rFonts w:eastAsiaTheme="minorEastAsia"/>
+              <w:szCs w:val="24"/>
+              <w:lang w:val="en-US"/>
+            </w:rPr>
+          </w:pPr>
+          <w:hyperlink w:anchor="_Toc532765176" w:history="1">
+            <w:r>
+              <w:rPr>
+                <w:rStyle w:val="Hiperhivatkozs"/>
+                <w:szCs w:val="24"/>
+              </w:rPr>
+              <w:t>2.</w:t>
+            </w:r>
+            <w:r>
+              <w:rPr>
+                <w:rFonts w:eastAsiaTheme="minorEastAsia"/>
+                <w:szCs w:val="24"/>
+                <w:lang w:val="en-US"/>
+              </w:rPr>
+              <w:tab/>
+            </w:r>
+            <w:r>
+              <w:rPr>
+                <w:rStyle w:val="Hiperhivatkozs"/>
+                <w:szCs w:val="24"/>
+              </w:rPr>
+              <w:t>Megvalósítás menete:</w:t>
+            </w:r>
+            <w:r>
+              <w:rPr>
+                <w:webHidden/>
+                <w:szCs w:val="24"/>
+              </w:rPr>
+              <w:tab/>
+            </w:r>
+            <w:r>
+              <w:rPr>
+                <w:webHidden/>
+                <w:szCs w:val="24"/>
+              </w:rPr>
+              <w:fldChar w:fldCharType="begin"/>
+            </w:r>
+            <w:r>
+              <w:rPr>
+                <w:webHidden/>
+                <w:szCs w:val="24"/>
+              </w:rPr>
+              <w:instrText xml:space="preserve"> PAGEREF _Toc532765176 \h </w:instrText>
+            </w:r>
+            <w:r>
+              <w:rPr>
+                <w:webHidden/>
+                <w:szCs w:val="24"/>
+              </w:rPr>
+            </w:r>
+            <w:r>
+              <w:rPr>
+                <w:webHidden/>
+                <w:szCs w:val="24"/>
+              </w:rPr>
+              <w:fldChar w:fldCharType="separate"/>
+            </w:r>
+            <w:r>
+              <w:rPr>
+                <w:webHidden/>
+                <w:szCs w:val="24"/>
+              </w:rPr>
+              <w:t>5</w:t>
+            </w:r>
+            <w:r>
+              <w:rPr>
+                <w:webHidden/>
+                <w:szCs w:val="24"/>
+              </w:rPr>
+              <w:fldChar w:fldCharType="end"/>
+            </w:r>
+          </w:hyperlink>
+        </w:p>
+        <w:p>
+          <w:pPr>
+            <w:pStyle w:val="TJ2"/>
+            <w:tabs>
+              <w:tab w:val="left" w:pos="880"/>
+              <w:tab w:val="right" w:leader="dot" w:pos="9350"/>
+            </w:tabs>
+            <w:rPr>
+              <w:rFonts w:ascii="Arial" w:eastAsiaTheme="minorEastAsia" w:hAnsi="Arial" w:cs="Arial"/>
+              <w:noProof/>
+              <w:sz w:val="24"/>
+              <w:szCs w:val="24"/>
+            </w:rPr>
+          </w:pPr>
+          <w:hyperlink w:anchor="_Toc532765177" w:history="1">
+            <w:r>
+              <w:rPr>
+                <w:rStyle w:val="Hiperhivatkozs"/>
+                <w:rFonts w:ascii="Arial" w:hAnsi="Arial" w:cs="Arial"/>
+                <w:noProof/>
+                <w:sz w:val="24"/>
+                <w:szCs w:val="24"/>
+                <w:lang w:val="hu-HU"/>
+              </w:rPr>
+              <w:t>2.2.</w:t>
+            </w:r>
+            <w:r>
+              <w:rPr>
+                <w:rFonts w:ascii="Arial" w:eastAsiaTheme="minorEastAsia" w:hAnsi="Arial" w:cs="Arial"/>
+                <w:noProof/>
+                <w:sz w:val="24"/>
+                <w:szCs w:val="24"/>
+              </w:rPr>
+              <w:tab/>
+            </w:r>
+            <w:r>
+              <w:rPr>
+                <w:rStyle w:val="Hiperhivatkozs"/>
+                <w:rFonts w:ascii="Arial" w:hAnsi="Arial" w:cs="Arial"/>
+                <w:noProof/>
+                <w:sz w:val="24"/>
+                <w:szCs w:val="24"/>
+              </w:rPr>
+              <w:t>Raspberry Pi 3</w:t>
+            </w:r>
+            <w:r>
+              <w:rPr>
+                <w:rFonts w:ascii="Arial" w:hAnsi="Arial" w:cs="Arial"/>
+                <w:noProof/>
+                <w:webHidden/>
+                <w:sz w:val="24"/>
+                <w:szCs w:val="24"/>
+              </w:rPr>
+              <w:tab/>
+            </w:r>
+            <w:r>
+              <w:rPr>
+                <w:rFonts w:ascii="Arial" w:hAnsi="Arial" w:cs="Arial"/>
+                <w:noProof/>
+                <w:webHidden/>
+                <w:sz w:val="24"/>
+                <w:szCs w:val="24"/>
+              </w:rPr>
+              <w:fldChar w:fldCharType="begin"/>
+            </w:r>
+            <w:r>
+              <w:rPr>
+                <w:rFonts w:ascii="Arial" w:hAnsi="Arial" w:cs="Arial"/>
+                <w:noProof/>
+                <w:webHidden/>
+                <w:sz w:val="24"/>
+                <w:szCs w:val="24"/>
+              </w:rPr>
+              <w:instrText xml:space="preserve"> PAGEREF _Toc532765177 \h </w:instrText>
+            </w:r>
+            <w:r>
+              <w:rPr>
+                <w:rFonts w:ascii="Arial" w:hAnsi="Arial" w:cs="Arial"/>
+                <w:noProof/>
+                <w:webHidden/>
+                <w:sz w:val="24"/>
+                <w:szCs w:val="24"/>
+              </w:rPr>
+            </w:r>
+            <w:r>
+              <w:rPr>
+                <w:rFonts w:ascii="Arial" w:hAnsi="Arial" w:cs="Arial"/>
+                <w:noProof/>
+                <w:webHidden/>
+                <w:sz w:val="24"/>
+                <w:szCs w:val="24"/>
+              </w:rPr>
+              <w:fldChar w:fldCharType="separate"/>
+            </w:r>
+            <w:r>
+              <w:rPr>
+                <w:rFonts w:ascii="Arial" w:hAnsi="Arial" w:cs="Arial"/>
+                <w:noProof/>
+                <w:webHidden/>
+                <w:sz w:val="24"/>
+                <w:szCs w:val="24"/>
+              </w:rPr>
+              <w:t>6</w:t>
+            </w:r>
+            <w:r>
+              <w:rPr>
+                <w:rFonts w:ascii="Arial" w:hAnsi="Arial" w:cs="Arial"/>
+                <w:noProof/>
+                <w:webHidden/>
+                <w:sz w:val="24"/>
+                <w:szCs w:val="24"/>
+              </w:rPr>
+              <w:fldChar w:fldCharType="end"/>
+            </w:r>
+          </w:hyperlink>
+        </w:p>
+        <w:p>
+          <w:pPr>
+            <w:pStyle w:val="TJ2"/>
+            <w:tabs>
+              <w:tab w:val="left" w:pos="880"/>
+              <w:tab w:val="right" w:leader="dot" w:pos="9350"/>
+            </w:tabs>
+            <w:rPr>
+              <w:rFonts w:ascii="Arial" w:eastAsiaTheme="minorEastAsia" w:hAnsi="Arial" w:cs="Arial"/>
+              <w:noProof/>
+              <w:sz w:val="24"/>
+              <w:szCs w:val="24"/>
+            </w:rPr>
+          </w:pPr>
+          <w:hyperlink w:anchor="_Toc532765190" w:history="1">
+            <w:r>
+              <w:rPr>
+                <w:rStyle w:val="Hiperhivatkozs"/>
+                <w:rFonts w:ascii="Arial" w:hAnsi="Arial" w:cs="Arial"/>
+                <w:noProof/>
+                <w:sz w:val="24"/>
+                <w:szCs w:val="24"/>
+                <w:lang w:val="hu-HU"/>
+              </w:rPr>
+              <w:t>2.2.</w:t>
+            </w:r>
+            <w:r>
+              <w:rPr>
+                <w:rFonts w:ascii="Arial" w:eastAsiaTheme="minorEastAsia" w:hAnsi="Arial" w:cs="Arial"/>
+                <w:noProof/>
+                <w:sz w:val="24"/>
+                <w:szCs w:val="24"/>
+              </w:rPr>
+              <w:tab/>
+            </w:r>
+            <w:r>
+              <w:rPr>
+                <w:rStyle w:val="Hiperhivatkozs"/>
+                <w:rFonts w:ascii="Arial" w:hAnsi="Arial" w:cs="Arial"/>
+                <w:noProof/>
+                <w:sz w:val="24"/>
+                <w:szCs w:val="24"/>
+              </w:rPr>
+              <w:t>Adatb</w:t>
+            </w:r>
+            <w:r>
+              <w:rPr>
+                <w:rStyle w:val="Hiperhivatkozs"/>
+                <w:rFonts w:ascii="Arial" w:hAnsi="Arial" w:cs="Arial"/>
+                <w:noProof/>
+                <w:sz w:val="24"/>
+                <w:szCs w:val="24"/>
+                <w:lang w:val="hu-HU"/>
+              </w:rPr>
+              <w:t>ázis:</w:t>
+            </w:r>
+            <w:r>
+              <w:rPr>
+                <w:rFonts w:ascii="Arial" w:hAnsi="Arial" w:cs="Arial"/>
+                <w:noProof/>
+                <w:webHidden/>
+                <w:sz w:val="24"/>
+                <w:szCs w:val="24"/>
+              </w:rPr>
+              <w:tab/>
+            </w:r>
+            <w:r>
+              <w:rPr>
+                <w:rFonts w:ascii="Arial" w:hAnsi="Arial" w:cs="Arial"/>
+                <w:noProof/>
+                <w:webHidden/>
+                <w:sz w:val="24"/>
+                <w:szCs w:val="24"/>
+              </w:rPr>
+              <w:fldChar w:fldCharType="begin"/>
+            </w:r>
+            <w:r>
+              <w:rPr>
+                <w:rFonts w:ascii="Arial" w:hAnsi="Arial" w:cs="Arial"/>
+                <w:noProof/>
+                <w:webHidden/>
+                <w:sz w:val="24"/>
+                <w:szCs w:val="24"/>
+              </w:rPr>
+              <w:instrText xml:space="preserve"> PAGEREF _Toc532765190 \h </w:instrText>
+            </w:r>
+            <w:r>
+              <w:rPr>
+                <w:rFonts w:ascii="Arial" w:hAnsi="Arial" w:cs="Arial"/>
+                <w:noProof/>
+                <w:webHidden/>
+                <w:sz w:val="24"/>
+                <w:szCs w:val="24"/>
+              </w:rPr>
+            </w:r>
+            <w:r>
+              <w:rPr>
+                <w:rFonts w:ascii="Arial" w:hAnsi="Arial" w:cs="Arial"/>
+                <w:noProof/>
+                <w:webHidden/>
+                <w:sz w:val="24"/>
+                <w:szCs w:val="24"/>
+              </w:rPr>
+              <w:fldChar w:fldCharType="separate"/>
+            </w:r>
+            <w:r>
+              <w:rPr>
+                <w:rFonts w:ascii="Arial" w:hAnsi="Arial" w:cs="Arial"/>
+                <w:noProof/>
+                <w:webHidden/>
+                <w:sz w:val="24"/>
+                <w:szCs w:val="24"/>
+              </w:rPr>
+              <w:t>8</w:t>
+            </w:r>
+            <w:r>
+              <w:rPr>
+                <w:rFonts w:ascii="Arial" w:hAnsi="Arial" w:cs="Arial"/>
+                <w:noProof/>
+                <w:webHidden/>
+                <w:sz w:val="24"/>
+                <w:szCs w:val="24"/>
+              </w:rPr>
+              <w:fldChar w:fldCharType="end"/>
+            </w:r>
+          </w:hyperlink>
+        </w:p>
+        <w:p>
+          <w:pPr>
+            <w:pStyle w:val="TJ2"/>
+            <w:tabs>
+              <w:tab w:val="left" w:pos="880"/>
+              <w:tab w:val="right" w:leader="dot" w:pos="9350"/>
+            </w:tabs>
+            <w:rPr>
+              <w:rFonts w:ascii="Arial" w:eastAsiaTheme="minorEastAsia" w:hAnsi="Arial" w:cs="Arial"/>
+              <w:noProof/>
+              <w:sz w:val="24"/>
+              <w:szCs w:val="24"/>
+            </w:rPr>
+          </w:pPr>
+          <w:hyperlink w:anchor="_Toc532765194" w:history="1">
+            <w:r>
+              <w:rPr>
+                <w:rStyle w:val="Hiperhivatkozs"/>
+                <w:rFonts w:ascii="Arial" w:hAnsi="Arial" w:cs="Arial"/>
+                <w:noProof/>
+                <w:sz w:val="24"/>
+                <w:szCs w:val="24"/>
+                <w:lang w:val="hu-HU"/>
+              </w:rPr>
+              <w:t>2.3.</w:t>
+            </w:r>
+            <w:r>
+              <w:rPr>
+                <w:rFonts w:ascii="Arial" w:eastAsiaTheme="minorEastAsia" w:hAnsi="Arial" w:cs="Arial"/>
+                <w:noProof/>
+                <w:sz w:val="24"/>
+                <w:szCs w:val="24"/>
+              </w:rPr>
+              <w:tab/>
+            </w:r>
+            <w:r>
+              <w:rPr>
+                <w:rStyle w:val="Hiperhivatkozs"/>
+                <w:rFonts w:ascii="Arial" w:hAnsi="Arial" w:cs="Arial"/>
+                <w:noProof/>
+                <w:sz w:val="24"/>
+                <w:szCs w:val="24"/>
+                <w:lang w:val="hu-HU"/>
+              </w:rPr>
+              <w:t>Web alkalmazás</w:t>
+            </w:r>
+            <w:r>
+              <w:rPr>
+                <w:rFonts w:ascii="Arial" w:hAnsi="Arial" w:cs="Arial"/>
+                <w:noProof/>
+                <w:webHidden/>
+                <w:sz w:val="24"/>
+                <w:szCs w:val="24"/>
+              </w:rPr>
+              <w:tab/>
+            </w:r>
+            <w:r>
+              <w:rPr>
+                <w:rFonts w:ascii="Arial" w:hAnsi="Arial" w:cs="Arial"/>
+                <w:noProof/>
+                <w:webHidden/>
+                <w:sz w:val="24"/>
+                <w:szCs w:val="24"/>
+              </w:rPr>
+              <w:fldChar w:fldCharType="begin"/>
+            </w:r>
+            <w:r>
+              <w:rPr>
+                <w:rFonts w:ascii="Arial" w:hAnsi="Arial" w:cs="Arial"/>
+                <w:noProof/>
+                <w:webHidden/>
+                <w:sz w:val="24"/>
+                <w:szCs w:val="24"/>
+              </w:rPr>
+              <w:instrText xml:space="preserve"> PAGEREF _Toc532765194 \h </w:instrText>
+            </w:r>
+            <w:r>
+              <w:rPr>
+                <w:rFonts w:ascii="Arial" w:hAnsi="Arial" w:cs="Arial"/>
+                <w:noProof/>
+                <w:webHidden/>
+                <w:sz w:val="24"/>
+                <w:szCs w:val="24"/>
+              </w:rPr>
+            </w:r>
+            <w:r>
+              <w:rPr>
+                <w:rFonts w:ascii="Arial" w:hAnsi="Arial" w:cs="Arial"/>
+                <w:noProof/>
+                <w:webHidden/>
+                <w:sz w:val="24"/>
+                <w:szCs w:val="24"/>
+              </w:rPr>
+              <w:fldChar w:fldCharType="separate"/>
+            </w:r>
+            <w:r>
+              <w:rPr>
+                <w:rFonts w:ascii="Arial" w:hAnsi="Arial" w:cs="Arial"/>
+                <w:noProof/>
+                <w:webHidden/>
+                <w:sz w:val="24"/>
+                <w:szCs w:val="24"/>
+              </w:rPr>
+              <w:t>9</w:t>
+            </w:r>
+            <w:r>
+              <w:rPr>
+                <w:rFonts w:ascii="Arial" w:hAnsi="Arial" w:cs="Arial"/>
+                <w:noProof/>
+                <w:webHidden/>
+                <w:sz w:val="24"/>
+                <w:szCs w:val="24"/>
+              </w:rPr>
+              <w:fldChar w:fldCharType="end"/>
+            </w:r>
+          </w:hyperlink>
+        </w:p>
+        <w:p>
+          <w:pPr>
+            <w:pStyle w:val="TJ1"/>
+            <w:rPr>
+              <w:rFonts w:eastAsiaTheme="minorEastAsia"/>
+              <w:szCs w:val="24"/>
+              <w:lang w:val="en-US"/>
+            </w:rPr>
+          </w:pPr>
+          <w:hyperlink w:anchor="_Toc532765195" w:history="1">
+            <w:r>
+              <w:rPr>
+                <w:rStyle w:val="Hiperhivatkozs"/>
+                <w:szCs w:val="24"/>
+              </w:rPr>
+              <w:t>3.</w:t>
+            </w:r>
+            <w:r>
+              <w:rPr>
+                <w:rFonts w:eastAsiaTheme="minorEastAsia"/>
+                <w:szCs w:val="24"/>
+                <w:lang w:val="en-US"/>
+              </w:rPr>
+              <w:tab/>
+            </w:r>
+            <w:r>
+              <w:rPr>
+                <w:rStyle w:val="Hiperhivatkozs"/>
+                <w:szCs w:val="24"/>
+              </w:rPr>
+              <w:t>Diagramok:</w:t>
+            </w:r>
+            <w:r>
+              <w:rPr>
+                <w:webHidden/>
+                <w:szCs w:val="24"/>
+              </w:rPr>
+              <w:tab/>
+            </w:r>
+            <w:r>
+              <w:rPr>
+                <w:webHidden/>
+                <w:szCs w:val="24"/>
+              </w:rPr>
+              <w:fldChar w:fldCharType="begin"/>
+            </w:r>
+            <w:r>
+              <w:rPr>
+                <w:webHidden/>
+                <w:szCs w:val="24"/>
+              </w:rPr>
+              <w:instrText xml:space="preserve"> PAGEREF _Toc532765195 \h </w:instrText>
+            </w:r>
+            <w:r>
+              <w:rPr>
+                <w:webHidden/>
+                <w:szCs w:val="24"/>
+              </w:rPr>
+            </w:r>
+            <w:r>
+              <w:rPr>
+                <w:webHidden/>
+                <w:szCs w:val="24"/>
+              </w:rPr>
+              <w:fldChar w:fldCharType="separate"/>
+            </w:r>
+            <w:r>
+              <w:rPr>
+                <w:webHidden/>
+                <w:szCs w:val="24"/>
+              </w:rPr>
+              <w:t>9</w:t>
+            </w:r>
+            <w:r>
+              <w:rPr>
+                <w:webHidden/>
+                <w:szCs w:val="24"/>
+              </w:rPr>
+              <w:fldChar w:fldCharType="end"/>
+            </w:r>
+          </w:hyperlink>
+        </w:p>
+        <w:p>
+          <w:pPr>
+            <w:pStyle w:val="TJ1"/>
+            <w:rPr>
+              <w:rFonts w:eastAsiaTheme="minorEastAsia"/>
+              <w:szCs w:val="24"/>
+              <w:lang w:val="en-US"/>
+            </w:rPr>
+          </w:pPr>
+          <w:r>
+            <w:rPr>
+              <w:rFonts w:eastAsiaTheme="minorEastAsia"/>
+              <w:szCs w:val="24"/>
+              <w:lang w:val="en-US"/>
+            </w:rPr>
+            <w:t xml:space="preserve">    </w:t>
+          </w:r>
+          <w:hyperlink w:anchor="_Toc532765196" w:history="1">
+            <w:r>
+              <w:rPr>
+                <w:rStyle w:val="Hiperhivatkozs"/>
+                <w:szCs w:val="24"/>
+              </w:rPr>
+              <w:t>3.1. Activity diagram</w:t>
+            </w:r>
+            <w:r>
+              <w:rPr>
+                <w:webHidden/>
+                <w:szCs w:val="24"/>
+              </w:rPr>
+              <w:tab/>
+            </w:r>
+            <w:r>
+              <w:rPr>
+                <w:webHidden/>
+                <w:szCs w:val="24"/>
+              </w:rPr>
+              <w:fldChar w:fldCharType="begin"/>
+            </w:r>
+            <w:r>
+              <w:rPr>
+                <w:webHidden/>
+                <w:szCs w:val="24"/>
+              </w:rPr>
+              <w:instrText xml:space="preserve"> PAGEREF _Toc532765196 \h </w:instrText>
+            </w:r>
+            <w:r>
+              <w:rPr>
+                <w:webHidden/>
+                <w:szCs w:val="24"/>
+              </w:rPr>
+            </w:r>
+            <w:r>
+              <w:rPr>
+                <w:webHidden/>
+                <w:szCs w:val="24"/>
+              </w:rPr>
+              <w:fldChar w:fldCharType="separate"/>
+            </w:r>
+            <w:r>
+              <w:rPr>
+                <w:webHidden/>
+                <w:szCs w:val="24"/>
+              </w:rPr>
+              <w:t>9</w:t>
+            </w:r>
+            <w:r>
+              <w:rPr>
+                <w:webHidden/>
+                <w:szCs w:val="24"/>
+              </w:rPr>
+              <w:fldChar w:fldCharType="end"/>
+            </w:r>
+          </w:hyperlink>
+        </w:p>
+        <w:p>
+          <w:pPr>
+            <w:pStyle w:val="TJ1"/>
+            <w:rPr>
+              <w:rFonts w:eastAsiaTheme="minorEastAsia"/>
+              <w:szCs w:val="24"/>
+              <w:lang w:val="en-US"/>
+            </w:rPr>
+          </w:pPr>
+          <w:hyperlink w:anchor="_Toc532765197" w:history="1">
+            <w:r>
+              <w:rPr>
+                <w:rStyle w:val="Hiperhivatkozs"/>
+                <w:szCs w:val="24"/>
+              </w:rPr>
+              <w:t>4.</w:t>
+            </w:r>
+            <w:r>
+              <w:rPr>
+                <w:rFonts w:eastAsiaTheme="minorEastAsia"/>
+                <w:szCs w:val="24"/>
+                <w:lang w:val="en-US"/>
+              </w:rPr>
+              <w:tab/>
+            </w:r>
+            <w:r>
+              <w:rPr>
+                <w:rStyle w:val="Hiperhivatkozs"/>
+                <w:szCs w:val="24"/>
+              </w:rPr>
+              <w:t>Következtetések:</w:t>
+            </w:r>
+            <w:r>
+              <w:rPr>
+                <w:webHidden/>
+                <w:szCs w:val="24"/>
+              </w:rPr>
+              <w:tab/>
+            </w:r>
+            <w:r>
+              <w:rPr>
+                <w:webHidden/>
+                <w:szCs w:val="24"/>
+              </w:rPr>
+              <w:fldChar w:fldCharType="begin"/>
+            </w:r>
+            <w:r>
+              <w:rPr>
+                <w:webHidden/>
+                <w:szCs w:val="24"/>
+              </w:rPr>
+              <w:instrText xml:space="preserve"> PAGEREF _Toc532765197 \h </w:instrText>
+            </w:r>
+            <w:r>
+              <w:rPr>
+                <w:webHidden/>
+                <w:szCs w:val="24"/>
+              </w:rPr>
+            </w:r>
+            <w:r>
+              <w:rPr>
+                <w:webHidden/>
+                <w:szCs w:val="24"/>
+              </w:rPr>
+              <w:fldChar w:fldCharType="separate"/>
+            </w:r>
+            <w:r>
+              <w:rPr>
+                <w:webHidden/>
+                <w:szCs w:val="24"/>
+              </w:rPr>
+              <w:t>9</w:t>
+            </w:r>
+            <w:r>
+              <w:rPr>
+                <w:webHidden/>
+                <w:szCs w:val="24"/>
+              </w:rPr>
+              <w:fldChar w:fldCharType="end"/>
+            </w:r>
+          </w:hyperlink>
+        </w:p>
+        <w:p>
+          <w:pPr>
+            <w:rPr>
+              <w:b/>
+              <w:bCs/>
+              <w:lang w:val="hu-HU"/>
+            </w:rPr>
+          </w:pPr>
+          <w:r>
+            <w:rPr>
+              <w:b/>
+              <w:bCs/>
+              <w:lang w:val="hu-HU"/>
+            </w:rPr>
+            <w:fldChar w:fldCharType="end"/>
+          </w:r>
+        </w:p>
+      </w:sdtContent>
+    </w:sdt>
+    <w:p>
+      <w:pPr>
+        <w:rPr>
+          <w:b/>
+          <w:bCs/>
+          <w:lang w:val="hu-HU"/>
+        </w:rPr>
+      </w:pPr>
+    </w:p>
+    <w:p>
+      <w:pPr>
+        <w:rPr>
+          <w:b/>
+          <w:bCs/>
+          <w:lang w:val="hu-HU"/>
+        </w:rPr>
+      </w:pPr>
+    </w:p>
+    <w:p>
+      <w:pPr>
+        <w:rPr>
+          <w:b/>
+          <w:bCs/>
+          <w:lang w:val="hu-HU"/>
+        </w:rPr>
+      </w:pPr>
+    </w:p>
+    <w:p>
+      <w:pPr>
+        <w:rPr>
+          <w:b/>
+          <w:bCs/>
+          <w:lang w:val="hu-HU"/>
+        </w:rPr>
+      </w:pPr>
+    </w:p>
+    <w:p>
+      <w:pPr>
+        <w:rPr>
+          <w:b/>
+          <w:bCs/>
+          <w:lang w:val="hu-HU"/>
+        </w:rPr>
+      </w:pPr>
+    </w:p>
+    <w:p>
+      <w:pPr>
+        <w:rPr>
+          <w:b/>
+          <w:bCs/>
+          <w:lang w:val="hu-HU"/>
+        </w:rPr>
+      </w:pPr>
+    </w:p>
+    <w:p>
+      <w:pPr>
+        <w:rPr>
+          <w:b/>
+          <w:bCs/>
+          <w:lang w:val="hu-HU"/>
+        </w:rPr>
+      </w:pPr>
+    </w:p>
+    <w:p>
+      <w:pPr>
+        <w:rPr>
+          <w:b/>
+          <w:bCs/>
+          <w:lang w:val="hu-HU"/>
+        </w:rPr>
+      </w:pPr>
+    </w:p>
+    <w:p>
+      <w:pPr>
+        <w:rPr>
+          <w:b/>
+          <w:bCs/>
+          <w:lang w:val="hu-HU"/>
+        </w:rPr>
+      </w:pPr>
+    </w:p>
+    <w:p>
+      <w:pPr>
+        <w:rPr>
+          <w:b/>
+          <w:bCs/>
+          <w:lang w:val="hu-HU"/>
+        </w:rPr>
+      </w:pPr>
+    </w:p>
+    <w:p>
+      <w:pPr>
+        <w:rPr>
+          <w:b/>
+          <w:bCs/>
+          <w:lang w:val="hu-HU"/>
+        </w:rPr>
+      </w:pPr>
+    </w:p>
+    <w:p/>
     <w:p>
       <w:pPr>
         <w:pStyle w:val="Listaszerbekezds"/>
         <w:numPr>
           <w:ilvl w:val="0"/>
-          <w:numId w:val="11"/>
+          <w:numId w:val="13"/>
         </w:numPr>
         <w:jc w:val="both"/>
         <w:outlineLvl w:val="0"/>
@@ -898,7 +1869,7 @@
           <w:lang w:val="hu-HU"/>
         </w:rPr>
       </w:pPr>
-      <w:bookmarkStart w:id="1" w:name="_Toc532754354"/>
+      <w:bookmarkStart w:id="1" w:name="_Toc532765152"/>
       <w:r>
         <w:rPr>
           <w:rFonts w:ascii="Arial" w:hAnsi="Arial" w:cs="Arial"/>
@@ -907,25 +1878,12 @@
           <w:szCs w:val="24"/>
           <w:lang w:val="hu-HU"/>
         </w:rPr>
-        <w:lastRenderedPageBreak/>
-        <w:t>Be</w:t>
-      </w:r>
-      <w:r>
-        <w:rPr>
-          <w:rFonts w:ascii="Arial" w:hAnsi="Arial" w:cs="Arial"/>
-          <w:b/>
-          <w:sz w:val="24"/>
-          <w:szCs w:val="24"/>
-          <w:lang w:val="hu-HU"/>
-        </w:rPr>
-        <w:t>vezetés</w:t>
-      </w:r>
-      <w:bookmarkEnd w:id="0"/>
+        <w:t>Bevezetés</w:t>
+      </w:r>
       <w:bookmarkEnd w:id="1"/>
     </w:p>
     <w:p>
       <w:pPr>
-        <w:pStyle w:val="Listaszerbekezds"/>
         <w:jc w:val="both"/>
         <w:outlineLvl w:val="0"/>
         <w:rPr>
@@ -957,6 +1915,9 @@
       <w:bookmarkStart w:id="7" w:name="_Toc532748997"/>
       <w:bookmarkStart w:id="8" w:name="_Toc532754246"/>
       <w:bookmarkStart w:id="9" w:name="_Toc532754355"/>
+      <w:bookmarkStart w:id="10" w:name="_Toc532756573"/>
+      <w:bookmarkStart w:id="11" w:name="_Toc532763705"/>
+      <w:bookmarkStart w:id="12" w:name="_Toc532765153"/>
       <w:r>
         <w:rPr>
           <w:rFonts w:ascii="Arial" w:hAnsi="Arial" w:cs="Arial"/>
@@ -1002,14 +1963,25 @@
         </w:rPr>
         <w:t xml:space="preserve">segítségével </w:t>
       </w:r>
-      <w:r>
-        <w:rPr>
-          <w:rFonts w:ascii="Arial" w:hAnsi="Arial" w:cs="Arial"/>
-          <w:sz w:val="24"/>
-          <w:szCs w:val="24"/>
-          <w:lang w:val="hu-HU"/>
-        </w:rPr>
-        <w:t>nyomon tud</w:t>
+      <w:proofErr w:type="gramStart"/>
+      <w:r>
+        <w:rPr>
+          <w:rFonts w:ascii="Arial" w:hAnsi="Arial" w:cs="Arial"/>
+          <w:sz w:val="24"/>
+          <w:szCs w:val="24"/>
+          <w:lang w:val="hu-HU"/>
+        </w:rPr>
+        <w:t>nyomon</w:t>
+      </w:r>
+      <w:proofErr w:type="gramEnd"/>
+      <w:r>
+        <w:rPr>
+          <w:rFonts w:ascii="Arial" w:hAnsi="Arial" w:cs="Arial"/>
+          <w:sz w:val="24"/>
+          <w:szCs w:val="24"/>
+          <w:lang w:val="hu-HU"/>
+        </w:rPr>
+        <w:t xml:space="preserve"> tud</w:t>
       </w:r>
       <w:r>
         <w:rPr>
@@ -1028,6 +2000,9 @@
       <w:bookmarkEnd w:id="7"/>
       <w:bookmarkEnd w:id="8"/>
       <w:bookmarkEnd w:id="9"/>
+      <w:bookmarkEnd w:id="10"/>
+      <w:bookmarkEnd w:id="11"/>
+      <w:bookmarkEnd w:id="12"/>
     </w:p>
     <w:p>
       <w:pPr>
@@ -1050,14 +2025,17 @@
         </w:rPr>
         <w:tab/>
       </w:r>
-      <w:bookmarkStart w:id="10" w:name="_Toc532744429"/>
-      <w:bookmarkStart w:id="11" w:name="_Toc532744596"/>
-      <w:bookmarkStart w:id="12" w:name="_Toc532744803"/>
-      <w:bookmarkStart w:id="13" w:name="_Toc532744853"/>
-      <w:bookmarkStart w:id="14" w:name="_Toc532747389"/>
-      <w:bookmarkStart w:id="15" w:name="_Toc532748998"/>
-      <w:bookmarkStart w:id="16" w:name="_Toc532754247"/>
-      <w:bookmarkStart w:id="17" w:name="_Toc532754356"/>
+      <w:bookmarkStart w:id="13" w:name="_Toc532744429"/>
+      <w:bookmarkStart w:id="14" w:name="_Toc532744596"/>
+      <w:bookmarkStart w:id="15" w:name="_Toc532744803"/>
+      <w:bookmarkStart w:id="16" w:name="_Toc532744853"/>
+      <w:bookmarkStart w:id="17" w:name="_Toc532747389"/>
+      <w:bookmarkStart w:id="18" w:name="_Toc532748998"/>
+      <w:bookmarkStart w:id="19" w:name="_Toc532754247"/>
+      <w:bookmarkStart w:id="20" w:name="_Toc532754356"/>
+      <w:bookmarkStart w:id="21" w:name="_Toc532756574"/>
+      <w:bookmarkStart w:id="22" w:name="_Toc532763706"/>
+      <w:bookmarkStart w:id="23" w:name="_Toc532765154"/>
       <w:r>
         <w:rPr>
           <w:rFonts w:ascii="Arial" w:hAnsi="Arial" w:cs="Arial"/>
@@ -1085,138 +2063,138 @@
           <w:szCs w:val="24"/>
           <w:lang w:val="hu-HU"/>
         </w:rPr>
-        <w:t xml:space="preserve"> Pi 3 B+ áll a rendelkezésünkre, amely valós hőmérséklet értékekkel szolgál.</w:t>
-      </w:r>
-      <w:r>
-        <w:rPr>
-          <w:rFonts w:ascii="Arial" w:hAnsi="Arial" w:cs="Arial"/>
-          <w:sz w:val="24"/>
-          <w:szCs w:val="24"/>
-          <w:lang w:val="hu-HU"/>
-        </w:rPr>
-        <w:t xml:space="preserve"> A weboldalunk az értékeket egy adatbázis segítségével éri el, és az értékek függvényében, diagramok segítségével tudjuk szemléltetni a hőmérséklet ingadozását.</w:t>
-      </w:r>
-      <w:bookmarkEnd w:id="10"/>
-      <w:bookmarkEnd w:id="11"/>
-      <w:bookmarkEnd w:id="12"/>
+        <w:t xml:space="preserve"> Pi 3 B+ áll a rendelkezésünkre, amely valós hőmérséklet értékekkel szolgál. A weboldalunk az értékeket egy adatbázis segítségével éri el, és az értékek függvényében, diagramok segítségével tudjuk szemléltetni a hőmérséklet ingadozását.</w:t>
+      </w:r>
       <w:bookmarkEnd w:id="13"/>
       <w:bookmarkEnd w:id="14"/>
       <w:bookmarkEnd w:id="15"/>
       <w:bookmarkEnd w:id="16"/>
       <w:bookmarkEnd w:id="17"/>
-      <w:r>
-        <w:rPr>
-          <w:rFonts w:ascii="Arial" w:hAnsi="Arial" w:cs="Arial"/>
-          <w:sz w:val="24"/>
-          <w:szCs w:val="24"/>
-          <w:lang w:val="hu-HU"/>
-        </w:rPr>
-        <w:t xml:space="preserve"> </w:t>
-      </w:r>
-    </w:p>
-    <w:p>
-      <w:pPr>
-        <w:ind w:firstLine="360"/>
-        <w:jc w:val="both"/>
-        <w:outlineLvl w:val="0"/>
-        <w:rPr>
-          <w:rFonts w:ascii="Arial" w:hAnsi="Arial" w:cs="Arial"/>
-          <w:sz w:val="24"/>
-          <w:szCs w:val="24"/>
-          <w:lang w:val="hu-HU"/>
-        </w:rPr>
-      </w:pPr>
-      <w:r>
-        <w:rPr>
-          <w:rFonts w:ascii="Arial" w:hAnsi="Arial" w:cs="Arial"/>
-          <w:sz w:val="24"/>
-          <w:szCs w:val="24"/>
-          <w:lang w:val="hu-HU"/>
-        </w:rPr>
-        <w:tab/>
-      </w:r>
-      <w:bookmarkStart w:id="18" w:name="_Toc532744430"/>
-      <w:bookmarkStart w:id="19" w:name="_Toc532744597"/>
-      <w:bookmarkStart w:id="20" w:name="_Toc532744804"/>
-      <w:bookmarkStart w:id="21" w:name="_Toc532744854"/>
-      <w:bookmarkStart w:id="22" w:name="_Toc532747390"/>
-      <w:bookmarkStart w:id="23" w:name="_Toc532748999"/>
-      <w:bookmarkStart w:id="24" w:name="_Toc532754248"/>
-      <w:bookmarkStart w:id="25" w:name="_Toc532754357"/>
-      <w:r>
-        <w:rPr>
-          <w:rFonts w:ascii="Arial" w:hAnsi="Arial" w:cs="Arial"/>
-          <w:sz w:val="24"/>
-          <w:szCs w:val="24"/>
-          <w:lang w:val="hu-HU"/>
-        </w:rPr>
-        <w:t xml:space="preserve">Mindennapjaink megkönnyítése végett hoztuk létre ezt a projektet, hogy </w:t>
-      </w:r>
-      <w:proofErr w:type="gramStart"/>
-      <w:r>
-        <w:rPr>
-          <w:rFonts w:ascii="Arial" w:hAnsi="Arial" w:cs="Arial"/>
-          <w:sz w:val="24"/>
-          <w:szCs w:val="24"/>
-          <w:lang w:val="hu-HU"/>
-        </w:rPr>
-        <w:t>azok</w:t>
-      </w:r>
-      <w:proofErr w:type="gramEnd"/>
-      <w:r>
-        <w:rPr>
-          <w:rFonts w:ascii="Arial" w:hAnsi="Arial" w:cs="Arial"/>
-          <w:sz w:val="24"/>
-          <w:szCs w:val="24"/>
-          <w:lang w:val="hu-HU"/>
-        </w:rPr>
-        <w:t xml:space="preserve"> akiknek felhasználói engedélyük van, könnyen tudják nyomon követni a hőmérséklet ingadozást otthonaikban. A projekt egy tovább fejlesztett változata, az lenne, hogy ha egy felhasználó úgy látja, hogy az utóbbi időben túlságosan lecsökkent a hőmérséklet az otthonában akkor </w:t>
-      </w:r>
-      <w:proofErr w:type="gramStart"/>
-      <w:r>
-        <w:rPr>
-          <w:rFonts w:ascii="Arial" w:hAnsi="Arial" w:cs="Arial"/>
-          <w:sz w:val="24"/>
-          <w:szCs w:val="24"/>
-          <w:lang w:val="hu-HU"/>
-        </w:rPr>
-        <w:t>manuálisan</w:t>
-      </w:r>
-      <w:proofErr w:type="gramEnd"/>
-      <w:r>
-        <w:rPr>
-          <w:rFonts w:ascii="Arial" w:hAnsi="Arial" w:cs="Arial"/>
-          <w:sz w:val="24"/>
-          <w:szCs w:val="24"/>
-          <w:lang w:val="hu-HU"/>
-        </w:rPr>
-        <w:t xml:space="preserve"> be tudja kapcsolni a fűtést, így mire hazaér, a lakás fel lesz melegedve.</w:t>
-      </w:r>
-      <w:r>
-        <w:rPr>
-          <w:rFonts w:ascii="Arial" w:hAnsi="Arial" w:cs="Arial"/>
-          <w:sz w:val="24"/>
-          <w:szCs w:val="24"/>
-        </w:rPr>
-        <w:t xml:space="preserve"> </w:t>
-      </w:r>
-      <w:r>
-        <w:rPr>
-          <w:rFonts w:ascii="Arial" w:hAnsi="Arial" w:cs="Arial"/>
-          <w:sz w:val="24"/>
-          <w:szCs w:val="24"/>
-          <w:lang w:val="hu-HU"/>
-        </w:rPr>
-        <w:t>Viszont idő hiányában nem sikerült ezt megvalósítanunk.</w:t>
-      </w:r>
       <w:bookmarkEnd w:id="18"/>
       <w:bookmarkEnd w:id="19"/>
       <w:bookmarkEnd w:id="20"/>
       <w:bookmarkEnd w:id="21"/>
       <w:bookmarkEnd w:id="22"/>
       <w:bookmarkEnd w:id="23"/>
+      <w:r>
+        <w:rPr>
+          <w:rFonts w:ascii="Arial" w:hAnsi="Arial" w:cs="Arial"/>
+          <w:sz w:val="24"/>
+          <w:szCs w:val="24"/>
+          <w:lang w:val="hu-HU"/>
+        </w:rPr>
+        <w:t xml:space="preserve"> </w:t>
+      </w:r>
+    </w:p>
+    <w:p>
+      <w:pPr>
+        <w:ind w:firstLine="360"/>
+        <w:jc w:val="both"/>
+        <w:outlineLvl w:val="0"/>
+        <w:rPr>
+          <w:rFonts w:ascii="Arial" w:hAnsi="Arial" w:cs="Arial"/>
+          <w:sz w:val="24"/>
+          <w:szCs w:val="24"/>
+          <w:lang w:val="hu-HU"/>
+        </w:rPr>
+      </w:pPr>
+      <w:r>
+        <w:rPr>
+          <w:rFonts w:ascii="Arial" w:hAnsi="Arial" w:cs="Arial"/>
+          <w:sz w:val="24"/>
+          <w:szCs w:val="24"/>
+          <w:lang w:val="hu-HU"/>
+        </w:rPr>
+        <w:tab/>
+      </w:r>
+      <w:bookmarkStart w:id="24" w:name="_Toc532744430"/>
+      <w:bookmarkStart w:id="25" w:name="_Toc532744597"/>
+      <w:bookmarkStart w:id="26" w:name="_Toc532744804"/>
+      <w:bookmarkStart w:id="27" w:name="_Toc532744854"/>
+      <w:bookmarkStart w:id="28" w:name="_Toc532747390"/>
+      <w:bookmarkStart w:id="29" w:name="_Toc532748999"/>
+      <w:bookmarkStart w:id="30" w:name="_Toc532754248"/>
+      <w:bookmarkStart w:id="31" w:name="_Toc532754357"/>
+      <w:bookmarkStart w:id="32" w:name="_Toc532756575"/>
+      <w:bookmarkStart w:id="33" w:name="_Toc532763707"/>
+      <w:bookmarkStart w:id="34" w:name="_Toc532765155"/>
+      <w:r>
+        <w:rPr>
+          <w:rFonts w:ascii="Arial" w:hAnsi="Arial" w:cs="Arial"/>
+          <w:sz w:val="24"/>
+          <w:szCs w:val="24"/>
+          <w:lang w:val="hu-HU"/>
+        </w:rPr>
+        <w:t xml:space="preserve">Mindennapjaink megkönnyítése végett hoztuk létre ezt a projektet, hogy </w:t>
+      </w:r>
+      <w:proofErr w:type="gramStart"/>
+      <w:r>
+        <w:rPr>
+          <w:rFonts w:ascii="Arial" w:hAnsi="Arial" w:cs="Arial"/>
+          <w:sz w:val="24"/>
+          <w:szCs w:val="24"/>
+          <w:lang w:val="hu-HU"/>
+        </w:rPr>
+        <w:t>azok</w:t>
+      </w:r>
+      <w:proofErr w:type="gramEnd"/>
+      <w:r>
+        <w:rPr>
+          <w:rFonts w:ascii="Arial" w:hAnsi="Arial" w:cs="Arial"/>
+          <w:sz w:val="24"/>
+          <w:szCs w:val="24"/>
+          <w:lang w:val="hu-HU"/>
+        </w:rPr>
+        <w:t xml:space="preserve"> akiknek felhasználói engedélyük van, könnyen tudják nyomon követni a hőmérséklet ingadozást otthonaikban. A projekt egy tovább fejlesztett változata, az lenne, hogy ha egy felhasználó úgy látja, hogy az utóbbi időben túlságosan lecsökkent a hőmérséklet az otthonában akkor </w:t>
+      </w:r>
+      <w:proofErr w:type="gramStart"/>
+      <w:r>
+        <w:rPr>
+          <w:rFonts w:ascii="Arial" w:hAnsi="Arial" w:cs="Arial"/>
+          <w:sz w:val="24"/>
+          <w:szCs w:val="24"/>
+          <w:lang w:val="hu-HU"/>
+        </w:rPr>
+        <w:t>manuálisan</w:t>
+      </w:r>
+      <w:proofErr w:type="gramEnd"/>
+      <w:r>
+        <w:rPr>
+          <w:rFonts w:ascii="Arial" w:hAnsi="Arial" w:cs="Arial"/>
+          <w:sz w:val="24"/>
+          <w:szCs w:val="24"/>
+          <w:lang w:val="hu-HU"/>
+        </w:rPr>
+        <w:t xml:space="preserve"> be tudja kapcsolni a fűtést, így mire hazaér, a lakás fel lesz melegedve.</w:t>
+      </w:r>
+      <w:r>
+        <w:rPr>
+          <w:rFonts w:ascii="Arial" w:hAnsi="Arial" w:cs="Arial"/>
+          <w:sz w:val="24"/>
+          <w:szCs w:val="24"/>
+        </w:rPr>
+        <w:t xml:space="preserve"> </w:t>
+      </w:r>
+      <w:r>
+        <w:rPr>
+          <w:rFonts w:ascii="Arial" w:hAnsi="Arial" w:cs="Arial"/>
+          <w:sz w:val="24"/>
+          <w:szCs w:val="24"/>
+          <w:lang w:val="hu-HU"/>
+        </w:rPr>
+        <w:t>Viszont idő hiányában nem sikerült ezt megvalósítanunk.</w:t>
+      </w:r>
       <w:bookmarkEnd w:id="24"/>
       <w:bookmarkEnd w:id="25"/>
+      <w:bookmarkEnd w:id="26"/>
+      <w:bookmarkEnd w:id="27"/>
+      <w:bookmarkEnd w:id="28"/>
+      <w:bookmarkEnd w:id="29"/>
+      <w:bookmarkEnd w:id="30"/>
+      <w:bookmarkEnd w:id="31"/>
+      <w:bookmarkEnd w:id="32"/>
+      <w:bookmarkEnd w:id="33"/>
+      <w:bookmarkEnd w:id="34"/>
     </w:p>
     <w:p>
       <w:pPr>
@@ -1248,7 +2226,8 @@
           <w:lang w:val="hu-HU"/>
         </w:rPr>
       </w:pPr>
-      <w:bookmarkStart w:id="26" w:name="_Toc532754358"/>
+      <w:bookmarkStart w:id="35" w:name="_Toc532754358"/>
+      <w:bookmarkStart w:id="36" w:name="_Toc532765156"/>
       <w:r>
         <w:rPr>
           <w:rFonts w:ascii="Arial" w:hAnsi="Arial" w:cs="Arial"/>
@@ -1281,7 +2260,8 @@
         </w:rPr>
         <w:t>:</w:t>
       </w:r>
-      <w:bookmarkEnd w:id="26"/>
+      <w:bookmarkEnd w:id="35"/>
+      <w:bookmarkEnd w:id="36"/>
     </w:p>
     <w:p>
       <w:pPr>
@@ -1315,7 +2295,8 @@
           <w:lang w:val="hu-HU"/>
         </w:rPr>
       </w:pPr>
-      <w:bookmarkStart w:id="27" w:name="_Toc532754359"/>
+      <w:bookmarkStart w:id="37" w:name="_Toc532754359"/>
+      <w:bookmarkStart w:id="38" w:name="_Toc532765157"/>
       <w:r>
         <w:rPr>
           <w:rFonts w:ascii="Arial" w:hAnsi="Arial" w:cs="Arial"/>
@@ -1337,7 +2318,8 @@
         </w:rPr>
         <w:t>követelmények :</w:t>
       </w:r>
-      <w:bookmarkEnd w:id="27"/>
+      <w:bookmarkEnd w:id="37"/>
+      <w:bookmarkEnd w:id="38"/>
       <w:proofErr w:type="gramEnd"/>
     </w:p>
     <w:p>
@@ -1372,10 +2354,13 @@
           <w:lang w:val="hu-HU"/>
         </w:rPr>
       </w:pPr>
-      <w:bookmarkStart w:id="28" w:name="_Toc532747393"/>
-      <w:bookmarkStart w:id="29" w:name="_Toc532749002"/>
-      <w:bookmarkStart w:id="30" w:name="_Toc532754251"/>
-      <w:bookmarkStart w:id="31" w:name="_Toc532754360"/>
+      <w:bookmarkStart w:id="39" w:name="_Toc532747393"/>
+      <w:bookmarkStart w:id="40" w:name="_Toc532749002"/>
+      <w:bookmarkStart w:id="41" w:name="_Toc532754251"/>
+      <w:bookmarkStart w:id="42" w:name="_Toc532754360"/>
+      <w:bookmarkStart w:id="43" w:name="_Toc532756578"/>
+      <w:bookmarkStart w:id="44" w:name="_Toc532763710"/>
+      <w:bookmarkStart w:id="45" w:name="_Toc532765158"/>
       <w:r>
         <w:rPr>
           <w:rFonts w:ascii="Arial" w:hAnsi="Arial" w:cs="Arial"/>
@@ -1385,10 +2370,13 @@
         </w:rPr>
         <w:t>A felhasználót a weboldal betöltése után egy bejelentkezési környezet fogadja, ahova előző regisztráció alapján, email segítségével tud belépni.</w:t>
       </w:r>
-      <w:bookmarkEnd w:id="28"/>
-      <w:bookmarkEnd w:id="29"/>
-      <w:bookmarkEnd w:id="30"/>
-      <w:bookmarkEnd w:id="31"/>
+      <w:bookmarkEnd w:id="39"/>
+      <w:bookmarkEnd w:id="40"/>
+      <w:bookmarkEnd w:id="41"/>
+      <w:bookmarkEnd w:id="42"/>
+      <w:bookmarkEnd w:id="43"/>
+      <w:bookmarkEnd w:id="44"/>
+      <w:bookmarkEnd w:id="45"/>
     </w:p>
     <w:p>
       <w:pPr>
@@ -1407,10 +2395,13 @@
           <w:lang w:val="hu-HU"/>
         </w:rPr>
       </w:pPr>
-      <w:bookmarkStart w:id="32" w:name="_Toc532747394"/>
-      <w:bookmarkStart w:id="33" w:name="_Toc532749003"/>
-      <w:bookmarkStart w:id="34" w:name="_Toc532754252"/>
-      <w:bookmarkStart w:id="35" w:name="_Toc532754361"/>
+      <w:bookmarkStart w:id="46" w:name="_Toc532747394"/>
+      <w:bookmarkStart w:id="47" w:name="_Toc532749003"/>
+      <w:bookmarkStart w:id="48" w:name="_Toc532754252"/>
+      <w:bookmarkStart w:id="49" w:name="_Toc532754361"/>
+      <w:bookmarkStart w:id="50" w:name="_Toc532756579"/>
+      <w:bookmarkStart w:id="51" w:name="_Toc532763711"/>
+      <w:bookmarkStart w:id="52" w:name="_Toc532765159"/>
       <w:r>
         <w:rPr>
           <w:rFonts w:ascii="Arial" w:hAnsi="Arial" w:cs="Arial"/>
@@ -1420,10 +2411,13 @@
         </w:rPr>
         <w:t>Az alkalmazás számára engedélyezni kell:</w:t>
       </w:r>
-      <w:bookmarkEnd w:id="32"/>
-      <w:bookmarkEnd w:id="33"/>
-      <w:bookmarkEnd w:id="34"/>
-      <w:bookmarkEnd w:id="35"/>
+      <w:bookmarkEnd w:id="46"/>
+      <w:bookmarkEnd w:id="47"/>
+      <w:bookmarkEnd w:id="48"/>
+      <w:bookmarkEnd w:id="49"/>
+      <w:bookmarkEnd w:id="50"/>
+      <w:bookmarkEnd w:id="51"/>
+      <w:bookmarkEnd w:id="52"/>
     </w:p>
     <w:p>
       <w:pPr>
@@ -1438,10 +2432,13 @@
           <w:lang w:val="hu-HU"/>
         </w:rPr>
       </w:pPr>
-      <w:bookmarkStart w:id="36" w:name="_Toc532747395"/>
-      <w:bookmarkStart w:id="37" w:name="_Toc532749004"/>
-      <w:bookmarkStart w:id="38" w:name="_Toc532754253"/>
-      <w:bookmarkStart w:id="39" w:name="_Toc532754362"/>
+      <w:bookmarkStart w:id="53" w:name="_Toc532747395"/>
+      <w:bookmarkStart w:id="54" w:name="_Toc532749004"/>
+      <w:bookmarkStart w:id="55" w:name="_Toc532754253"/>
+      <w:bookmarkStart w:id="56" w:name="_Toc532754362"/>
+      <w:bookmarkStart w:id="57" w:name="_Toc532756580"/>
+      <w:bookmarkStart w:id="58" w:name="_Toc532763712"/>
+      <w:bookmarkStart w:id="59" w:name="_Toc532765160"/>
       <w:r>
         <w:rPr>
           <w:rFonts w:ascii="Arial" w:hAnsi="Arial" w:cs="Arial"/>
@@ -1460,10 +2457,13 @@
         </w:rPr>
         <w:t>nternet használatát</w:t>
       </w:r>
-      <w:bookmarkEnd w:id="36"/>
-      <w:bookmarkEnd w:id="37"/>
-      <w:bookmarkEnd w:id="38"/>
-      <w:bookmarkEnd w:id="39"/>
+      <w:bookmarkEnd w:id="53"/>
+      <w:bookmarkEnd w:id="54"/>
+      <w:bookmarkEnd w:id="55"/>
+      <w:bookmarkEnd w:id="56"/>
+      <w:bookmarkEnd w:id="57"/>
+      <w:bookmarkEnd w:id="58"/>
+      <w:bookmarkEnd w:id="59"/>
     </w:p>
     <w:p>
       <w:pPr>
@@ -1479,10 +2479,13 @@
           <w:lang w:val="hu-HU"/>
         </w:rPr>
       </w:pPr>
-      <w:bookmarkStart w:id="40" w:name="_Toc532747396"/>
-      <w:bookmarkStart w:id="41" w:name="_Toc532749005"/>
-      <w:bookmarkStart w:id="42" w:name="_Toc532754254"/>
-      <w:bookmarkStart w:id="43" w:name="_Toc532754363"/>
+      <w:bookmarkStart w:id="60" w:name="_Toc532747396"/>
+      <w:bookmarkStart w:id="61" w:name="_Toc532749005"/>
+      <w:bookmarkStart w:id="62" w:name="_Toc532754254"/>
+      <w:bookmarkStart w:id="63" w:name="_Toc532754363"/>
+      <w:bookmarkStart w:id="64" w:name="_Toc532756581"/>
+      <w:bookmarkStart w:id="65" w:name="_Toc532763713"/>
+      <w:bookmarkStart w:id="66" w:name="_Toc532765161"/>
       <w:r>
         <w:rPr>
           <w:rFonts w:ascii="Arial" w:hAnsi="Arial" w:cs="Arial"/>
@@ -1501,10 +2504,13 @@
         </w:rPr>
         <w:t xml:space="preserve"> személyes adatokhoz való hozzáférést</w:t>
       </w:r>
-      <w:bookmarkEnd w:id="40"/>
-      <w:bookmarkEnd w:id="41"/>
-      <w:bookmarkEnd w:id="42"/>
-      <w:bookmarkEnd w:id="43"/>
+      <w:bookmarkEnd w:id="60"/>
+      <w:bookmarkEnd w:id="61"/>
+      <w:bookmarkEnd w:id="62"/>
+      <w:bookmarkEnd w:id="63"/>
+      <w:bookmarkEnd w:id="64"/>
+      <w:bookmarkEnd w:id="65"/>
+      <w:bookmarkEnd w:id="66"/>
     </w:p>
     <w:p>
       <w:pPr>
@@ -1538,8 +2544,9 @@
           <w:lang w:val="hu-HU"/>
         </w:rPr>
       </w:pPr>
-      <w:bookmarkStart w:id="44" w:name="_Toc532749006"/>
-      <w:bookmarkStart w:id="45" w:name="_Toc532754364"/>
+      <w:bookmarkStart w:id="67" w:name="_Toc532749006"/>
+      <w:bookmarkStart w:id="68" w:name="_Toc532754364"/>
+      <w:bookmarkStart w:id="69" w:name="_Toc532765162"/>
       <w:r>
         <w:rPr>
           <w:rFonts w:ascii="Arial" w:hAnsi="Arial" w:cs="Arial"/>
@@ -1550,8 +2557,9 @@
         </w:rPr>
         <w:t>Rendszerkövetelmények:</w:t>
       </w:r>
-      <w:bookmarkEnd w:id="44"/>
-      <w:bookmarkEnd w:id="45"/>
+      <w:bookmarkEnd w:id="67"/>
+      <w:bookmarkEnd w:id="68"/>
+      <w:bookmarkEnd w:id="69"/>
     </w:p>
     <w:p>
       <w:pPr>
@@ -1585,10 +2593,13 @@
           <w:lang w:val="hu-HU"/>
         </w:rPr>
       </w:pPr>
-      <w:bookmarkStart w:id="46" w:name="_Toc532747398"/>
-      <w:bookmarkStart w:id="47" w:name="_Toc532749007"/>
-      <w:bookmarkStart w:id="48" w:name="_Toc532754256"/>
-      <w:bookmarkStart w:id="49" w:name="_Toc532754365"/>
+      <w:bookmarkStart w:id="70" w:name="_Toc532747398"/>
+      <w:bookmarkStart w:id="71" w:name="_Toc532749007"/>
+      <w:bookmarkStart w:id="72" w:name="_Toc532754256"/>
+      <w:bookmarkStart w:id="73" w:name="_Toc532754365"/>
+      <w:bookmarkStart w:id="74" w:name="_Toc532756583"/>
+      <w:bookmarkStart w:id="75" w:name="_Toc532763715"/>
+      <w:bookmarkStart w:id="76" w:name="_Toc532765163"/>
       <w:proofErr w:type="gramStart"/>
       <w:r>
         <w:rPr>
@@ -1609,10 +2620,13 @@
         </w:rPr>
         <w:t xml:space="preserve"> követelmények :</w:t>
       </w:r>
-      <w:bookmarkEnd w:id="46"/>
-      <w:bookmarkEnd w:id="47"/>
-      <w:bookmarkEnd w:id="48"/>
-      <w:bookmarkEnd w:id="49"/>
+      <w:bookmarkEnd w:id="70"/>
+      <w:bookmarkEnd w:id="71"/>
+      <w:bookmarkEnd w:id="72"/>
+      <w:bookmarkEnd w:id="73"/>
+      <w:bookmarkEnd w:id="74"/>
+      <w:bookmarkEnd w:id="75"/>
+      <w:bookmarkEnd w:id="76"/>
       <w:r>
         <w:rPr>
           <w:rFonts w:ascii="Arial" w:hAnsi="Arial" w:cs="Arial"/>
@@ -1640,10 +2654,13 @@
           <w:lang w:val="hu-HU"/>
         </w:rPr>
       </w:pPr>
-      <w:bookmarkStart w:id="50" w:name="_Toc532747399"/>
-      <w:bookmarkStart w:id="51" w:name="_Toc532749008"/>
-      <w:bookmarkStart w:id="52" w:name="_Toc532754257"/>
-      <w:bookmarkStart w:id="53" w:name="_Toc532754366"/>
+      <w:bookmarkStart w:id="77" w:name="_Toc532747399"/>
+      <w:bookmarkStart w:id="78" w:name="_Toc532749008"/>
+      <w:bookmarkStart w:id="79" w:name="_Toc532754257"/>
+      <w:bookmarkStart w:id="80" w:name="_Toc532754366"/>
+      <w:bookmarkStart w:id="81" w:name="_Toc532756584"/>
+      <w:bookmarkStart w:id="82" w:name="_Toc532763716"/>
+      <w:bookmarkStart w:id="83" w:name="_Toc532765164"/>
       <w:r>
         <w:rPr>
           <w:rFonts w:ascii="Arial" w:hAnsi="Arial" w:cs="Arial"/>
@@ -1653,10 +2670,13 @@
         </w:rPr>
         <w:t>Bejelentkezés email alapján</w:t>
       </w:r>
-      <w:bookmarkEnd w:id="50"/>
-      <w:bookmarkEnd w:id="51"/>
-      <w:bookmarkEnd w:id="52"/>
-      <w:bookmarkEnd w:id="53"/>
+      <w:bookmarkEnd w:id="77"/>
+      <w:bookmarkEnd w:id="78"/>
+      <w:bookmarkEnd w:id="79"/>
+      <w:bookmarkEnd w:id="80"/>
+      <w:bookmarkEnd w:id="81"/>
+      <w:bookmarkEnd w:id="82"/>
+      <w:bookmarkEnd w:id="83"/>
     </w:p>
     <w:p>
       <w:pPr>
@@ -1675,10 +2695,13 @@
           <w:lang w:val="hu-HU"/>
         </w:rPr>
       </w:pPr>
-      <w:bookmarkStart w:id="54" w:name="_Toc532747400"/>
-      <w:bookmarkStart w:id="55" w:name="_Toc532749009"/>
-      <w:bookmarkStart w:id="56" w:name="_Toc532754258"/>
-      <w:bookmarkStart w:id="57" w:name="_Toc532754367"/>
+      <w:bookmarkStart w:id="84" w:name="_Toc532747400"/>
+      <w:bookmarkStart w:id="85" w:name="_Toc532749009"/>
+      <w:bookmarkStart w:id="86" w:name="_Toc532754258"/>
+      <w:bookmarkStart w:id="87" w:name="_Toc532754367"/>
+      <w:bookmarkStart w:id="88" w:name="_Toc532756585"/>
+      <w:bookmarkStart w:id="89" w:name="_Toc532763717"/>
+      <w:bookmarkStart w:id="90" w:name="_Toc532765165"/>
       <w:r>
         <w:rPr>
           <w:rFonts w:ascii="Arial" w:hAnsi="Arial" w:cs="Arial"/>
@@ -1688,10 +2711,13 @@
         </w:rPr>
         <w:t>Regisztráció</w:t>
       </w:r>
-      <w:bookmarkEnd w:id="54"/>
-      <w:bookmarkEnd w:id="55"/>
-      <w:bookmarkEnd w:id="56"/>
-      <w:bookmarkEnd w:id="57"/>
+      <w:bookmarkEnd w:id="84"/>
+      <w:bookmarkEnd w:id="85"/>
+      <w:bookmarkEnd w:id="86"/>
+      <w:bookmarkEnd w:id="87"/>
+      <w:bookmarkEnd w:id="88"/>
+      <w:bookmarkEnd w:id="89"/>
+      <w:bookmarkEnd w:id="90"/>
     </w:p>
     <w:p>
       <w:pPr>
@@ -1709,10 +2735,13 @@
           <w:lang w:val="hu-HU"/>
         </w:rPr>
       </w:pPr>
-      <w:bookmarkStart w:id="58" w:name="_Toc532747401"/>
-      <w:bookmarkStart w:id="59" w:name="_Toc532749010"/>
-      <w:bookmarkStart w:id="60" w:name="_Toc532754259"/>
-      <w:bookmarkStart w:id="61" w:name="_Toc532754368"/>
+      <w:bookmarkStart w:id="91" w:name="_Toc532747401"/>
+      <w:bookmarkStart w:id="92" w:name="_Toc532749010"/>
+      <w:bookmarkStart w:id="93" w:name="_Toc532754259"/>
+      <w:bookmarkStart w:id="94" w:name="_Toc532754368"/>
+      <w:bookmarkStart w:id="95" w:name="_Toc532756586"/>
+      <w:bookmarkStart w:id="96" w:name="_Toc532763718"/>
+      <w:bookmarkStart w:id="97" w:name="_Toc532765166"/>
       <w:r>
         <w:rPr>
           <w:rFonts w:ascii="Arial" w:hAnsi="Arial" w:cs="Arial"/>
@@ -1722,10 +2751,13 @@
         </w:rPr>
         <w:t>Dokumentáció megjelenítése</w:t>
       </w:r>
-      <w:bookmarkEnd w:id="58"/>
-      <w:bookmarkEnd w:id="59"/>
-      <w:bookmarkEnd w:id="60"/>
-      <w:bookmarkEnd w:id="61"/>
+      <w:bookmarkEnd w:id="91"/>
+      <w:bookmarkEnd w:id="92"/>
+      <w:bookmarkEnd w:id="93"/>
+      <w:bookmarkEnd w:id="94"/>
+      <w:bookmarkEnd w:id="95"/>
+      <w:bookmarkEnd w:id="96"/>
+      <w:bookmarkEnd w:id="97"/>
     </w:p>
     <w:p>
       <w:pPr>
@@ -1743,10 +2775,13 @@
           <w:lang w:val="hu-HU"/>
         </w:rPr>
       </w:pPr>
-      <w:bookmarkStart w:id="62" w:name="_Toc532747402"/>
-      <w:bookmarkStart w:id="63" w:name="_Toc532749011"/>
-      <w:bookmarkStart w:id="64" w:name="_Toc532754260"/>
-      <w:bookmarkStart w:id="65" w:name="_Toc532754369"/>
+      <w:bookmarkStart w:id="98" w:name="_Toc532747402"/>
+      <w:bookmarkStart w:id="99" w:name="_Toc532749011"/>
+      <w:bookmarkStart w:id="100" w:name="_Toc532754260"/>
+      <w:bookmarkStart w:id="101" w:name="_Toc532754369"/>
+      <w:bookmarkStart w:id="102" w:name="_Toc532756587"/>
+      <w:bookmarkStart w:id="103" w:name="_Toc532763719"/>
+      <w:bookmarkStart w:id="104" w:name="_Toc532765167"/>
       <w:r>
         <w:rPr>
           <w:rFonts w:ascii="Arial" w:hAnsi="Arial" w:cs="Arial"/>
@@ -1756,10 +2791,13 @@
         </w:rPr>
         <w:t>Adott időponthoz a hőmérséklet lekérdezése</w:t>
       </w:r>
-      <w:bookmarkEnd w:id="62"/>
-      <w:bookmarkEnd w:id="63"/>
-      <w:bookmarkEnd w:id="64"/>
-      <w:bookmarkEnd w:id="65"/>
+      <w:bookmarkEnd w:id="98"/>
+      <w:bookmarkEnd w:id="99"/>
+      <w:bookmarkEnd w:id="100"/>
+      <w:bookmarkEnd w:id="101"/>
+      <w:bookmarkEnd w:id="102"/>
+      <w:bookmarkEnd w:id="103"/>
+      <w:bookmarkEnd w:id="104"/>
     </w:p>
     <w:p>
       <w:pPr>
@@ -1786,10 +2824,13 @@
         </w:rPr>
         <w:t xml:space="preserve"> </w:t>
       </w:r>
-      <w:bookmarkStart w:id="66" w:name="_Toc532747403"/>
-      <w:bookmarkStart w:id="67" w:name="_Toc532749012"/>
-      <w:bookmarkStart w:id="68" w:name="_Toc532754261"/>
-      <w:bookmarkStart w:id="69" w:name="_Toc532754370"/>
+      <w:bookmarkStart w:id="105" w:name="_Toc532747403"/>
+      <w:bookmarkStart w:id="106" w:name="_Toc532749012"/>
+      <w:bookmarkStart w:id="107" w:name="_Toc532754261"/>
+      <w:bookmarkStart w:id="108" w:name="_Toc532754370"/>
+      <w:bookmarkStart w:id="109" w:name="_Toc532756588"/>
+      <w:bookmarkStart w:id="110" w:name="_Toc532763720"/>
+      <w:bookmarkStart w:id="111" w:name="_Toc532765168"/>
       <w:r>
         <w:rPr>
           <w:rFonts w:ascii="Arial" w:hAnsi="Arial" w:cs="Arial"/>
@@ -1799,10 +2840,13 @@
         </w:rPr>
         <w:t>Adott szenzorhoz tartozó hőmérséklet változásának a lekérése diagram segítségével</w:t>
       </w:r>
-      <w:bookmarkEnd w:id="66"/>
-      <w:bookmarkEnd w:id="67"/>
-      <w:bookmarkEnd w:id="68"/>
-      <w:bookmarkEnd w:id="69"/>
+      <w:bookmarkEnd w:id="105"/>
+      <w:bookmarkEnd w:id="106"/>
+      <w:bookmarkEnd w:id="107"/>
+      <w:bookmarkEnd w:id="108"/>
+      <w:bookmarkEnd w:id="109"/>
+      <w:bookmarkEnd w:id="110"/>
+      <w:bookmarkEnd w:id="111"/>
     </w:p>
     <w:p>
       <w:pPr>
@@ -1833,17 +2877,21 @@
           <w:lang w:val="hu-HU"/>
         </w:rPr>
       </w:pPr>
-      <w:bookmarkStart w:id="70" w:name="_Toc532747404"/>
-      <w:bookmarkStart w:id="71" w:name="_Toc532749013"/>
-      <w:bookmarkStart w:id="72" w:name="_Toc532754262"/>
-      <w:bookmarkStart w:id="73" w:name="_Toc532754371"/>
-      <w:r>
-        <w:rPr>
-          <w:rFonts w:ascii="Arial" w:hAnsi="Arial" w:cs="Arial"/>
-          <w:sz w:val="24"/>
-          <w:szCs w:val="24"/>
-          <w:lang w:val="hu-HU"/>
-        </w:rPr>
+      <w:bookmarkStart w:id="112" w:name="_Toc532747404"/>
+      <w:bookmarkStart w:id="113" w:name="_Toc532749013"/>
+      <w:bookmarkStart w:id="114" w:name="_Toc532754262"/>
+      <w:bookmarkStart w:id="115" w:name="_Toc532754371"/>
+      <w:bookmarkStart w:id="116" w:name="_Toc532756589"/>
+      <w:bookmarkStart w:id="117" w:name="_Toc532763721"/>
+      <w:bookmarkStart w:id="118" w:name="_Toc532765169"/>
+      <w:r>
+        <w:rPr>
+          <w:rFonts w:ascii="Arial" w:hAnsi="Arial" w:cs="Arial"/>
+          <w:sz w:val="24"/>
+          <w:szCs w:val="24"/>
+          <w:lang w:val="hu-HU"/>
+        </w:rPr>
+        <w:lastRenderedPageBreak/>
         <w:t xml:space="preserve">Nem </w:t>
       </w:r>
       <w:proofErr w:type="gramStart"/>
@@ -1866,10 +2914,13 @@
         </w:rPr>
         <w:t xml:space="preserve"> követelmények:</w:t>
       </w:r>
-      <w:bookmarkEnd w:id="70"/>
-      <w:bookmarkEnd w:id="71"/>
-      <w:bookmarkEnd w:id="72"/>
-      <w:bookmarkEnd w:id="73"/>
+      <w:bookmarkEnd w:id="112"/>
+      <w:bookmarkEnd w:id="113"/>
+      <w:bookmarkEnd w:id="114"/>
+      <w:bookmarkEnd w:id="115"/>
+      <w:bookmarkEnd w:id="116"/>
+      <w:bookmarkEnd w:id="117"/>
+      <w:bookmarkEnd w:id="118"/>
       <w:r>
         <w:rPr>
           <w:rFonts w:ascii="Arial" w:hAnsi="Arial" w:cs="Arial"/>
@@ -1897,10 +2948,13 @@
           <w:lang w:val="hu-HU"/>
         </w:rPr>
       </w:pPr>
-      <w:bookmarkStart w:id="74" w:name="_Toc532747405"/>
-      <w:bookmarkStart w:id="75" w:name="_Toc532749014"/>
-      <w:bookmarkStart w:id="76" w:name="_Toc532754263"/>
-      <w:bookmarkStart w:id="77" w:name="_Toc532754372"/>
+      <w:bookmarkStart w:id="119" w:name="_Toc532747405"/>
+      <w:bookmarkStart w:id="120" w:name="_Toc532749014"/>
+      <w:bookmarkStart w:id="121" w:name="_Toc532754263"/>
+      <w:bookmarkStart w:id="122" w:name="_Toc532754372"/>
+      <w:bookmarkStart w:id="123" w:name="_Toc532756590"/>
+      <w:bookmarkStart w:id="124" w:name="_Toc532763722"/>
+      <w:bookmarkStart w:id="125" w:name="_Toc532765170"/>
       <w:proofErr w:type="spellStart"/>
       <w:r>
         <w:rPr>
@@ -1909,7 +2963,6 @@
           <w:szCs w:val="24"/>
           <w:lang w:val="hu-HU"/>
         </w:rPr>
-        <w:lastRenderedPageBreak/>
         <w:t>Raspberry</w:t>
       </w:r>
       <w:proofErr w:type="spellEnd"/>
@@ -1922,10 +2975,13 @@
         </w:rPr>
         <w:t xml:space="preserve"> Pi 3 B+</w:t>
       </w:r>
-      <w:bookmarkEnd w:id="74"/>
-      <w:bookmarkEnd w:id="75"/>
-      <w:bookmarkEnd w:id="76"/>
-      <w:bookmarkEnd w:id="77"/>
+      <w:bookmarkEnd w:id="119"/>
+      <w:bookmarkEnd w:id="120"/>
+      <w:bookmarkEnd w:id="121"/>
+      <w:bookmarkEnd w:id="122"/>
+      <w:bookmarkEnd w:id="123"/>
+      <w:bookmarkEnd w:id="124"/>
+      <w:bookmarkEnd w:id="125"/>
     </w:p>
     <w:p>
       <w:pPr>
@@ -1944,10 +3000,13 @@
           <w:lang w:val="hu-HU"/>
         </w:rPr>
       </w:pPr>
-      <w:bookmarkStart w:id="78" w:name="_Toc532747406"/>
-      <w:bookmarkStart w:id="79" w:name="_Toc532749015"/>
-      <w:bookmarkStart w:id="80" w:name="_Toc532754264"/>
-      <w:bookmarkStart w:id="81" w:name="_Toc532754373"/>
+      <w:bookmarkStart w:id="126" w:name="_Toc532747406"/>
+      <w:bookmarkStart w:id="127" w:name="_Toc532749015"/>
+      <w:bookmarkStart w:id="128" w:name="_Toc532754264"/>
+      <w:bookmarkStart w:id="129" w:name="_Toc532754373"/>
+      <w:bookmarkStart w:id="130" w:name="_Toc532756591"/>
+      <w:bookmarkStart w:id="131" w:name="_Toc532763723"/>
+      <w:bookmarkStart w:id="132" w:name="_Toc532765171"/>
       <w:r>
         <w:rPr>
           <w:rFonts w:ascii="Arial" w:hAnsi="Arial" w:cs="Arial"/>
@@ -1977,10 +3036,13 @@
         </w:rPr>
         <w:t xml:space="preserve"> alkalmazása</w:t>
       </w:r>
-      <w:bookmarkEnd w:id="78"/>
-      <w:bookmarkEnd w:id="79"/>
-      <w:bookmarkEnd w:id="80"/>
-      <w:bookmarkEnd w:id="81"/>
+      <w:bookmarkEnd w:id="126"/>
+      <w:bookmarkEnd w:id="127"/>
+      <w:bookmarkEnd w:id="128"/>
+      <w:bookmarkEnd w:id="129"/>
+      <w:bookmarkEnd w:id="130"/>
+      <w:bookmarkEnd w:id="131"/>
+      <w:bookmarkEnd w:id="132"/>
     </w:p>
     <w:p>
       <w:pPr>
@@ -1999,10 +3061,13 @@
           <w:lang w:val="hu-HU"/>
         </w:rPr>
       </w:pPr>
-      <w:bookmarkStart w:id="82" w:name="_Toc532747407"/>
-      <w:bookmarkStart w:id="83" w:name="_Toc532749016"/>
-      <w:bookmarkStart w:id="84" w:name="_Toc532754265"/>
-      <w:bookmarkStart w:id="85" w:name="_Toc532754374"/>
+      <w:bookmarkStart w:id="133" w:name="_Toc532747407"/>
+      <w:bookmarkStart w:id="134" w:name="_Toc532749016"/>
+      <w:bookmarkStart w:id="135" w:name="_Toc532754265"/>
+      <w:bookmarkStart w:id="136" w:name="_Toc532754374"/>
+      <w:bookmarkStart w:id="137" w:name="_Toc532756592"/>
+      <w:bookmarkStart w:id="138" w:name="_Toc532763724"/>
+      <w:bookmarkStart w:id="139" w:name="_Toc532765172"/>
       <w:r>
         <w:rPr>
           <w:rFonts w:ascii="Arial" w:hAnsi="Arial" w:cs="Arial"/>
@@ -2012,10 +3077,13 @@
         </w:rPr>
         <w:t>Python</w:t>
       </w:r>
-      <w:bookmarkEnd w:id="82"/>
-      <w:bookmarkEnd w:id="83"/>
-      <w:bookmarkEnd w:id="84"/>
-      <w:bookmarkEnd w:id="85"/>
+      <w:bookmarkEnd w:id="133"/>
+      <w:bookmarkEnd w:id="134"/>
+      <w:bookmarkEnd w:id="135"/>
+      <w:bookmarkEnd w:id="136"/>
+      <w:bookmarkEnd w:id="137"/>
+      <w:bookmarkEnd w:id="138"/>
+      <w:bookmarkEnd w:id="139"/>
       <w:r>
         <w:rPr>
           <w:rFonts w:ascii="Arial" w:hAnsi="Arial" w:cs="Arial"/>
@@ -2043,10 +3111,13 @@
           <w:lang w:val="hu-HU"/>
         </w:rPr>
       </w:pPr>
-      <w:bookmarkStart w:id="86" w:name="_Toc532747408"/>
-      <w:bookmarkStart w:id="87" w:name="_Toc532749017"/>
-      <w:bookmarkStart w:id="88" w:name="_Toc532754266"/>
-      <w:bookmarkStart w:id="89" w:name="_Toc532754375"/>
+      <w:bookmarkStart w:id="140" w:name="_Toc532747408"/>
+      <w:bookmarkStart w:id="141" w:name="_Toc532749017"/>
+      <w:bookmarkStart w:id="142" w:name="_Toc532754266"/>
+      <w:bookmarkStart w:id="143" w:name="_Toc532754375"/>
+      <w:bookmarkStart w:id="144" w:name="_Toc532756593"/>
+      <w:bookmarkStart w:id="145" w:name="_Toc532763725"/>
+      <w:bookmarkStart w:id="146" w:name="_Toc532765173"/>
       <w:proofErr w:type="gramStart"/>
       <w:r>
         <w:rPr>
@@ -2067,10 +3138,13 @@
         </w:rPr>
         <w:t xml:space="preserve"> adatbázis</w:t>
       </w:r>
-      <w:bookmarkEnd w:id="86"/>
-      <w:bookmarkEnd w:id="87"/>
-      <w:bookmarkEnd w:id="88"/>
-      <w:bookmarkEnd w:id="89"/>
+      <w:bookmarkEnd w:id="140"/>
+      <w:bookmarkEnd w:id="141"/>
+      <w:bookmarkEnd w:id="142"/>
+      <w:bookmarkEnd w:id="143"/>
+      <w:bookmarkEnd w:id="144"/>
+      <w:bookmarkEnd w:id="145"/>
+      <w:bookmarkEnd w:id="146"/>
     </w:p>
     <w:p>
       <w:pPr>
@@ -2089,10 +3163,13 @@
           <w:lang w:val="hu-HU"/>
         </w:rPr>
       </w:pPr>
-      <w:bookmarkStart w:id="90" w:name="_Toc532747409"/>
-      <w:bookmarkStart w:id="91" w:name="_Toc532749018"/>
-      <w:bookmarkStart w:id="92" w:name="_Toc532754267"/>
-      <w:bookmarkStart w:id="93" w:name="_Toc532754376"/>
+      <w:bookmarkStart w:id="147" w:name="_Toc532747409"/>
+      <w:bookmarkStart w:id="148" w:name="_Toc532749018"/>
+      <w:bookmarkStart w:id="149" w:name="_Toc532754267"/>
+      <w:bookmarkStart w:id="150" w:name="_Toc532754376"/>
+      <w:bookmarkStart w:id="151" w:name="_Toc532756594"/>
+      <w:bookmarkStart w:id="152" w:name="_Toc532763726"/>
+      <w:bookmarkStart w:id="153" w:name="_Toc532765174"/>
       <w:r>
         <w:rPr>
           <w:rFonts w:ascii="Arial" w:hAnsi="Arial" w:cs="Arial"/>
@@ -2102,10 +3179,13 @@
         </w:rPr>
         <w:t>Egyszerű felhasználás</w:t>
       </w:r>
-      <w:bookmarkEnd w:id="90"/>
-      <w:bookmarkEnd w:id="91"/>
-      <w:bookmarkEnd w:id="92"/>
-      <w:bookmarkEnd w:id="93"/>
+      <w:bookmarkEnd w:id="147"/>
+      <w:bookmarkEnd w:id="148"/>
+      <w:bookmarkEnd w:id="149"/>
+      <w:bookmarkEnd w:id="150"/>
+      <w:bookmarkEnd w:id="151"/>
+      <w:bookmarkEnd w:id="152"/>
+      <w:bookmarkEnd w:id="153"/>
     </w:p>
     <w:p>
       <w:pPr>
@@ -2124,10 +3204,13 @@
           <w:lang w:val="hu-HU"/>
         </w:rPr>
       </w:pPr>
-      <w:bookmarkStart w:id="94" w:name="_Toc532747410"/>
-      <w:bookmarkStart w:id="95" w:name="_Toc532749019"/>
-      <w:bookmarkStart w:id="96" w:name="_Toc532754268"/>
-      <w:bookmarkStart w:id="97" w:name="_Toc532754377"/>
+      <w:bookmarkStart w:id="154" w:name="_Toc532747410"/>
+      <w:bookmarkStart w:id="155" w:name="_Toc532749019"/>
+      <w:bookmarkStart w:id="156" w:name="_Toc532754268"/>
+      <w:bookmarkStart w:id="157" w:name="_Toc532754377"/>
+      <w:bookmarkStart w:id="158" w:name="_Toc532756595"/>
+      <w:bookmarkStart w:id="159" w:name="_Toc532763727"/>
+      <w:bookmarkStart w:id="160" w:name="_Toc532765175"/>
       <w:r>
         <w:rPr>
           <w:rFonts w:ascii="Arial" w:hAnsi="Arial" w:cs="Arial"/>
@@ -2137,10 +3220,13 @@
         </w:rPr>
         <w:t>Egyszerű feltételeknek tesz eleget</w:t>
       </w:r>
-      <w:bookmarkEnd w:id="94"/>
-      <w:bookmarkEnd w:id="95"/>
-      <w:bookmarkEnd w:id="96"/>
-      <w:bookmarkEnd w:id="97"/>
+      <w:bookmarkEnd w:id="154"/>
+      <w:bookmarkEnd w:id="155"/>
+      <w:bookmarkEnd w:id="156"/>
+      <w:bookmarkEnd w:id="157"/>
+      <w:bookmarkEnd w:id="158"/>
+      <w:bookmarkEnd w:id="159"/>
+      <w:bookmarkEnd w:id="160"/>
     </w:p>
     <w:p>
       <w:pPr>
@@ -2174,7 +3260,8 @@
           <w:lang w:val="hu-HU"/>
         </w:rPr>
       </w:pPr>
-      <w:bookmarkStart w:id="98" w:name="_Toc532754378"/>
+      <w:bookmarkStart w:id="161" w:name="_Toc532754378"/>
+      <w:bookmarkStart w:id="162" w:name="_Toc532765176"/>
       <w:r>
         <w:rPr>
           <w:rFonts w:ascii="Arial" w:hAnsi="Arial" w:cs="Arial"/>
@@ -2185,7 +3272,8 @@
         </w:rPr>
         <w:t>Megvalósítás menete:</w:t>
       </w:r>
-      <w:bookmarkEnd w:id="98"/>
+      <w:bookmarkEnd w:id="161"/>
+      <w:bookmarkEnd w:id="162"/>
     </w:p>
     <w:p>
       <w:pPr>
@@ -2207,7 +3295,7 @@
         <w:pStyle w:val="Listaszerbekezds"/>
         <w:numPr>
           <w:ilvl w:val="1"/>
-          <w:numId w:val="11"/>
+          <w:numId w:val="18"/>
         </w:numPr>
         <w:jc w:val="both"/>
         <w:outlineLvl w:val="1"/>
@@ -2219,7 +3307,8 @@
           <w:lang w:val="hu-HU"/>
         </w:rPr>
       </w:pPr>
-      <w:bookmarkStart w:id="99" w:name="_Toc532754379"/>
+      <w:bookmarkStart w:id="163" w:name="_Toc532754379"/>
+      <w:bookmarkStart w:id="164" w:name="_Toc532765177"/>
       <w:r>
         <w:rPr>
           <w:rFonts w:ascii="Arial" w:hAnsi="Arial" w:cs="Arial"/>
@@ -2229,7 +3318,8 @@
         </w:rPr>
         <w:t>Raspberry Pi 3</w:t>
       </w:r>
-      <w:bookmarkEnd w:id="99"/>
+      <w:bookmarkEnd w:id="163"/>
+      <w:bookmarkEnd w:id="164"/>
     </w:p>
     <w:p>
       <w:pPr>
@@ -2255,8 +3345,11 @@
           <w:noProof/>
         </w:rPr>
       </w:pPr>
-      <w:bookmarkStart w:id="100" w:name="_Toc532754271"/>
-      <w:bookmarkStart w:id="101" w:name="_Toc532754380"/>
+      <w:bookmarkStart w:id="165" w:name="_Toc532754271"/>
+      <w:bookmarkStart w:id="166" w:name="_Toc532754380"/>
+      <w:bookmarkStart w:id="167" w:name="_Toc532756598"/>
+      <w:bookmarkStart w:id="168" w:name="_Toc532763730"/>
+      <w:bookmarkStart w:id="169" w:name="_Toc532765178"/>
       <w:r>
         <w:rPr>
           <w:rFonts w:ascii="Arial" w:hAnsi="Arial" w:cs="Arial"/>
@@ -2413,8 +3506,11 @@
         </w:rPr>
         <w:t xml:space="preserve"> kapcsolaton keresztül, egy hálózati kábel segítségével.</w:t>
       </w:r>
-      <w:bookmarkEnd w:id="100"/>
-      <w:bookmarkEnd w:id="101"/>
+      <w:bookmarkEnd w:id="165"/>
+      <w:bookmarkEnd w:id="166"/>
+      <w:bookmarkEnd w:id="167"/>
+      <w:bookmarkEnd w:id="168"/>
+      <w:bookmarkEnd w:id="169"/>
       <w:r>
         <w:rPr>
           <w:noProof/>
@@ -2439,14 +3535,17 @@
           <w:noProof/>
         </w:rPr>
       </w:pPr>
-      <w:bookmarkStart w:id="102" w:name="_Toc532754272"/>
-      <w:bookmarkStart w:id="103" w:name="_Toc532754381"/>
+      <w:bookmarkStart w:id="170" w:name="_Toc532754272"/>
+      <w:bookmarkStart w:id="171" w:name="_Toc532754381"/>
+      <w:bookmarkStart w:id="172" w:name="_Toc532756599"/>
+      <w:bookmarkStart w:id="173" w:name="_Toc532763731"/>
+      <w:bookmarkStart w:id="174" w:name="_Toc532765179"/>
       <w:r>
         <w:rPr>
           <w:noProof/>
         </w:rPr>
         <w:drawing>
-          <wp:anchor distT="0" distB="0" distL="114300" distR="114300" simplePos="0" relativeHeight="251661312" behindDoc="1" locked="0" layoutInCell="1" allowOverlap="1" wp14:anchorId="7AF015A2" wp14:editId="677AF2B1">
+          <wp:anchor distT="0" distB="0" distL="114300" distR="114300" simplePos="0" relativeHeight="251661312" behindDoc="1" locked="0" layoutInCell="1" allowOverlap="1" wp14:anchorId="25E6BF89" wp14:editId="204EC476">
             <wp:simplePos x="0" y="0"/>
             <wp:positionH relativeFrom="column">
               <wp:posOffset>-200025</wp:posOffset>
@@ -2513,7 +3612,7 @@
           <w:noProof/>
         </w:rPr>
         <w:drawing>
-          <wp:anchor distT="0" distB="0" distL="114300" distR="114300" simplePos="0" relativeHeight="251662336" behindDoc="1" locked="0" layoutInCell="1" allowOverlap="1" wp14:anchorId="72BD6077" wp14:editId="662AB235">
+          <wp:anchor distT="0" distB="0" distL="114300" distR="114300" simplePos="0" relativeHeight="251662336" behindDoc="1" locked="0" layoutInCell="1" allowOverlap="1" wp14:anchorId="08D3A69B" wp14:editId="3AAB4394">
             <wp:simplePos x="0" y="0"/>
             <wp:positionH relativeFrom="column">
               <wp:posOffset>2619375</wp:posOffset>
@@ -2583,8 +3682,11 @@
           </wp:anchor>
         </w:drawing>
       </w:r>
-      <w:bookmarkEnd w:id="102"/>
-      <w:bookmarkEnd w:id="103"/>
+      <w:bookmarkEnd w:id="170"/>
+      <w:bookmarkEnd w:id="171"/>
+      <w:bookmarkEnd w:id="172"/>
+      <w:bookmarkEnd w:id="173"/>
+      <w:bookmarkEnd w:id="174"/>
       <w:r>
         <w:rPr>
           <w:noProof/>
@@ -2594,12 +3696,82 @@
     </w:p>
     <w:p>
       <w:pPr>
+        <w:pStyle w:val="Listaszerbekezds"/>
+        <w:numPr>
+          <w:ilvl w:val="0"/>
+          <w:numId w:val="14"/>
+        </w:numPr>
         <w:jc w:val="both"/>
         <w:outlineLvl w:val="1"/>
         <w:rPr>
           <w:noProof/>
         </w:rPr>
       </w:pPr>
+      <w:bookmarkStart w:id="175" w:name="_Toc532763732"/>
+      <w:bookmarkStart w:id="176" w:name="_Toc532765180"/>
+      <w:r>
+        <w:rPr>
+          <w:noProof/>
+        </w:rPr>
+        <w:t>Ábra – Putty</w:t>
+      </w:r>
+      <w:r>
+        <w:rPr>
+          <w:noProof/>
+        </w:rPr>
+        <w:tab/>
+      </w:r>
+      <w:r>
+        <w:rPr>
+          <w:noProof/>
+        </w:rPr>
+        <w:tab/>
+      </w:r>
+      <w:r>
+        <w:rPr>
+          <w:noProof/>
+        </w:rPr>
+        <w:tab/>
+      </w:r>
+      <w:r>
+        <w:rPr>
+          <w:noProof/>
+        </w:rPr>
+        <w:tab/>
+      </w:r>
+      <w:r>
+        <w:rPr>
+          <w:noProof/>
+        </w:rPr>
+        <w:tab/>
+        <w:t xml:space="preserve">2. Ábra </w:t>
+      </w:r>
+      <w:r>
+        <w:rPr>
+          <w:noProof/>
+        </w:rPr>
+        <w:t>–</w:t>
+      </w:r>
+      <w:r>
+        <w:rPr>
+          <w:noProof/>
+        </w:rPr>
+        <w:t xml:space="preserve"> </w:t>
+      </w:r>
+      <w:r>
+        <w:rPr>
+          <w:noProof/>
+        </w:rPr>
+        <w:t>Alkalmazási felület</w:t>
+      </w:r>
+      <w:bookmarkEnd w:id="175"/>
+      <w:bookmarkEnd w:id="176"/>
+      <w:r>
+        <w:rPr>
+          <w:noProof/>
+        </w:rPr>
+        <w:t xml:space="preserve"> </w:t>
+      </w:r>
     </w:p>
     <w:p>
       <w:pPr>
@@ -2630,8 +3802,11 @@
           <w:szCs w:val="24"/>
         </w:rPr>
       </w:pPr>
-      <w:bookmarkStart w:id="104" w:name="_Toc532754273"/>
-      <w:bookmarkStart w:id="105" w:name="_Toc532754382"/>
+      <w:bookmarkStart w:id="177" w:name="_Toc532754273"/>
+      <w:bookmarkStart w:id="178" w:name="_Toc532754382"/>
+      <w:bookmarkStart w:id="179" w:name="_Toc532756600"/>
+      <w:bookmarkStart w:id="180" w:name="_Toc532763733"/>
+      <w:bookmarkStart w:id="181" w:name="_Toc532765181"/>
       <w:r>
         <w:rPr>
           <w:rFonts w:ascii="Arial" w:hAnsi="Arial" w:cs="Arial"/>
@@ -2704,8 +3879,11 @@
         </w:rPr>
         <w:t>Ez nagyban megkönnyítette a programozást.</w:t>
       </w:r>
-      <w:bookmarkEnd w:id="104"/>
-      <w:bookmarkEnd w:id="105"/>
+      <w:bookmarkEnd w:id="177"/>
+      <w:bookmarkEnd w:id="178"/>
+      <w:bookmarkEnd w:id="179"/>
+      <w:bookmarkEnd w:id="180"/>
+      <w:bookmarkEnd w:id="181"/>
       <w:r>
         <w:rPr>
           <w:rFonts w:ascii="Arial" w:hAnsi="Arial" w:cs="Arial"/>
@@ -2730,6 +3908,8 @@
     </w:p>
     <w:p>
       <w:pPr>
+        <w:pStyle w:val="Listaszerbekezds"/>
+        <w:ind w:left="3960"/>
         <w:jc w:val="both"/>
         <w:outlineLvl w:val="1"/>
         <w:rPr>
@@ -2739,18 +3919,19 @@
           <w:lang w:val="hu-HU"/>
         </w:rPr>
       </w:pPr>
-      <w:bookmarkStart w:id="106" w:name="_Toc532754274"/>
-      <w:bookmarkStart w:id="107" w:name="_Toc532754383"/>
-      <w:r>
-        <w:rPr>
-          <w:rFonts w:ascii="Arial" w:hAnsi="Arial" w:cs="Arial"/>
+      <w:bookmarkStart w:id="182" w:name="_Toc532754274"/>
+      <w:bookmarkStart w:id="183" w:name="_Toc532754383"/>
+      <w:bookmarkStart w:id="184" w:name="_Toc532756601"/>
+      <w:bookmarkStart w:id="185" w:name="_Toc532763734"/>
+      <w:bookmarkStart w:id="186" w:name="_Toc532765182"/>
+      <w:r>
+        <w:rPr>
           <w:noProof/>
-          <w:sz w:val="24"/>
-          <w:szCs w:val="24"/>
+          <w:sz w:val="18"/>
         </w:rPr>
         <w:lastRenderedPageBreak/>
         <w:drawing>
-          <wp:anchor distT="0" distB="0" distL="114300" distR="114300" simplePos="0" relativeHeight="251664384" behindDoc="1" locked="0" layoutInCell="1" allowOverlap="1" wp14:anchorId="0F039A8F" wp14:editId="184D2ABB">
+          <wp:anchor distT="0" distB="0" distL="114300" distR="114300" simplePos="0" relativeHeight="251664384" behindDoc="1" locked="0" layoutInCell="1" allowOverlap="1" wp14:anchorId="574C523E" wp14:editId="25FBE752">
             <wp:simplePos x="0" y="0"/>
             <wp:positionH relativeFrom="column">
               <wp:posOffset>1452245</wp:posOffset>
@@ -2823,9 +4004,10 @@
       <w:r>
         <w:rPr>
           <w:noProof/>
+          <w:sz w:val="18"/>
         </w:rPr>
         <w:drawing>
-          <wp:anchor distT="0" distB="0" distL="114300" distR="114300" simplePos="0" relativeHeight="251663360" behindDoc="0" locked="0" layoutInCell="1" allowOverlap="1" wp14:anchorId="636D060C" wp14:editId="688DEA73">
+          <wp:anchor distT="0" distB="0" distL="114300" distR="114300" simplePos="0" relativeHeight="251663360" behindDoc="0" locked="0" layoutInCell="1" allowOverlap="1" wp14:anchorId="4BE6039D" wp14:editId="52257B2C">
             <wp:simplePos x="0" y="0"/>
             <wp:positionH relativeFrom="column">
               <wp:posOffset>704850</wp:posOffset>
@@ -2887,8 +4069,51 @@
           </wp:anchor>
         </w:drawing>
       </w:r>
-      <w:bookmarkEnd w:id="106"/>
-      <w:bookmarkEnd w:id="107"/>
+      <w:bookmarkEnd w:id="182"/>
+      <w:bookmarkEnd w:id="183"/>
+      <w:bookmarkEnd w:id="184"/>
+      <w:r>
+        <w:rPr>
+          <w:rFonts w:ascii="Arial" w:hAnsi="Arial" w:cs="Arial"/>
+          <w:sz w:val="20"/>
+          <w:szCs w:val="24"/>
+          <w:lang w:val="hu-HU"/>
+        </w:rPr>
+        <w:t>3.</w:t>
+      </w:r>
+      <w:proofErr w:type="gramStart"/>
+      <w:r>
+        <w:rPr>
+          <w:rFonts w:ascii="Arial" w:hAnsi="Arial" w:cs="Arial"/>
+          <w:sz w:val="20"/>
+          <w:szCs w:val="24"/>
+          <w:lang w:val="hu-HU"/>
+        </w:rPr>
+        <w:t>Ábra  -</w:t>
+      </w:r>
+      <w:proofErr w:type="gramEnd"/>
+      <w:r>
+        <w:rPr>
+          <w:rFonts w:ascii="Arial" w:hAnsi="Arial" w:cs="Arial"/>
+          <w:sz w:val="20"/>
+          <w:szCs w:val="24"/>
+          <w:lang w:val="hu-HU"/>
+        </w:rPr>
+        <w:t xml:space="preserve"> </w:t>
+      </w:r>
+      <w:proofErr w:type="spellStart"/>
+      <w:r>
+        <w:rPr>
+          <w:rFonts w:ascii="Arial" w:hAnsi="Arial" w:cs="Arial"/>
+          <w:sz w:val="20"/>
+          <w:szCs w:val="24"/>
+          <w:lang w:val="hu-HU"/>
+        </w:rPr>
+        <w:t>Xming</w:t>
+      </w:r>
+      <w:bookmarkEnd w:id="185"/>
+      <w:bookmarkEnd w:id="186"/>
+      <w:proofErr w:type="spellEnd"/>
     </w:p>
     <w:p>
       <w:pPr>
@@ -2914,8 +4139,11 @@
           <w:lang w:val="hu-HU"/>
         </w:rPr>
       </w:pPr>
-      <w:bookmarkStart w:id="108" w:name="_Toc532754275"/>
-      <w:bookmarkStart w:id="109" w:name="_Toc532754384"/>
+      <w:bookmarkStart w:id="187" w:name="_Toc532754275"/>
+      <w:bookmarkStart w:id="188" w:name="_Toc532754384"/>
+      <w:bookmarkStart w:id="189" w:name="_Toc532756602"/>
+      <w:bookmarkStart w:id="190" w:name="_Toc532763735"/>
+      <w:bookmarkStart w:id="191" w:name="_Toc532765183"/>
       <w:r>
         <w:rPr>
           <w:rFonts w:ascii="Arial" w:hAnsi="Arial" w:cs="Arial"/>
@@ -2925,8 +4153,11 @@
         </w:rPr>
         <w:t>A kapcsolás rajz:</w:t>
       </w:r>
-      <w:bookmarkEnd w:id="108"/>
-      <w:bookmarkEnd w:id="109"/>
+      <w:bookmarkEnd w:id="187"/>
+      <w:bookmarkEnd w:id="188"/>
+      <w:bookmarkEnd w:id="189"/>
+      <w:bookmarkEnd w:id="190"/>
+      <w:bookmarkEnd w:id="191"/>
       <w:r>
         <w:rPr>
           <w:rFonts w:ascii="Arial" w:hAnsi="Arial" w:cs="Arial"/>
@@ -2936,6 +4167,110 @@
         </w:rPr>
         <w:t xml:space="preserve"> </w:t>
       </w:r>
+    </w:p>
+    <w:p>
+      <w:pPr>
+        <w:pStyle w:val="Listaszerbekezds"/>
+        <w:jc w:val="both"/>
+        <w:outlineLvl w:val="1"/>
+        <w:rPr>
+          <w:rFonts w:ascii="Arial" w:hAnsi="Arial" w:cs="Arial"/>
+          <w:sz w:val="20"/>
+          <w:szCs w:val="24"/>
+          <w:lang w:val="hu-HU"/>
+        </w:rPr>
+      </w:pPr>
+      <w:r>
+        <w:rPr>
+          <w:rFonts w:ascii="Arial" w:hAnsi="Arial" w:cs="Arial"/>
+          <w:sz w:val="24"/>
+          <w:szCs w:val="24"/>
+          <w:lang w:val="hu-HU"/>
+        </w:rPr>
+        <w:tab/>
+      </w:r>
+      <w:r>
+        <w:rPr>
+          <w:rFonts w:ascii="Arial" w:hAnsi="Arial" w:cs="Arial"/>
+          <w:sz w:val="24"/>
+          <w:szCs w:val="24"/>
+          <w:lang w:val="hu-HU"/>
+        </w:rPr>
+        <w:tab/>
+      </w:r>
+      <w:r>
+        <w:rPr>
+          <w:rFonts w:ascii="Arial" w:hAnsi="Arial" w:cs="Arial"/>
+          <w:sz w:val="24"/>
+          <w:szCs w:val="24"/>
+          <w:lang w:val="hu-HU"/>
+        </w:rPr>
+        <w:tab/>
+      </w:r>
+      <w:bookmarkStart w:id="192" w:name="_Toc532763736"/>
+      <w:bookmarkStart w:id="193" w:name="_Toc532765184"/>
+      <w:r>
+        <w:rPr>
+          <w:rFonts w:ascii="Arial" w:hAnsi="Arial" w:cs="Arial"/>
+          <w:sz w:val="20"/>
+          <w:szCs w:val="24"/>
+          <w:lang w:val="hu-HU"/>
+        </w:rPr>
+        <w:t>4.</w:t>
+      </w:r>
+      <w:r>
+        <w:rPr>
+          <w:rFonts w:ascii="Arial" w:hAnsi="Arial" w:cs="Arial"/>
+          <w:sz w:val="20"/>
+          <w:szCs w:val="24"/>
+          <w:lang w:val="hu-HU"/>
+        </w:rPr>
+        <w:t xml:space="preserve"> </w:t>
+      </w:r>
+      <w:r>
+        <w:rPr>
+          <w:rFonts w:ascii="Arial" w:hAnsi="Arial" w:cs="Arial"/>
+          <w:sz w:val="20"/>
+          <w:szCs w:val="24"/>
+          <w:lang w:val="hu-HU"/>
+        </w:rPr>
+        <w:t xml:space="preserve">Ábra – </w:t>
+      </w:r>
+      <w:proofErr w:type="spellStart"/>
+      <w:r>
+        <w:rPr>
+          <w:rFonts w:ascii="Arial" w:hAnsi="Arial" w:cs="Arial"/>
+          <w:sz w:val="20"/>
+          <w:szCs w:val="24"/>
+          <w:lang w:val="hu-HU"/>
+        </w:rPr>
+        <w:t>Raspberry</w:t>
+      </w:r>
+      <w:proofErr w:type="spellEnd"/>
+      <w:r>
+        <w:rPr>
+          <w:rFonts w:ascii="Arial" w:hAnsi="Arial" w:cs="Arial"/>
+          <w:sz w:val="20"/>
+          <w:szCs w:val="24"/>
+          <w:lang w:val="hu-HU"/>
+        </w:rPr>
+        <w:t xml:space="preserve"> Pi kapcsolási rajza</w:t>
+      </w:r>
+      <w:bookmarkEnd w:id="192"/>
+      <w:bookmarkEnd w:id="193"/>
+    </w:p>
+    <w:p>
+      <w:pPr>
+        <w:pStyle w:val="Listaszerbekezds"/>
+        <w:jc w:val="both"/>
+        <w:outlineLvl w:val="1"/>
+        <w:rPr>
+          <w:rFonts w:ascii="Arial" w:hAnsi="Arial" w:cs="Arial"/>
+          <w:sz w:val="20"/>
+          <w:szCs w:val="24"/>
+          <w:lang w:val="hu-HU"/>
+        </w:rPr>
+      </w:pPr>
     </w:p>
     <w:p>
       <w:pPr>
@@ -2949,6 +4284,63 @@
           <w:lang w:val="hu-HU"/>
         </w:rPr>
       </w:pPr>
+      <w:bookmarkStart w:id="194" w:name="_Toc532754276"/>
+      <w:bookmarkStart w:id="195" w:name="_Toc532754385"/>
+      <w:bookmarkStart w:id="196" w:name="_Toc532756603"/>
+      <w:bookmarkStart w:id="197" w:name="_Toc532763737"/>
+      <w:bookmarkStart w:id="198" w:name="_Toc532765185"/>
+      <w:r>
+        <w:rPr>
+          <w:rFonts w:ascii="Arial" w:hAnsi="Arial" w:cs="Arial"/>
+          <w:sz w:val="24"/>
+          <w:szCs w:val="24"/>
+          <w:lang w:val="hu-HU"/>
+        </w:rPr>
+        <w:t xml:space="preserve">Mivel </w:t>
+      </w:r>
+      <w:r>
+        <w:rPr>
+          <w:rFonts w:ascii="Arial" w:hAnsi="Arial" w:cs="Arial"/>
+          <w:sz w:val="24"/>
+          <w:szCs w:val="24"/>
+          <w:lang w:val="hu-HU"/>
+        </w:rPr>
+        <w:t xml:space="preserve">tartalmaz egy I2C 1-Wire átalakítót(DS2482-100), ezért szükségünk volt egy </w:t>
+      </w:r>
+      <w:proofErr w:type="gramStart"/>
+      <w:r>
+        <w:rPr>
+          <w:rFonts w:ascii="Arial" w:hAnsi="Arial" w:cs="Arial"/>
+          <w:sz w:val="24"/>
+          <w:szCs w:val="24"/>
+          <w:lang w:val="hu-HU"/>
+        </w:rPr>
+        <w:t>parancsra</w:t>
+      </w:r>
+      <w:proofErr w:type="gramEnd"/>
+      <w:r>
+        <w:rPr>
+          <w:rFonts w:ascii="Arial" w:hAnsi="Arial" w:cs="Arial"/>
+          <w:sz w:val="24"/>
+          <w:szCs w:val="24"/>
+          <w:lang w:val="hu-HU"/>
+        </w:rPr>
+        <w:t xml:space="preserve"> ami segítségével elértük a szenzorjainkat.</w:t>
+      </w:r>
+      <w:bookmarkEnd w:id="194"/>
+      <w:bookmarkEnd w:id="195"/>
+      <w:bookmarkEnd w:id="196"/>
+      <w:bookmarkEnd w:id="197"/>
+      <w:bookmarkEnd w:id="198"/>
+      <w:r>
+        <w:rPr>
+          <w:rFonts w:ascii="Arial" w:hAnsi="Arial" w:cs="Arial"/>
+          <w:sz w:val="24"/>
+          <w:szCs w:val="24"/>
+          <w:lang w:val="hu-HU"/>
+        </w:rPr>
+        <w:t xml:space="preserve"> </w:t>
+      </w:r>
     </w:p>
     <w:p>
       <w:pPr>
@@ -2957,202 +4349,205 @@
         <w:outlineLvl w:val="1"/>
         <w:rPr>
           <w:rFonts w:ascii="Arial" w:hAnsi="Arial" w:cs="Arial"/>
-          <w:sz w:val="24"/>
-          <w:szCs w:val="24"/>
-          <w:lang w:val="hu-HU"/>
-        </w:rPr>
-      </w:pPr>
-      <w:bookmarkStart w:id="110" w:name="_Toc532754276"/>
-      <w:bookmarkStart w:id="111" w:name="_Toc532754385"/>
-      <w:r>
-        <w:rPr>
-          <w:rFonts w:ascii="Arial" w:hAnsi="Arial" w:cs="Arial"/>
-          <w:sz w:val="24"/>
-          <w:szCs w:val="24"/>
-          <w:lang w:val="hu-HU"/>
-        </w:rPr>
-        <w:t xml:space="preserve">Mivel </w:t>
-      </w:r>
-      <w:r>
-        <w:rPr>
-          <w:rFonts w:ascii="Arial" w:hAnsi="Arial" w:cs="Arial"/>
-          <w:sz w:val="24"/>
-          <w:szCs w:val="24"/>
-          <w:lang w:val="hu-HU"/>
-        </w:rPr>
-        <w:t xml:space="preserve">tartalmaz egy I2C 1-Wire átalakítót(DS2482-100), ezért szükségünk volt egy </w:t>
+          <w:i/>
+          <w:sz w:val="24"/>
+          <w:szCs w:val="24"/>
+          <w:lang w:val="hu-HU"/>
+        </w:rPr>
+      </w:pPr>
+      <w:bookmarkStart w:id="199" w:name="_Toc532754277"/>
+      <w:bookmarkStart w:id="200" w:name="_Toc532754386"/>
+      <w:bookmarkStart w:id="201" w:name="_Toc532756604"/>
+      <w:bookmarkStart w:id="202" w:name="_Toc532763738"/>
+      <w:bookmarkStart w:id="203" w:name="_Toc532765186"/>
+      <w:proofErr w:type="spellStart"/>
+      <w:r>
+        <w:rPr>
+          <w:rFonts w:ascii="Arial" w:hAnsi="Arial" w:cs="Arial"/>
+          <w:i/>
+          <w:sz w:val="24"/>
+          <w:szCs w:val="24"/>
+          <w:lang w:val="hu-HU"/>
+        </w:rPr>
+        <w:t>echo</w:t>
+      </w:r>
+      <w:proofErr w:type="spellEnd"/>
+      <w:r>
+        <w:rPr>
+          <w:rFonts w:ascii="Arial" w:hAnsi="Arial" w:cs="Arial"/>
+          <w:i/>
+          <w:sz w:val="24"/>
+          <w:szCs w:val="24"/>
+          <w:lang w:val="hu-HU"/>
+        </w:rPr>
+        <w:t xml:space="preserve"> ds2482 </w:t>
       </w:r>
       <w:proofErr w:type="gramStart"/>
       <w:r>
         <w:rPr>
           <w:rFonts w:ascii="Arial" w:hAnsi="Arial" w:cs="Arial"/>
-          <w:sz w:val="24"/>
-          <w:szCs w:val="24"/>
-          <w:lang w:val="hu-HU"/>
-        </w:rPr>
-        <w:t>parancsra</w:t>
+          <w:i/>
+          <w:sz w:val="24"/>
+          <w:szCs w:val="24"/>
+          <w:lang w:val="hu-HU"/>
+        </w:rPr>
+        <w:t>0x18 &gt;</w:t>
       </w:r>
       <w:proofErr w:type="gramEnd"/>
       <w:r>
         <w:rPr>
           <w:rFonts w:ascii="Arial" w:hAnsi="Arial" w:cs="Arial"/>
-          <w:sz w:val="24"/>
-          <w:szCs w:val="24"/>
-          <w:lang w:val="hu-HU"/>
-        </w:rPr>
-        <w:t xml:space="preserve"> ami segítségével elértük a szenzorjainkat.</w:t>
-      </w:r>
-      <w:bookmarkEnd w:id="110"/>
-      <w:bookmarkEnd w:id="111"/>
-      <w:r>
-        <w:rPr>
-          <w:rFonts w:ascii="Arial" w:hAnsi="Arial" w:cs="Arial"/>
-          <w:sz w:val="24"/>
-          <w:szCs w:val="24"/>
-          <w:lang w:val="hu-HU"/>
-        </w:rPr>
-        <w:t xml:space="preserve"> </w:t>
-      </w:r>
-    </w:p>
-    <w:p>
-      <w:pPr>
-        <w:ind w:firstLine="630"/>
+          <w:i/>
+          <w:sz w:val="24"/>
+          <w:szCs w:val="24"/>
+          <w:lang w:val="hu-HU"/>
+        </w:rPr>
+        <w:t xml:space="preserve"> /</w:t>
+      </w:r>
+      <w:proofErr w:type="spellStart"/>
+      <w:r>
+        <w:rPr>
+          <w:rFonts w:ascii="Arial" w:hAnsi="Arial" w:cs="Arial"/>
+          <w:i/>
+          <w:sz w:val="24"/>
+          <w:szCs w:val="24"/>
+          <w:lang w:val="hu-HU"/>
+        </w:rPr>
+        <w:t>sys</w:t>
+      </w:r>
+      <w:proofErr w:type="spellEnd"/>
+      <w:r>
+        <w:rPr>
+          <w:rFonts w:ascii="Arial" w:hAnsi="Arial" w:cs="Arial"/>
+          <w:i/>
+          <w:sz w:val="24"/>
+          <w:szCs w:val="24"/>
+          <w:lang w:val="hu-HU"/>
+        </w:rPr>
+        <w:t>/</w:t>
+      </w:r>
+      <w:proofErr w:type="spellStart"/>
+      <w:r>
+        <w:rPr>
+          <w:rFonts w:ascii="Arial" w:hAnsi="Arial" w:cs="Arial"/>
+          <w:i/>
+          <w:sz w:val="24"/>
+          <w:szCs w:val="24"/>
+          <w:lang w:val="hu-HU"/>
+        </w:rPr>
+        <w:t>bus</w:t>
+      </w:r>
+      <w:proofErr w:type="spellEnd"/>
+      <w:r>
+        <w:rPr>
+          <w:rFonts w:ascii="Arial" w:hAnsi="Arial" w:cs="Arial"/>
+          <w:i/>
+          <w:sz w:val="24"/>
+          <w:szCs w:val="24"/>
+          <w:lang w:val="hu-HU"/>
+        </w:rPr>
+        <w:t>/i2c/</w:t>
+      </w:r>
+      <w:proofErr w:type="spellStart"/>
+      <w:r>
+        <w:rPr>
+          <w:rFonts w:ascii="Arial" w:hAnsi="Arial" w:cs="Arial"/>
+          <w:i/>
+          <w:sz w:val="24"/>
+          <w:szCs w:val="24"/>
+          <w:lang w:val="hu-HU"/>
+        </w:rPr>
+        <w:t>devices</w:t>
+      </w:r>
+      <w:proofErr w:type="spellEnd"/>
+      <w:r>
+        <w:rPr>
+          <w:rFonts w:ascii="Arial" w:hAnsi="Arial" w:cs="Arial"/>
+          <w:i/>
+          <w:sz w:val="24"/>
+          <w:szCs w:val="24"/>
+          <w:lang w:val="hu-HU"/>
+        </w:rPr>
+        <w:t>/i2c-1/</w:t>
+      </w:r>
+      <w:proofErr w:type="spellStart"/>
+      <w:r>
+        <w:rPr>
+          <w:rFonts w:ascii="Arial" w:hAnsi="Arial" w:cs="Arial"/>
+          <w:i/>
+          <w:sz w:val="24"/>
+          <w:szCs w:val="24"/>
+          <w:lang w:val="hu-HU"/>
+        </w:rPr>
+        <w:t>new_device</w:t>
+      </w:r>
+      <w:bookmarkEnd w:id="199"/>
+      <w:bookmarkEnd w:id="200"/>
+      <w:bookmarkEnd w:id="201"/>
+      <w:bookmarkEnd w:id="202"/>
+      <w:bookmarkEnd w:id="203"/>
+      <w:proofErr w:type="spellEnd"/>
+    </w:p>
+    <w:p>
+      <w:pPr>
         <w:jc w:val="both"/>
         <w:outlineLvl w:val="1"/>
         <w:rPr>
           <w:rFonts w:ascii="Arial" w:hAnsi="Arial" w:cs="Arial"/>
-          <w:i/>
-          <w:sz w:val="24"/>
-          <w:szCs w:val="24"/>
-          <w:lang w:val="hu-HU"/>
-        </w:rPr>
-      </w:pPr>
-      <w:bookmarkStart w:id="112" w:name="_Toc532754277"/>
-      <w:bookmarkStart w:id="113" w:name="_Toc532754386"/>
-      <w:proofErr w:type="spellStart"/>
-      <w:r>
-        <w:rPr>
-          <w:rFonts w:ascii="Arial" w:hAnsi="Arial" w:cs="Arial"/>
-          <w:i/>
-          <w:sz w:val="24"/>
-          <w:szCs w:val="24"/>
-          <w:lang w:val="hu-HU"/>
-        </w:rPr>
-        <w:t>echo</w:t>
-      </w:r>
-      <w:proofErr w:type="spellEnd"/>
-      <w:r>
-        <w:rPr>
-          <w:rFonts w:ascii="Arial" w:hAnsi="Arial" w:cs="Arial"/>
-          <w:i/>
-          <w:sz w:val="24"/>
-          <w:szCs w:val="24"/>
-          <w:lang w:val="hu-HU"/>
-        </w:rPr>
-        <w:t xml:space="preserve"> ds2482 </w:t>
+          <w:sz w:val="24"/>
+          <w:szCs w:val="24"/>
+          <w:lang w:val="hu-HU"/>
+        </w:rPr>
+      </w:pPr>
+      <w:bookmarkStart w:id="204" w:name="_Toc532754278"/>
+      <w:bookmarkStart w:id="205" w:name="_Toc532754387"/>
+      <w:bookmarkStart w:id="206" w:name="_Toc532756605"/>
+      <w:bookmarkStart w:id="207" w:name="_Toc532763739"/>
+      <w:bookmarkStart w:id="208" w:name="_Toc532765187"/>
+      <w:r>
+        <w:rPr>
+          <w:rFonts w:ascii="Arial" w:hAnsi="Arial" w:cs="Arial"/>
+          <w:sz w:val="24"/>
+          <w:szCs w:val="24"/>
+          <w:lang w:val="hu-HU"/>
+        </w:rPr>
+        <w:lastRenderedPageBreak/>
+        <w:t xml:space="preserve">Ezt a parancsot minden induláskor </w:t>
       </w:r>
       <w:proofErr w:type="gramStart"/>
       <w:r>
         <w:rPr>
           <w:rFonts w:ascii="Arial" w:hAnsi="Arial" w:cs="Arial"/>
-          <w:i/>
-          <w:sz w:val="24"/>
-          <w:szCs w:val="24"/>
-          <w:lang w:val="hu-HU"/>
-        </w:rPr>
-        <w:t>0x18 &gt;</w:t>
+          <w:sz w:val="24"/>
+          <w:szCs w:val="24"/>
+          <w:lang w:val="hu-HU"/>
+        </w:rPr>
+        <w:t>automatikusan</w:t>
       </w:r>
       <w:proofErr w:type="gramEnd"/>
       <w:r>
         <w:rPr>
           <w:rFonts w:ascii="Arial" w:hAnsi="Arial" w:cs="Arial"/>
-          <w:i/>
-          <w:sz w:val="24"/>
-          <w:szCs w:val="24"/>
-          <w:lang w:val="hu-HU"/>
-        </w:rPr>
-        <w:t xml:space="preserve"> /</w:t>
-      </w:r>
-      <w:proofErr w:type="spellStart"/>
-      <w:r>
-        <w:rPr>
-          <w:rFonts w:ascii="Arial" w:hAnsi="Arial" w:cs="Arial"/>
-          <w:i/>
-          <w:sz w:val="24"/>
-          <w:szCs w:val="24"/>
-          <w:lang w:val="hu-HU"/>
-        </w:rPr>
-        <w:t>sys</w:t>
-      </w:r>
-      <w:proofErr w:type="spellEnd"/>
-      <w:r>
-        <w:rPr>
-          <w:rFonts w:ascii="Arial" w:hAnsi="Arial" w:cs="Arial"/>
-          <w:i/>
-          <w:sz w:val="24"/>
-          <w:szCs w:val="24"/>
-          <w:lang w:val="hu-HU"/>
-        </w:rPr>
-        <w:t>/</w:t>
-      </w:r>
-      <w:proofErr w:type="spellStart"/>
-      <w:r>
-        <w:rPr>
-          <w:rFonts w:ascii="Arial" w:hAnsi="Arial" w:cs="Arial"/>
-          <w:i/>
-          <w:sz w:val="24"/>
-          <w:szCs w:val="24"/>
-          <w:lang w:val="hu-HU"/>
-        </w:rPr>
-        <w:t>bus</w:t>
-      </w:r>
-      <w:proofErr w:type="spellEnd"/>
-      <w:r>
-        <w:rPr>
-          <w:rFonts w:ascii="Arial" w:hAnsi="Arial" w:cs="Arial"/>
-          <w:i/>
-          <w:sz w:val="24"/>
-          <w:szCs w:val="24"/>
-          <w:lang w:val="hu-HU"/>
-        </w:rPr>
-        <w:t>/i2c/</w:t>
-      </w:r>
-      <w:proofErr w:type="spellStart"/>
-      <w:r>
-        <w:rPr>
-          <w:rFonts w:ascii="Arial" w:hAnsi="Arial" w:cs="Arial"/>
-          <w:i/>
-          <w:sz w:val="24"/>
-          <w:szCs w:val="24"/>
-          <w:lang w:val="hu-HU"/>
-        </w:rPr>
-        <w:t>devices</w:t>
-      </w:r>
-      <w:proofErr w:type="spellEnd"/>
-      <w:r>
-        <w:rPr>
-          <w:rFonts w:ascii="Arial" w:hAnsi="Arial" w:cs="Arial"/>
-          <w:i/>
-          <w:sz w:val="24"/>
-          <w:szCs w:val="24"/>
-          <w:lang w:val="hu-HU"/>
-        </w:rPr>
-        <w:t>/i2c-1/</w:t>
-      </w:r>
-      <w:proofErr w:type="spellStart"/>
-      <w:r>
-        <w:rPr>
-          <w:rFonts w:ascii="Arial" w:hAnsi="Arial" w:cs="Arial"/>
-          <w:i/>
-          <w:sz w:val="24"/>
-          <w:szCs w:val="24"/>
-          <w:lang w:val="hu-HU"/>
-        </w:rPr>
-        <w:t>new_device</w:t>
-      </w:r>
-      <w:bookmarkEnd w:id="112"/>
-      <w:bookmarkEnd w:id="113"/>
-      <w:proofErr w:type="spellEnd"/>
+          <w:sz w:val="24"/>
+          <w:szCs w:val="24"/>
+          <w:lang w:val="hu-HU"/>
+        </w:rPr>
+        <w:t xml:space="preserve"> inicializálja.</w:t>
+      </w:r>
+      <w:bookmarkEnd w:id="204"/>
+      <w:bookmarkEnd w:id="205"/>
+      <w:bookmarkEnd w:id="206"/>
+      <w:bookmarkEnd w:id="207"/>
+      <w:bookmarkEnd w:id="208"/>
+      <w:r>
+        <w:rPr>
+          <w:rFonts w:ascii="Arial" w:hAnsi="Arial" w:cs="Arial"/>
+          <w:sz w:val="24"/>
+          <w:szCs w:val="24"/>
+          <w:lang w:val="hu-HU"/>
+        </w:rPr>
+        <w:t xml:space="preserve"> </w:t>
+      </w:r>
     </w:p>
     <w:p>
       <w:pPr>
@@ -3165,17 +4560,57 @@
           <w:lang w:val="hu-HU"/>
         </w:rPr>
       </w:pPr>
-      <w:bookmarkStart w:id="114" w:name="_Toc532754278"/>
-      <w:bookmarkStart w:id="115" w:name="_Toc532754387"/>
-      <w:r>
-        <w:rPr>
-          <w:rFonts w:ascii="Arial" w:hAnsi="Arial" w:cs="Arial"/>
-          <w:sz w:val="24"/>
-          <w:szCs w:val="24"/>
-          <w:lang w:val="hu-HU"/>
-        </w:rPr>
-        <w:lastRenderedPageBreak/>
-        <w:t xml:space="preserve">Ezt a parancsot minden induláskor </w:t>
+      <w:r>
+        <w:rPr>
+          <w:rFonts w:ascii="Arial" w:hAnsi="Arial" w:cs="Arial"/>
+          <w:sz w:val="24"/>
+          <w:szCs w:val="24"/>
+          <w:lang w:val="hu-HU"/>
+        </w:rPr>
+        <w:tab/>
+      </w:r>
+      <w:bookmarkStart w:id="209" w:name="_Toc532754279"/>
+      <w:bookmarkStart w:id="210" w:name="_Toc532754388"/>
+      <w:bookmarkStart w:id="211" w:name="_Toc532756606"/>
+      <w:bookmarkStart w:id="212" w:name="_Toc532763740"/>
+      <w:bookmarkStart w:id="213" w:name="_Toc532765188"/>
+      <w:r>
+        <w:rPr>
+          <w:rFonts w:ascii="Arial" w:hAnsi="Arial" w:cs="Arial"/>
+          <w:sz w:val="24"/>
+          <w:szCs w:val="24"/>
+          <w:lang w:val="hu-HU"/>
+        </w:rPr>
+        <w:t xml:space="preserve">Az alapbeállítások után következett az adatbányászat és az adatbázishoz való kapcsolódás és adatküldés megvalósítása. Ennek megvalósítása érdekében a </w:t>
+      </w:r>
+      <w:proofErr w:type="spellStart"/>
+      <w:r>
+        <w:rPr>
+          <w:rFonts w:ascii="Arial" w:hAnsi="Arial" w:cs="Arial"/>
+          <w:sz w:val="24"/>
+          <w:szCs w:val="24"/>
+          <w:lang w:val="hu-HU"/>
+        </w:rPr>
+        <w:t>python</w:t>
+      </w:r>
+      <w:proofErr w:type="spellEnd"/>
+      <w:r>
+        <w:rPr>
+          <w:rFonts w:ascii="Arial" w:hAnsi="Arial" w:cs="Arial"/>
+          <w:sz w:val="24"/>
+          <w:szCs w:val="24"/>
+          <w:lang w:val="hu-HU"/>
+        </w:rPr>
+        <w:t xml:space="preserve"> p</w:t>
+      </w:r>
+      <w:r>
+        <w:rPr>
+          <w:rFonts w:ascii="Arial" w:hAnsi="Arial" w:cs="Arial"/>
+          <w:sz w:val="24"/>
+          <w:szCs w:val="24"/>
+          <w:lang w:val="hu-HU"/>
+        </w:rPr>
+        <w:t xml:space="preserve">rogramozási nyelvet választottuk, elsősorban mivel dinamikus típusokat és </w:t>
       </w:r>
       <w:proofErr w:type="gramStart"/>
       <w:r>
@@ -3185,7 +4620,7 @@
           <w:szCs w:val="24"/>
           <w:lang w:val="hu-HU"/>
         </w:rPr>
-        <w:t>automatikusan</w:t>
+        <w:t>automatikus</w:t>
       </w:r>
       <w:proofErr w:type="gramEnd"/>
       <w:r>
@@ -3195,10 +4630,33 @@
           <w:szCs w:val="24"/>
           <w:lang w:val="hu-HU"/>
         </w:rPr>
-        <w:t xml:space="preserve"> inicializálja.</w:t>
-      </w:r>
-      <w:bookmarkEnd w:id="114"/>
-      <w:bookmarkEnd w:id="115"/>
+        <w:t xml:space="preserve"> memóriakezelést használ és mivel a </w:t>
+      </w:r>
+      <w:proofErr w:type="spellStart"/>
+      <w:r>
+        <w:rPr>
+          <w:rFonts w:ascii="Arial" w:hAnsi="Arial" w:cs="Arial"/>
+          <w:sz w:val="24"/>
+          <w:szCs w:val="24"/>
+          <w:lang w:val="hu-HU"/>
+        </w:rPr>
+        <w:t>raspberry</w:t>
+      </w:r>
+      <w:proofErr w:type="spellEnd"/>
+      <w:r>
+        <w:rPr>
+          <w:rFonts w:ascii="Arial" w:hAnsi="Arial" w:cs="Arial"/>
+          <w:sz w:val="24"/>
+          <w:szCs w:val="24"/>
+          <w:lang w:val="hu-HU"/>
+        </w:rPr>
+        <w:t xml:space="preserve"> is támogatja. A nevében a PI is azt jelenti.</w:t>
+      </w:r>
+      <w:bookmarkEnd w:id="209"/>
+      <w:bookmarkEnd w:id="210"/>
+      <w:bookmarkEnd w:id="211"/>
+      <w:bookmarkEnd w:id="212"/>
+      <w:bookmarkEnd w:id="213"/>
       <w:r>
         <w:rPr>
           <w:rFonts w:ascii="Arial" w:hAnsi="Arial" w:cs="Arial"/>
@@ -3220,25 +4678,19 @@
           <w:lang w:val="hu-HU"/>
         </w:rPr>
       </w:pPr>
-      <w:r>
-        <w:rPr>
-          <w:rFonts w:ascii="Arial" w:hAnsi="Arial" w:cs="Arial"/>
-          <w:sz w:val="24"/>
-          <w:szCs w:val="24"/>
-          <w:lang w:val="hu-HU"/>
-        </w:rPr>
-        <w:tab/>
-      </w:r>
-      <w:bookmarkStart w:id="116" w:name="_Toc532754279"/>
-      <w:bookmarkStart w:id="117" w:name="_Toc532754388"/>
-      <w:r>
-        <w:rPr>
-          <w:rFonts w:ascii="Arial" w:hAnsi="Arial" w:cs="Arial"/>
-          <w:sz w:val="24"/>
-          <w:szCs w:val="24"/>
-          <w:lang w:val="hu-HU"/>
-        </w:rPr>
-        <w:t xml:space="preserve">Az alapbeállítások után következett az adatbányászat és az adatbázishoz való kapcsolódás és adatküldés megvalósítása. Ennek megvalósítása érdekében a </w:t>
+      <w:bookmarkStart w:id="214" w:name="_Toc532754280"/>
+      <w:bookmarkStart w:id="215" w:name="_Toc532754389"/>
+      <w:bookmarkStart w:id="216" w:name="_Toc532756607"/>
+      <w:bookmarkStart w:id="217" w:name="_Toc532763741"/>
+      <w:bookmarkStart w:id="218" w:name="_Toc532765189"/>
+      <w:r>
+        <w:rPr>
+          <w:rFonts w:ascii="Arial" w:hAnsi="Arial" w:cs="Arial"/>
+          <w:sz w:val="24"/>
+          <w:szCs w:val="24"/>
+          <w:lang w:val="hu-HU"/>
+        </w:rPr>
+        <w:t xml:space="preserve">A megírt </w:t>
       </w:r>
       <w:proofErr w:type="spellStart"/>
       <w:r>
@@ -3258,36 +4710,7 @@
           <w:szCs w:val="24"/>
           <w:lang w:val="hu-HU"/>
         </w:rPr>
-        <w:t xml:space="preserve"> p</w:t>
-      </w:r>
-      <w:r>
-        <w:rPr>
-          <w:rFonts w:ascii="Arial" w:hAnsi="Arial" w:cs="Arial"/>
-          <w:sz w:val="24"/>
-          <w:szCs w:val="24"/>
-          <w:lang w:val="hu-HU"/>
-        </w:rPr>
-        <w:t xml:space="preserve">rogramozási nyelvet választottuk, elsősorban mivel dinamikus típusokat és </w:t>
-      </w:r>
-      <w:proofErr w:type="gramStart"/>
-      <w:r>
-        <w:rPr>
-          <w:rFonts w:ascii="Arial" w:hAnsi="Arial" w:cs="Arial"/>
-          <w:sz w:val="24"/>
-          <w:szCs w:val="24"/>
-          <w:lang w:val="hu-HU"/>
-        </w:rPr>
-        <w:t>automatikus</w:t>
-      </w:r>
-      <w:proofErr w:type="gramEnd"/>
-      <w:r>
-        <w:rPr>
-          <w:rFonts w:ascii="Arial" w:hAnsi="Arial" w:cs="Arial"/>
-          <w:sz w:val="24"/>
-          <w:szCs w:val="24"/>
-          <w:lang w:val="hu-HU"/>
-        </w:rPr>
-        <w:t xml:space="preserve"> memóriakezelést használ és mivel a </w:t>
+        <w:t xml:space="preserve"> kódot a </w:t>
       </w:r>
       <w:proofErr w:type="spellStart"/>
       <w:r>
@@ -3307,10 +4730,73 @@
           <w:szCs w:val="24"/>
           <w:lang w:val="hu-HU"/>
         </w:rPr>
-        <w:t xml:space="preserve"> is támogatja. A nevében a PI is azt jelenti.</w:t>
-      </w:r>
-      <w:bookmarkEnd w:id="116"/>
-      <w:bookmarkEnd w:id="117"/>
+        <w:t xml:space="preserve"> 1 percenkét lefuttatja egy megírt </w:t>
+      </w:r>
+      <w:proofErr w:type="spellStart"/>
+      <w:r>
+        <w:rPr>
+          <w:rFonts w:ascii="Arial" w:hAnsi="Arial" w:cs="Arial"/>
+          <w:sz w:val="24"/>
+          <w:szCs w:val="24"/>
+          <w:lang w:val="hu-HU"/>
+        </w:rPr>
+        <w:t>shell</w:t>
+      </w:r>
+      <w:proofErr w:type="spellEnd"/>
+      <w:r>
+        <w:rPr>
+          <w:rFonts w:ascii="Arial" w:hAnsi="Arial" w:cs="Arial"/>
+          <w:sz w:val="24"/>
+          <w:szCs w:val="24"/>
+          <w:lang w:val="hu-HU"/>
+        </w:rPr>
+        <w:t xml:space="preserve"> </w:t>
+      </w:r>
+      <w:proofErr w:type="spellStart"/>
+      <w:r>
+        <w:rPr>
+          <w:rFonts w:ascii="Arial" w:hAnsi="Arial" w:cs="Arial"/>
+          <w:sz w:val="24"/>
+          <w:szCs w:val="24"/>
+          <w:lang w:val="hu-HU"/>
+        </w:rPr>
+        <w:t>szkript</w:t>
+      </w:r>
+      <w:proofErr w:type="spellEnd"/>
+      <w:r>
+        <w:rPr>
+          <w:rFonts w:ascii="Arial" w:hAnsi="Arial" w:cs="Arial"/>
+          <w:sz w:val="24"/>
+          <w:szCs w:val="24"/>
+          <w:lang w:val="hu-HU"/>
+        </w:rPr>
+        <w:t xml:space="preserve"> segítségével. Így ha a </w:t>
+      </w:r>
+      <w:proofErr w:type="spellStart"/>
+      <w:r>
+        <w:rPr>
+          <w:rFonts w:ascii="Arial" w:hAnsi="Arial" w:cs="Arial"/>
+          <w:sz w:val="24"/>
+          <w:szCs w:val="24"/>
+          <w:lang w:val="hu-HU"/>
+        </w:rPr>
+        <w:t>raspberry</w:t>
+      </w:r>
+      <w:proofErr w:type="spellEnd"/>
+      <w:r>
+        <w:rPr>
+          <w:rFonts w:ascii="Arial" w:hAnsi="Arial" w:cs="Arial"/>
+          <w:sz w:val="24"/>
+          <w:szCs w:val="24"/>
+          <w:lang w:val="hu-HU"/>
+        </w:rPr>
+        <w:t xml:space="preserve"> csatlakoztatva van, minden percben az adatbázis kibővül egy új taggal.</w:t>
+      </w:r>
+      <w:bookmarkEnd w:id="214"/>
+      <w:bookmarkEnd w:id="215"/>
+      <w:bookmarkEnd w:id="216"/>
+      <w:bookmarkEnd w:id="217"/>
+      <w:bookmarkEnd w:id="218"/>
       <w:r>
         <w:rPr>
           <w:rFonts w:ascii="Arial" w:hAnsi="Arial" w:cs="Arial"/>
@@ -3332,146 +4818,13 @@
           <w:lang w:val="hu-HU"/>
         </w:rPr>
       </w:pPr>
-      <w:bookmarkStart w:id="118" w:name="_Toc532754280"/>
-      <w:bookmarkStart w:id="119" w:name="_Toc532754389"/>
-      <w:r>
-        <w:rPr>
-          <w:rFonts w:ascii="Arial" w:hAnsi="Arial" w:cs="Arial"/>
-          <w:sz w:val="24"/>
-          <w:szCs w:val="24"/>
-          <w:lang w:val="hu-HU"/>
-        </w:rPr>
-        <w:t xml:space="preserve">A megírt </w:t>
-      </w:r>
-      <w:proofErr w:type="spellStart"/>
-      <w:r>
-        <w:rPr>
-          <w:rFonts w:ascii="Arial" w:hAnsi="Arial" w:cs="Arial"/>
-          <w:sz w:val="24"/>
-          <w:szCs w:val="24"/>
-          <w:lang w:val="hu-HU"/>
-        </w:rPr>
-        <w:t>python</w:t>
-      </w:r>
-      <w:proofErr w:type="spellEnd"/>
-      <w:r>
-        <w:rPr>
-          <w:rFonts w:ascii="Arial" w:hAnsi="Arial" w:cs="Arial"/>
-          <w:sz w:val="24"/>
-          <w:szCs w:val="24"/>
-          <w:lang w:val="hu-HU"/>
-        </w:rPr>
-        <w:t xml:space="preserve"> kódot a </w:t>
-      </w:r>
-      <w:proofErr w:type="spellStart"/>
-      <w:r>
-        <w:rPr>
-          <w:rFonts w:ascii="Arial" w:hAnsi="Arial" w:cs="Arial"/>
-          <w:sz w:val="24"/>
-          <w:szCs w:val="24"/>
-          <w:lang w:val="hu-HU"/>
-        </w:rPr>
-        <w:t>r</w:t>
-      </w:r>
-      <w:bookmarkStart w:id="120" w:name="_GoBack"/>
-      <w:bookmarkEnd w:id="120"/>
-      <w:r>
-        <w:rPr>
-          <w:rFonts w:ascii="Arial" w:hAnsi="Arial" w:cs="Arial"/>
-          <w:sz w:val="24"/>
-          <w:szCs w:val="24"/>
-          <w:lang w:val="hu-HU"/>
-        </w:rPr>
-        <w:t>aspberry</w:t>
-      </w:r>
-      <w:proofErr w:type="spellEnd"/>
-      <w:r>
-        <w:rPr>
-          <w:rFonts w:ascii="Arial" w:hAnsi="Arial" w:cs="Arial"/>
-          <w:sz w:val="24"/>
-          <w:szCs w:val="24"/>
-          <w:lang w:val="hu-HU"/>
-        </w:rPr>
-        <w:t xml:space="preserve"> 1 percenkét lefuttatja egy megírt </w:t>
-      </w:r>
-      <w:proofErr w:type="spellStart"/>
-      <w:r>
-        <w:rPr>
-          <w:rFonts w:ascii="Arial" w:hAnsi="Arial" w:cs="Arial"/>
-          <w:sz w:val="24"/>
-          <w:szCs w:val="24"/>
-          <w:lang w:val="hu-HU"/>
-        </w:rPr>
-        <w:t>shell</w:t>
-      </w:r>
-      <w:proofErr w:type="spellEnd"/>
-      <w:r>
-        <w:rPr>
-          <w:rFonts w:ascii="Arial" w:hAnsi="Arial" w:cs="Arial"/>
-          <w:sz w:val="24"/>
-          <w:szCs w:val="24"/>
-          <w:lang w:val="hu-HU"/>
-        </w:rPr>
-        <w:t xml:space="preserve"> </w:t>
-      </w:r>
-      <w:proofErr w:type="spellStart"/>
-      <w:r>
-        <w:rPr>
-          <w:rFonts w:ascii="Arial" w:hAnsi="Arial" w:cs="Arial"/>
-          <w:sz w:val="24"/>
-          <w:szCs w:val="24"/>
-          <w:lang w:val="hu-HU"/>
-        </w:rPr>
-        <w:t>szkript</w:t>
-      </w:r>
-      <w:proofErr w:type="spellEnd"/>
-      <w:r>
-        <w:rPr>
-          <w:rFonts w:ascii="Arial" w:hAnsi="Arial" w:cs="Arial"/>
-          <w:sz w:val="24"/>
-          <w:szCs w:val="24"/>
-          <w:lang w:val="hu-HU"/>
-        </w:rPr>
-        <w:t xml:space="preserve"> segítségével. Így ha a </w:t>
-      </w:r>
-      <w:proofErr w:type="spellStart"/>
-      <w:r>
-        <w:rPr>
-          <w:rFonts w:ascii="Arial" w:hAnsi="Arial" w:cs="Arial"/>
-          <w:sz w:val="24"/>
-          <w:szCs w:val="24"/>
-          <w:lang w:val="hu-HU"/>
-        </w:rPr>
-        <w:t>raspberry</w:t>
-      </w:r>
-      <w:proofErr w:type="spellEnd"/>
-      <w:r>
-        <w:rPr>
-          <w:rFonts w:ascii="Arial" w:hAnsi="Arial" w:cs="Arial"/>
-          <w:sz w:val="24"/>
-          <w:szCs w:val="24"/>
-          <w:lang w:val="hu-HU"/>
-        </w:rPr>
-        <w:t xml:space="preserve"> csatlakoztatva van, minden percben az adatbázis kibővül egy új taggal.</w:t>
-      </w:r>
-      <w:bookmarkEnd w:id="118"/>
-      <w:bookmarkEnd w:id="119"/>
-      <w:r>
-        <w:rPr>
-          <w:rFonts w:ascii="Arial" w:hAnsi="Arial" w:cs="Arial"/>
-          <w:sz w:val="24"/>
-          <w:szCs w:val="24"/>
-          <w:lang w:val="hu-HU"/>
-        </w:rPr>
-        <w:t xml:space="preserve"> </w:t>
-      </w:r>
     </w:p>
     <w:p>
       <w:pPr>
         <w:pStyle w:val="Listaszerbekezds"/>
         <w:numPr>
           <w:ilvl w:val="1"/>
-          <w:numId w:val="11"/>
+          <w:numId w:val="19"/>
         </w:numPr>
         <w:jc w:val="both"/>
         <w:outlineLvl w:val="1"/>
@@ -3483,7 +4836,8 @@
           <w:lang w:val="hu-HU"/>
         </w:rPr>
       </w:pPr>
-      <w:bookmarkStart w:id="121" w:name="_Toc532754390"/>
+      <w:bookmarkStart w:id="219" w:name="_Toc532754390"/>
+      <w:bookmarkStart w:id="220" w:name="_Toc532765190"/>
       <w:proofErr w:type="spellStart"/>
       <w:r>
         <w:rPr>
@@ -3515,12 +4869,13 @@
         </w:rPr>
         <w:t>:</w:t>
       </w:r>
-      <w:bookmarkEnd w:id="121"/>
+      <w:bookmarkEnd w:id="219"/>
+      <w:bookmarkEnd w:id="220"/>
     </w:p>
     <w:p>
       <w:pPr>
         <w:pStyle w:val="Listaszerbekezds"/>
-        <w:ind w:left="1350"/>
+        <w:ind w:left="1440"/>
         <w:jc w:val="both"/>
         <w:outlineLvl w:val="1"/>
         <w:rPr>
@@ -3531,14 +4886,32 @@
           <w:lang w:val="hu-HU"/>
         </w:rPr>
       </w:pPr>
-      <w:bookmarkStart w:id="122" w:name="_Toc532754282"/>
-      <w:bookmarkStart w:id="123" w:name="_Toc532754391"/>
+    </w:p>
+    <w:p>
+      <w:pPr>
+        <w:pStyle w:val="Listaszerbekezds"/>
+        <w:ind w:left="0"/>
+        <w:jc w:val="center"/>
+        <w:outlineLvl w:val="1"/>
+        <w:rPr>
+          <w:rFonts w:ascii="Arial" w:hAnsi="Arial" w:cs="Arial"/>
+          <w:b/>
+          <w:sz w:val="20"/>
+          <w:szCs w:val="20"/>
+          <w:lang w:val="hu-HU"/>
+        </w:rPr>
+      </w:pPr>
+      <w:bookmarkStart w:id="221" w:name="_Toc532754282"/>
+      <w:bookmarkStart w:id="222" w:name="_Toc532754391"/>
+      <w:bookmarkStart w:id="223" w:name="_Toc532756609"/>
+      <w:bookmarkStart w:id="224" w:name="_Toc532763743"/>
+      <w:bookmarkStart w:id="225" w:name="_Toc532765191"/>
       <w:r>
         <w:rPr>
           <w:noProof/>
         </w:rPr>
         <w:drawing>
-          <wp:anchor distT="0" distB="0" distL="114300" distR="114300" simplePos="0" relativeHeight="251660288" behindDoc="1" locked="0" layoutInCell="1" allowOverlap="1" wp14:anchorId="276833CB" wp14:editId="6397A971">
+          <wp:anchor distT="0" distB="0" distL="114300" distR="114300" simplePos="0" relativeHeight="251660288" behindDoc="1" locked="0" layoutInCell="1" allowOverlap="1" wp14:anchorId="02F3185C" wp14:editId="42FA3EF0">
             <wp:simplePos x="0" y="0"/>
             <wp:positionH relativeFrom="column">
               <wp:posOffset>180975</wp:posOffset>
@@ -3600,8 +4973,69 @@
           </wp:anchor>
         </w:drawing>
       </w:r>
-      <w:bookmarkEnd w:id="122"/>
-      <w:bookmarkEnd w:id="123"/>
+      <w:bookmarkEnd w:id="221"/>
+      <w:bookmarkEnd w:id="222"/>
+      <w:bookmarkEnd w:id="223"/>
+      <w:bookmarkEnd w:id="224"/>
+      <w:bookmarkEnd w:id="225"/>
+    </w:p>
+    <w:p>
+      <w:pPr>
+        <w:pStyle w:val="Listaszerbekezds"/>
+        <w:ind w:left="0"/>
+        <w:jc w:val="center"/>
+        <w:outlineLvl w:val="1"/>
+        <w:rPr>
+          <w:rFonts w:ascii="Arial" w:hAnsi="Arial" w:cs="Arial"/>
+          <w:sz w:val="20"/>
+          <w:szCs w:val="20"/>
+          <w:lang w:val="hu-HU"/>
+        </w:rPr>
+      </w:pPr>
+      <w:bookmarkStart w:id="226" w:name="_Toc532763744"/>
+      <w:bookmarkStart w:id="227" w:name="_Toc532765192"/>
+      <w:r>
+        <w:rPr>
+          <w:rFonts w:ascii="Arial" w:hAnsi="Arial" w:cs="Arial"/>
+          <w:sz w:val="20"/>
+          <w:szCs w:val="20"/>
+          <w:lang w:val="hu-HU"/>
+        </w:rPr>
+        <w:t xml:space="preserve">5. Ábra – </w:t>
+      </w:r>
+      <w:proofErr w:type="spellStart"/>
+      <w:r>
+        <w:rPr>
+          <w:rFonts w:ascii="Arial" w:hAnsi="Arial" w:cs="Arial"/>
+          <w:sz w:val="20"/>
+          <w:szCs w:val="20"/>
+          <w:lang w:val="hu-HU"/>
+        </w:rPr>
+        <w:t>Firebase</w:t>
+      </w:r>
+      <w:proofErr w:type="spellEnd"/>
+      <w:r>
+        <w:rPr>
+          <w:rFonts w:ascii="Arial" w:hAnsi="Arial" w:cs="Arial"/>
+          <w:sz w:val="20"/>
+          <w:szCs w:val="20"/>
+          <w:lang w:val="hu-HU"/>
+        </w:rPr>
+        <w:t xml:space="preserve"> </w:t>
+      </w:r>
+      <w:proofErr w:type="spellStart"/>
+      <w:r>
+        <w:rPr>
+          <w:rFonts w:ascii="Arial" w:hAnsi="Arial" w:cs="Arial"/>
+          <w:sz w:val="20"/>
+          <w:szCs w:val="20"/>
+          <w:lang w:val="hu-HU"/>
+        </w:rPr>
+        <w:t>Database</w:t>
+      </w:r>
+      <w:bookmarkEnd w:id="226"/>
+      <w:bookmarkEnd w:id="227"/>
+      <w:proofErr w:type="spellEnd"/>
     </w:p>
     <w:p>
       <w:pPr>
@@ -3628,8 +5062,11 @@
           <w:lang w:val="hu-HU"/>
         </w:rPr>
       </w:pPr>
-      <w:bookmarkStart w:id="124" w:name="_Toc532754283"/>
-      <w:bookmarkStart w:id="125" w:name="_Toc532754392"/>
+      <w:bookmarkStart w:id="228" w:name="_Toc532754283"/>
+      <w:bookmarkStart w:id="229" w:name="_Toc532754392"/>
+      <w:bookmarkStart w:id="230" w:name="_Toc532756610"/>
+      <w:bookmarkStart w:id="231" w:name="_Toc532763745"/>
+      <w:bookmarkStart w:id="232" w:name="_Toc532765193"/>
       <w:r>
         <w:rPr>
           <w:rFonts w:ascii="Arial" w:hAnsi="Arial" w:cs="Arial"/>
@@ -3777,8 +5214,11 @@
         </w:rPr>
         <w:t xml:space="preserve"> fejlesztését.</w:t>
       </w:r>
-      <w:bookmarkEnd w:id="124"/>
-      <w:bookmarkEnd w:id="125"/>
+      <w:bookmarkEnd w:id="228"/>
+      <w:bookmarkEnd w:id="229"/>
+      <w:bookmarkEnd w:id="230"/>
+      <w:bookmarkEnd w:id="231"/>
+      <w:bookmarkEnd w:id="232"/>
       <w:r>
         <w:rPr>
           <w:rFonts w:ascii="Arial" w:hAnsi="Arial" w:cs="Arial"/>
@@ -4188,6 +5628,7 @@
           <w:szCs w:val="24"/>
           <w:lang w:val="hu-HU"/>
         </w:rPr>
+        <w:lastRenderedPageBreak/>
         <w:t xml:space="preserve">Az </w:t>
       </w:r>
       <w:proofErr w:type="spellStart"/>
@@ -4257,17 +5698,7 @@
           <w:szCs w:val="24"/>
           <w:lang w:val="hu-HU"/>
         </w:rPr>
-        <w:t xml:space="preserve"> metódusoknak beszédes neveik vannak, tehát könnyen </w:t>
-      </w:r>
-      <w:r>
-        <w:rPr>
-          <w:rFonts w:ascii="Arial" w:hAnsi="Arial" w:cs="Arial"/>
-          <w:sz w:val="24"/>
-          <w:szCs w:val="24"/>
-          <w:lang w:val="hu-HU"/>
-        </w:rPr>
-        <w:lastRenderedPageBreak/>
-        <w:t xml:space="preserve">megérthetők és </w:t>
+        <w:t xml:space="preserve"> metódusoknak beszédes neveik vannak, tehát könnyen megérthetők és </w:t>
       </w:r>
       <w:proofErr w:type="spellStart"/>
       <w:r>
@@ -5149,7 +6580,7 @@
         <w:pStyle w:val="Listaszerbekezds"/>
         <w:numPr>
           <w:ilvl w:val="1"/>
-          <w:numId w:val="11"/>
+          <w:numId w:val="19"/>
         </w:numPr>
         <w:jc w:val="both"/>
         <w:outlineLvl w:val="1"/>
@@ -5161,7 +6592,8 @@
           <w:lang w:val="hu-HU"/>
         </w:rPr>
       </w:pPr>
-      <w:bookmarkStart w:id="126" w:name="_Toc532754393"/>
+      <w:bookmarkStart w:id="233" w:name="_Toc532754393"/>
+      <w:bookmarkStart w:id="234" w:name="_Toc532765194"/>
       <w:r>
         <w:rPr>
           <w:rFonts w:ascii="Arial" w:hAnsi="Arial" w:cs="Arial"/>
@@ -5172,7 +6604,8 @@
         </w:rPr>
         <w:t>Web alkalmazás</w:t>
       </w:r>
-      <w:bookmarkEnd w:id="126"/>
+      <w:bookmarkEnd w:id="233"/>
+      <w:bookmarkEnd w:id="234"/>
       <w:r>
         <w:rPr>
           <w:rFonts w:ascii="Arial" w:hAnsi="Arial" w:cs="Arial"/>
@@ -5182,6 +6615,656 @@
           <w:lang w:val="hu-HU"/>
         </w:rPr>
         <w:t xml:space="preserve"> </w:t>
+      </w:r>
+    </w:p>
+    <w:p>
+      <w:pPr>
+        <w:pStyle w:val="Listaszerbekezds"/>
+        <w:ind w:left="1800"/>
+        <w:jc w:val="both"/>
+        <w:outlineLvl w:val="1"/>
+        <w:rPr>
+          <w:rFonts w:ascii="Arial" w:hAnsi="Arial" w:cs="Arial"/>
+          <w:b/>
+          <w:sz w:val="24"/>
+          <w:szCs w:val="24"/>
+          <w:lang w:val="hu-HU"/>
+        </w:rPr>
+      </w:pPr>
+    </w:p>
+    <w:p>
+      <w:pPr>
+        <w:pStyle w:val="Listaszerbekezds"/>
+        <w:ind w:left="1800"/>
+        <w:jc w:val="both"/>
+        <w:outlineLvl w:val="1"/>
+        <w:rPr>
+          <w:rFonts w:ascii="Arial" w:hAnsi="Arial" w:cs="Arial"/>
+          <w:b/>
+          <w:sz w:val="24"/>
+          <w:szCs w:val="24"/>
+          <w:lang w:val="hu-HU"/>
+        </w:rPr>
+      </w:pPr>
+    </w:p>
+    <w:p>
+      <w:pPr>
+        <w:jc w:val="both"/>
+        <w:outlineLvl w:val="1"/>
+        <w:rPr>
+          <w:rFonts w:ascii="Arial" w:hAnsi="Arial" w:cs="Arial"/>
+          <w:b/>
+          <w:sz w:val="24"/>
+          <w:szCs w:val="24"/>
+          <w:lang w:val="hu-HU"/>
+        </w:rPr>
+      </w:pPr>
+    </w:p>
+    <w:p>
+      <w:pPr>
+        <w:pStyle w:val="Listaszerbekezds"/>
+        <w:ind w:left="1800"/>
+        <w:jc w:val="both"/>
+        <w:outlineLvl w:val="1"/>
+        <w:rPr>
+          <w:rFonts w:ascii="Arial" w:hAnsi="Arial" w:cs="Arial"/>
+          <w:b/>
+          <w:sz w:val="24"/>
+          <w:szCs w:val="24"/>
+          <w:lang w:val="hu-HU"/>
+        </w:rPr>
+      </w:pPr>
+    </w:p>
+    <w:p>
+      <w:pPr>
+        <w:pStyle w:val="Listaszerbekezds"/>
+        <w:ind w:left="1800"/>
+        <w:jc w:val="both"/>
+        <w:outlineLvl w:val="1"/>
+        <w:rPr>
+          <w:rFonts w:ascii="Arial" w:hAnsi="Arial" w:cs="Arial"/>
+          <w:b/>
+          <w:sz w:val="24"/>
+          <w:szCs w:val="24"/>
+          <w:lang w:val="hu-HU"/>
+        </w:rPr>
+      </w:pPr>
+    </w:p>
+    <w:p>
+      <w:pPr>
+        <w:pStyle w:val="Listaszerbekezds"/>
+        <w:ind w:left="1800"/>
+        <w:jc w:val="both"/>
+        <w:outlineLvl w:val="1"/>
+        <w:rPr>
+          <w:rFonts w:ascii="Arial" w:hAnsi="Arial" w:cs="Arial"/>
+          <w:b/>
+          <w:sz w:val="24"/>
+          <w:szCs w:val="24"/>
+          <w:lang w:val="hu-HU"/>
+        </w:rPr>
+      </w:pPr>
+    </w:p>
+    <w:p>
+      <w:pPr>
+        <w:pStyle w:val="Listaszerbekezds"/>
+        <w:ind w:left="1800"/>
+        <w:jc w:val="both"/>
+        <w:outlineLvl w:val="1"/>
+        <w:rPr>
+          <w:rFonts w:ascii="Arial" w:hAnsi="Arial" w:cs="Arial"/>
+          <w:b/>
+          <w:sz w:val="24"/>
+          <w:szCs w:val="24"/>
+          <w:lang w:val="hu-HU"/>
+        </w:rPr>
+      </w:pPr>
+    </w:p>
+    <w:p>
+      <w:pPr>
+        <w:pStyle w:val="Listaszerbekezds"/>
+        <w:ind w:left="1800"/>
+        <w:jc w:val="both"/>
+        <w:outlineLvl w:val="1"/>
+        <w:rPr>
+          <w:rFonts w:ascii="Arial" w:hAnsi="Arial" w:cs="Arial"/>
+          <w:b/>
+          <w:sz w:val="24"/>
+          <w:szCs w:val="24"/>
+          <w:lang w:val="hu-HU"/>
+        </w:rPr>
+      </w:pPr>
+    </w:p>
+    <w:p>
+      <w:pPr>
+        <w:pStyle w:val="Listaszerbekezds"/>
+        <w:ind w:left="1800"/>
+        <w:jc w:val="both"/>
+        <w:outlineLvl w:val="1"/>
+        <w:rPr>
+          <w:rFonts w:ascii="Arial" w:hAnsi="Arial" w:cs="Arial"/>
+          <w:b/>
+          <w:sz w:val="24"/>
+          <w:szCs w:val="24"/>
+          <w:lang w:val="hu-HU"/>
+        </w:rPr>
+      </w:pPr>
+    </w:p>
+    <w:p>
+      <w:pPr>
+        <w:pStyle w:val="Listaszerbekezds"/>
+        <w:ind w:left="1800"/>
+        <w:jc w:val="both"/>
+        <w:outlineLvl w:val="1"/>
+        <w:rPr>
+          <w:rFonts w:ascii="Arial" w:hAnsi="Arial" w:cs="Arial"/>
+          <w:b/>
+          <w:sz w:val="24"/>
+          <w:szCs w:val="24"/>
+          <w:lang w:val="hu-HU"/>
+        </w:rPr>
+      </w:pPr>
+    </w:p>
+    <w:p>
+      <w:pPr>
+        <w:pStyle w:val="Listaszerbekezds"/>
+        <w:ind w:left="1800"/>
+        <w:jc w:val="both"/>
+        <w:outlineLvl w:val="1"/>
+        <w:rPr>
+          <w:rFonts w:ascii="Arial" w:hAnsi="Arial" w:cs="Arial"/>
+          <w:b/>
+          <w:sz w:val="24"/>
+          <w:szCs w:val="24"/>
+          <w:lang w:val="hu-HU"/>
+        </w:rPr>
+      </w:pPr>
+    </w:p>
+    <w:p>
+      <w:pPr>
+        <w:pStyle w:val="Listaszerbekezds"/>
+        <w:ind w:left="1800"/>
+        <w:jc w:val="both"/>
+        <w:outlineLvl w:val="1"/>
+        <w:rPr>
+          <w:rFonts w:ascii="Arial" w:hAnsi="Arial" w:cs="Arial"/>
+          <w:b/>
+          <w:sz w:val="24"/>
+          <w:szCs w:val="24"/>
+          <w:lang w:val="hu-HU"/>
+        </w:rPr>
+      </w:pPr>
+    </w:p>
+    <w:p>
+      <w:pPr>
+        <w:pStyle w:val="Listaszerbekezds"/>
+        <w:ind w:left="1800"/>
+        <w:jc w:val="both"/>
+        <w:outlineLvl w:val="1"/>
+        <w:rPr>
+          <w:rFonts w:ascii="Arial" w:hAnsi="Arial" w:cs="Arial"/>
+          <w:b/>
+          <w:sz w:val="24"/>
+          <w:szCs w:val="24"/>
+          <w:lang w:val="hu-HU"/>
+        </w:rPr>
+      </w:pPr>
+    </w:p>
+    <w:p>
+      <w:pPr>
+        <w:pStyle w:val="Listaszerbekezds"/>
+        <w:ind w:left="1800"/>
+        <w:jc w:val="both"/>
+        <w:outlineLvl w:val="1"/>
+        <w:rPr>
+          <w:rFonts w:ascii="Arial" w:hAnsi="Arial" w:cs="Arial"/>
+          <w:b/>
+          <w:sz w:val="24"/>
+          <w:szCs w:val="24"/>
+          <w:lang w:val="hu-HU"/>
+        </w:rPr>
+      </w:pPr>
+    </w:p>
+    <w:p>
+      <w:pPr>
+        <w:pStyle w:val="Listaszerbekezds"/>
+        <w:ind w:left="1800"/>
+        <w:jc w:val="both"/>
+        <w:outlineLvl w:val="1"/>
+        <w:rPr>
+          <w:rFonts w:ascii="Arial" w:hAnsi="Arial" w:cs="Arial"/>
+          <w:b/>
+          <w:sz w:val="24"/>
+          <w:szCs w:val="24"/>
+          <w:lang w:val="hu-HU"/>
+        </w:rPr>
+      </w:pPr>
+    </w:p>
+    <w:p>
+      <w:pPr>
+        <w:pStyle w:val="Listaszerbekezds"/>
+        <w:ind w:left="1800"/>
+        <w:jc w:val="both"/>
+        <w:outlineLvl w:val="1"/>
+        <w:rPr>
+          <w:rFonts w:ascii="Arial" w:hAnsi="Arial" w:cs="Arial"/>
+          <w:b/>
+          <w:sz w:val="24"/>
+          <w:szCs w:val="24"/>
+          <w:lang w:val="hu-HU"/>
+        </w:rPr>
+      </w:pPr>
+    </w:p>
+    <w:p>
+      <w:pPr>
+        <w:pStyle w:val="Listaszerbekezds"/>
+        <w:numPr>
+          <w:ilvl w:val="0"/>
+          <w:numId w:val="19"/>
+        </w:numPr>
+        <w:outlineLvl w:val="0"/>
+        <w:rPr>
+          <w:b/>
+          <w:lang w:val="hu-HU"/>
+        </w:rPr>
+      </w:pPr>
+      <w:bookmarkStart w:id="235" w:name="_Toc532765195"/>
+      <w:r>
+        <w:rPr>
+          <w:rFonts w:ascii="Arial" w:hAnsi="Arial" w:cs="Arial"/>
+          <w:b/>
+          <w:sz w:val="24"/>
+          <w:lang w:val="hu-HU"/>
+        </w:rPr>
+        <w:t>Diagramok:</w:t>
+      </w:r>
+      <w:bookmarkStart w:id="236" w:name="_GoBack"/>
+      <w:bookmarkEnd w:id="235"/>
+      <w:bookmarkEnd w:id="236"/>
+    </w:p>
+    <w:p>
+      <w:pPr>
+        <w:ind w:left="750"/>
+        <w:outlineLvl w:val="0"/>
+        <w:rPr>
+          <w:rFonts w:ascii="Arial" w:hAnsi="Arial" w:cs="Arial"/>
+          <w:b/>
+          <w:sz w:val="24"/>
+          <w:lang w:val="hu-HU"/>
+        </w:rPr>
+      </w:pPr>
+      <w:bookmarkStart w:id="237" w:name="_Toc532765196"/>
+      <w:r>
+        <w:rPr>
+          <w:noProof/>
+        </w:rPr>
+        <w:drawing>
+          <wp:anchor distT="0" distB="0" distL="114300" distR="114300" simplePos="0" relativeHeight="251665408" behindDoc="1" locked="0" layoutInCell="1" allowOverlap="1" wp14:anchorId="2338ED10" wp14:editId="59EB4C49">
+            <wp:simplePos x="0" y="0"/>
+            <wp:positionH relativeFrom="column">
+              <wp:posOffset>-330200</wp:posOffset>
+            </wp:positionH>
+            <wp:positionV relativeFrom="paragraph">
+              <wp:posOffset>445135</wp:posOffset>
+            </wp:positionV>
+            <wp:extent cx="6575425" cy="4675505"/>
+            <wp:effectExtent l="0" t="0" r="0" b="0"/>
+            <wp:wrapTopAndBottom/>
+            <wp:docPr id="8" name="Kép 8"/>
+            <wp:cNvGraphicFramePr>
+              <a:graphicFrameLocks xmlns:a="http://schemas.openxmlformats.org/drawingml/2006/main" noChangeAspect="1"/>
+            </wp:cNvGraphicFramePr>
+            <a:graphic xmlns:a="http://schemas.openxmlformats.org/drawingml/2006/main">
+              <a:graphicData uri="http://schemas.openxmlformats.org/drawingml/2006/picture">
+                <pic:pic xmlns:pic="http://schemas.openxmlformats.org/drawingml/2006/picture">
+                  <pic:nvPicPr>
+                    <pic:cNvPr id="1" name=""/>
+                    <pic:cNvPicPr/>
+                  </pic:nvPicPr>
+                  <pic:blipFill rotWithShape="1">
+                    <a:blip r:embed="rId11">
+                      <a:extLst>
+                        <a:ext uri="{28A0092B-C50C-407E-A947-70E740481C1C}">
+                          <a14:useLocalDpi xmlns:a14="http://schemas.microsoft.com/office/drawing/2010/main" val="0"/>
+                        </a:ext>
+                      </a:extLst>
+                    </a:blip>
+                    <a:srcRect l="18280" t="17353" r="19785"/>
+                    <a:stretch/>
+                  </pic:blipFill>
+                  <pic:spPr bwMode="auto">
+                    <a:xfrm>
+                      <a:off x="0" y="0"/>
+                      <a:ext cx="6575425" cy="4675505"/>
+                    </a:xfrm>
+                    <a:prstGeom prst="rect">
+                      <a:avLst/>
+                    </a:prstGeom>
+                    <a:ln>
+                      <a:noFill/>
+                    </a:ln>
+                    <a:extLst>
+                      <a:ext uri="{53640926-AAD7-44D8-BBD7-CCE9431645EC}">
+                        <a14:shadowObscured xmlns:a14="http://schemas.microsoft.com/office/drawing/2010/main"/>
+                      </a:ext>
+                    </a:extLst>
+                  </pic:spPr>
+                </pic:pic>
+              </a:graphicData>
+            </a:graphic>
+            <wp14:sizeRelH relativeFrom="margin">
+              <wp14:pctWidth>0</wp14:pctWidth>
+            </wp14:sizeRelH>
+            <wp14:sizeRelV relativeFrom="margin">
+              <wp14:pctHeight>0</wp14:pctHeight>
+            </wp14:sizeRelV>
+          </wp:anchor>
+        </w:drawing>
+      </w:r>
+      <w:r>
+        <w:rPr>
+          <w:rFonts w:ascii="Arial" w:hAnsi="Arial" w:cs="Arial"/>
+          <w:b/>
+          <w:sz w:val="24"/>
+          <w:lang w:val="hu-HU"/>
+        </w:rPr>
+        <w:t xml:space="preserve">3.1. </w:t>
+      </w:r>
+      <w:proofErr w:type="spellStart"/>
+      <w:r>
+        <w:rPr>
+          <w:rFonts w:ascii="Arial" w:hAnsi="Arial" w:cs="Arial"/>
+          <w:b/>
+          <w:sz w:val="24"/>
+          <w:lang w:val="hu-HU"/>
+        </w:rPr>
+        <w:t>Activity</w:t>
+      </w:r>
+      <w:proofErr w:type="spellEnd"/>
+      <w:r>
+        <w:rPr>
+          <w:rFonts w:ascii="Arial" w:hAnsi="Arial" w:cs="Arial"/>
+          <w:b/>
+          <w:sz w:val="24"/>
+          <w:lang w:val="hu-HU"/>
+        </w:rPr>
+        <w:t xml:space="preserve"> diagram</w:t>
+      </w:r>
+      <w:bookmarkEnd w:id="237"/>
+      <w:r>
+        <w:rPr>
+          <w:rFonts w:ascii="Arial" w:hAnsi="Arial" w:cs="Arial"/>
+          <w:b/>
+          <w:sz w:val="24"/>
+          <w:lang w:val="hu-HU"/>
+        </w:rPr>
+        <w:t>:</w:t>
+      </w:r>
+    </w:p>
+    <w:p>
+      <w:pPr>
+        <w:outlineLvl w:val="0"/>
+        <w:rPr>
+          <w:rFonts w:ascii="Arial" w:hAnsi="Arial" w:cs="Arial"/>
+          <w:b/>
+          <w:sz w:val="24"/>
+          <w:lang w:val="hu-HU"/>
+        </w:rPr>
+      </w:pPr>
+    </w:p>
+    <w:p>
+      <w:pPr>
+        <w:pStyle w:val="Cmsor1"/>
+        <w:numPr>
+          <w:ilvl w:val="0"/>
+          <w:numId w:val="19"/>
+        </w:numPr>
+        <w:rPr>
+          <w:rFonts w:ascii="Arial" w:hAnsi="Arial" w:cs="Arial"/>
+          <w:b/>
+          <w:color w:val="auto"/>
+          <w:sz w:val="24"/>
+          <w:szCs w:val="24"/>
+          <w:lang w:val="hu-HU"/>
+        </w:rPr>
+      </w:pPr>
+      <w:bookmarkStart w:id="238" w:name="_Toc532765197"/>
+      <w:r>
+        <w:rPr>
+          <w:rFonts w:ascii="Arial" w:hAnsi="Arial" w:cs="Arial"/>
+          <w:b/>
+          <w:color w:val="auto"/>
+          <w:sz w:val="24"/>
+          <w:szCs w:val="24"/>
+          <w:lang w:val="hu-HU"/>
+        </w:rPr>
+        <w:t>Következtetések</w:t>
+      </w:r>
+      <w:r>
+        <w:rPr>
+          <w:rFonts w:ascii="Arial" w:hAnsi="Arial" w:cs="Arial"/>
+          <w:b/>
+          <w:color w:val="auto"/>
+          <w:sz w:val="24"/>
+          <w:szCs w:val="24"/>
+          <w:lang w:val="hu-HU"/>
+        </w:rPr>
+        <w:t>:</w:t>
+      </w:r>
+      <w:bookmarkEnd w:id="238"/>
+    </w:p>
+    <w:p>
+      <w:pPr>
+        <w:rPr>
+          <w:lang w:val="hu-HU"/>
+        </w:rPr>
+      </w:pPr>
+    </w:p>
+    <w:p>
+      <w:pPr>
+        <w:ind w:left="390" w:firstLine="330"/>
+        <w:rPr>
+          <w:rFonts w:ascii="Arial" w:hAnsi="Arial" w:cs="Arial"/>
+          <w:sz w:val="24"/>
+          <w:lang w:val="hu-HU"/>
+        </w:rPr>
+      </w:pPr>
+      <w:r>
+        <w:rPr>
+          <w:rFonts w:ascii="Arial" w:hAnsi="Arial" w:cs="Arial"/>
+          <w:sz w:val="24"/>
+          <w:lang w:val="hu-HU"/>
+        </w:rPr>
+        <w:t xml:space="preserve">Munkánk eredményeként létrehoztunk, egy felhasználóbarát, jól átlátható weboldalt, ahol minden szükséges </w:t>
+      </w:r>
+      <w:proofErr w:type="gramStart"/>
+      <w:r>
+        <w:rPr>
+          <w:rFonts w:ascii="Arial" w:hAnsi="Arial" w:cs="Arial"/>
+          <w:sz w:val="24"/>
+          <w:lang w:val="hu-HU"/>
+        </w:rPr>
+        <w:t>információ</w:t>
+      </w:r>
+      <w:proofErr w:type="gramEnd"/>
+      <w:r>
+        <w:rPr>
+          <w:rFonts w:ascii="Arial" w:hAnsi="Arial" w:cs="Arial"/>
+          <w:sz w:val="24"/>
+          <w:lang w:val="hu-HU"/>
+        </w:rPr>
+        <w:t xml:space="preserve"> megtalálható, ami egy szoba illetve helység hőmérséklet változásának figyeléséhez szükségesek.</w:t>
+      </w:r>
+    </w:p>
+    <w:p>
+      <w:pPr>
+        <w:ind w:left="390" w:firstLine="330"/>
+        <w:rPr>
+          <w:rFonts w:ascii="Arial" w:hAnsi="Arial" w:cs="Arial"/>
+          <w:sz w:val="24"/>
+          <w:lang w:val="hu-HU"/>
+        </w:rPr>
+      </w:pPr>
+      <w:r>
+        <w:rPr>
+          <w:rFonts w:ascii="Arial" w:hAnsi="Arial" w:cs="Arial"/>
+          <w:sz w:val="24"/>
+          <w:lang w:val="hu-HU"/>
+        </w:rPr>
+        <w:t xml:space="preserve">A projekt </w:t>
+      </w:r>
+      <w:proofErr w:type="spellStart"/>
+      <w:r>
+        <w:rPr>
+          <w:rFonts w:ascii="Arial" w:hAnsi="Arial" w:cs="Arial"/>
+          <w:sz w:val="24"/>
+          <w:lang w:val="hu-HU"/>
+        </w:rPr>
+        <w:t>előrehaladtával</w:t>
+      </w:r>
+      <w:proofErr w:type="spellEnd"/>
+      <w:r>
+        <w:rPr>
+          <w:rFonts w:ascii="Arial" w:hAnsi="Arial" w:cs="Arial"/>
+          <w:sz w:val="24"/>
+          <w:lang w:val="hu-HU"/>
+        </w:rPr>
+        <w:t xml:space="preserve"> számos új dologgal ismerkedtünk meg, ilyen például az MVC </w:t>
+      </w:r>
+      <w:proofErr w:type="gramStart"/>
+      <w:r>
+        <w:rPr>
+          <w:rFonts w:ascii="Arial" w:hAnsi="Arial" w:cs="Arial"/>
+          <w:sz w:val="24"/>
+          <w:lang w:val="hu-HU"/>
+        </w:rPr>
+        <w:t>struktúrájú</w:t>
+      </w:r>
+      <w:proofErr w:type="gramEnd"/>
+      <w:r>
+        <w:rPr>
+          <w:rFonts w:ascii="Arial" w:hAnsi="Arial" w:cs="Arial"/>
+          <w:sz w:val="24"/>
+          <w:lang w:val="hu-HU"/>
+        </w:rPr>
+        <w:t xml:space="preserve"> weboldal tervezése, a </w:t>
+      </w:r>
+      <w:proofErr w:type="spellStart"/>
+      <w:r>
+        <w:rPr>
+          <w:rFonts w:ascii="Arial" w:hAnsi="Arial" w:cs="Arial"/>
+          <w:sz w:val="24"/>
+          <w:lang w:val="hu-HU"/>
+        </w:rPr>
+        <w:t>Raspberry</w:t>
+      </w:r>
+      <w:proofErr w:type="spellEnd"/>
+      <w:r>
+        <w:rPr>
+          <w:rFonts w:ascii="Arial" w:hAnsi="Arial" w:cs="Arial"/>
+          <w:sz w:val="24"/>
+          <w:lang w:val="hu-HU"/>
+        </w:rPr>
+        <w:t xml:space="preserve"> Pi illetve a </w:t>
+      </w:r>
+      <w:proofErr w:type="spellStart"/>
+      <w:r>
+        <w:rPr>
+          <w:rFonts w:ascii="Arial" w:hAnsi="Arial" w:cs="Arial"/>
+          <w:sz w:val="24"/>
+          <w:lang w:val="hu-HU"/>
+        </w:rPr>
+        <w:t>Firebase</w:t>
+      </w:r>
+      <w:proofErr w:type="spellEnd"/>
+      <w:r>
+        <w:rPr>
+          <w:rFonts w:ascii="Arial" w:hAnsi="Arial" w:cs="Arial"/>
+          <w:sz w:val="24"/>
+          <w:lang w:val="hu-HU"/>
+        </w:rPr>
+        <w:t xml:space="preserve"> használata, felépítése.</w:t>
+      </w:r>
+    </w:p>
+    <w:p>
+      <w:pPr>
+        <w:ind w:left="390" w:firstLine="330"/>
+        <w:rPr>
+          <w:rFonts w:ascii="Arial" w:hAnsi="Arial" w:cs="Arial"/>
+          <w:sz w:val="24"/>
+          <w:lang w:val="hu-HU"/>
+        </w:rPr>
+      </w:pPr>
+      <w:r>
+        <w:rPr>
+          <w:rFonts w:ascii="Arial" w:hAnsi="Arial" w:cs="Arial"/>
+          <w:sz w:val="24"/>
+          <w:lang w:val="hu-HU"/>
+        </w:rPr>
+        <w:t>Jövőbeli terveink közé tar</w:t>
+      </w:r>
+      <w:r>
+        <w:rPr>
+          <w:rFonts w:ascii="Arial" w:hAnsi="Arial" w:cs="Arial"/>
+          <w:sz w:val="24"/>
+          <w:lang w:val="hu-HU"/>
+        </w:rPr>
+        <w:t xml:space="preserve">tozik újabb </w:t>
+      </w:r>
+      <w:proofErr w:type="gramStart"/>
+      <w:r>
+        <w:rPr>
+          <w:rFonts w:ascii="Arial" w:hAnsi="Arial" w:cs="Arial"/>
+          <w:sz w:val="24"/>
+          <w:lang w:val="hu-HU"/>
+        </w:rPr>
+        <w:t>funkciók</w:t>
+      </w:r>
+      <w:proofErr w:type="gramEnd"/>
+      <w:r>
+        <w:rPr>
+          <w:rFonts w:ascii="Arial" w:hAnsi="Arial" w:cs="Arial"/>
+          <w:sz w:val="24"/>
+          <w:lang w:val="hu-HU"/>
+        </w:rPr>
+        <w:t xml:space="preserve"> beépítése, azáltal például, hogy több szenzort helyezünk be, így nem csak hőmérséklet változásának a vizsgálatával </w:t>
+      </w:r>
+      <w:proofErr w:type="gramStart"/>
+      <w:r>
+        <w:rPr>
+          <w:rFonts w:ascii="Arial" w:hAnsi="Arial" w:cs="Arial"/>
+          <w:sz w:val="24"/>
+          <w:lang w:val="hu-HU"/>
+        </w:rPr>
+        <w:lastRenderedPageBreak/>
+        <w:t>tudnánk</w:t>
+      </w:r>
+      <w:proofErr w:type="gramEnd"/>
+      <w:r>
+        <w:rPr>
+          <w:rFonts w:ascii="Arial" w:hAnsi="Arial" w:cs="Arial"/>
+          <w:sz w:val="24"/>
+          <w:lang w:val="hu-HU"/>
+        </w:rPr>
+        <w:t xml:space="preserve"> foglalkozni. Illetve, még tovább fejlesztve a projektet, ha egy bizonyos felhasználó úgy látja, hogy a lakásában a hőmérséklet túl lecsökkent akkor ő </w:t>
+      </w:r>
+      <w:proofErr w:type="gramStart"/>
+      <w:r>
+        <w:rPr>
+          <w:rFonts w:ascii="Arial" w:hAnsi="Arial" w:cs="Arial"/>
+          <w:sz w:val="24"/>
+          <w:lang w:val="hu-HU"/>
+        </w:rPr>
+        <w:t>manuálisan</w:t>
+      </w:r>
+      <w:proofErr w:type="gramEnd"/>
+      <w:r>
+        <w:rPr>
+          <w:rFonts w:ascii="Arial" w:hAnsi="Arial" w:cs="Arial"/>
+          <w:sz w:val="24"/>
+          <w:lang w:val="hu-HU"/>
+        </w:rPr>
+        <w:t xml:space="preserve"> tudja bekapcsolni, így mire hazaér meleg lakás fogja fogadni. </w:t>
       </w:r>
     </w:p>
     <w:sectPr>
@@ -5432,6 +7515,95 @@
     </w:lvl>
   </w:abstractNum>
   <w:abstractNum w:abstractNumId="2" w15:restartNumberingAfterBreak="0">
+    <w:nsid w:val="1B0E1CDD"/>
+    <w:multiLevelType w:val="hybridMultilevel"/>
+    <w:tmpl w:val="07687B40"/>
+    <w:lvl w:ilvl="0" w:tplc="8410E42C">
+      <w:start w:val="3"/>
+      <w:numFmt w:val="decimal"/>
+      <w:lvlText w:val="%1"/>
+      <w:lvlJc w:val="left"/>
+      <w:pPr>
+        <w:ind w:left="3960" w:hanging="360"/>
+      </w:pPr>
+      <w:rPr>
+        <w:rFonts w:hint="default"/>
+      </w:rPr>
+    </w:lvl>
+    <w:lvl w:ilvl="1" w:tplc="04090019" w:tentative="1">
+      <w:start w:val="1"/>
+      <w:numFmt w:val="lowerLetter"/>
+      <w:lvlText w:val="%2."/>
+      <w:lvlJc w:val="left"/>
+      <w:pPr>
+        <w:ind w:left="4680" w:hanging="360"/>
+      </w:pPr>
+    </w:lvl>
+    <w:lvl w:ilvl="2" w:tplc="0409001B" w:tentative="1">
+      <w:start w:val="1"/>
+      <w:numFmt w:val="lowerRoman"/>
+      <w:lvlText w:val="%3."/>
+      <w:lvlJc w:val="right"/>
+      <w:pPr>
+        <w:ind w:left="5400" w:hanging="180"/>
+      </w:pPr>
+    </w:lvl>
+    <w:lvl w:ilvl="3" w:tplc="0409000F" w:tentative="1">
+      <w:start w:val="1"/>
+      <w:numFmt w:val="decimal"/>
+      <w:lvlText w:val="%4."/>
+      <w:lvlJc w:val="left"/>
+      <w:pPr>
+        <w:ind w:left="6120" w:hanging="360"/>
+      </w:pPr>
+    </w:lvl>
+    <w:lvl w:ilvl="4" w:tplc="04090019" w:tentative="1">
+      <w:start w:val="1"/>
+      <w:numFmt w:val="lowerLetter"/>
+      <w:lvlText w:val="%5."/>
+      <w:lvlJc w:val="left"/>
+      <w:pPr>
+        <w:ind w:left="6840" w:hanging="360"/>
+      </w:pPr>
+    </w:lvl>
+    <w:lvl w:ilvl="5" w:tplc="0409001B" w:tentative="1">
+      <w:start w:val="1"/>
+      <w:numFmt w:val="lowerRoman"/>
+      <w:lvlText w:val="%6."/>
+      <w:lvlJc w:val="right"/>
+      <w:pPr>
+        <w:ind w:left="7560" w:hanging="180"/>
+      </w:pPr>
+    </w:lvl>
+    <w:lvl w:ilvl="6" w:tplc="0409000F" w:tentative="1">
+      <w:start w:val="1"/>
+      <w:numFmt w:val="decimal"/>
+      <w:lvlText w:val="%7."/>
+      <w:lvlJc w:val="left"/>
+      <w:pPr>
+        <w:ind w:left="8280" w:hanging="360"/>
+      </w:pPr>
+    </w:lvl>
+    <w:lvl w:ilvl="7" w:tplc="04090019" w:tentative="1">
+      <w:start w:val="1"/>
+      <w:numFmt w:val="lowerLetter"/>
+      <w:lvlText w:val="%8."/>
+      <w:lvlJc w:val="left"/>
+      <w:pPr>
+        <w:ind w:left="9000" w:hanging="360"/>
+      </w:pPr>
+    </w:lvl>
+    <w:lvl w:ilvl="8" w:tplc="0409001B" w:tentative="1">
+      <w:start w:val="1"/>
+      <w:numFmt w:val="lowerRoman"/>
+      <w:lvlText w:val="%9."/>
+      <w:lvlJc w:val="right"/>
+      <w:pPr>
+        <w:ind w:left="9720" w:hanging="180"/>
+      </w:pPr>
+    </w:lvl>
+  </w:abstractNum>
+  <w:abstractNum w:abstractNumId="3" w15:restartNumberingAfterBreak="0">
     <w:nsid w:val="1BAF4460"/>
     <w:multiLevelType w:val="hybridMultilevel"/>
     <w:tmpl w:val="8D72D13A"/>
@@ -5544,7 +7716,7 @@
       </w:rPr>
     </w:lvl>
   </w:abstractNum>
-  <w:abstractNum w:abstractNumId="3" w15:restartNumberingAfterBreak="0">
+  <w:abstractNum w:abstractNumId="4" w15:restartNumberingAfterBreak="0">
     <w:nsid w:val="1D3774BF"/>
     <w:multiLevelType w:val="hybridMultilevel"/>
     <w:tmpl w:val="0D46AAB8"/>
@@ -5657,7 +7829,7 @@
       </w:rPr>
     </w:lvl>
   </w:abstractNum>
-  <w:abstractNum w:abstractNumId="4" w15:restartNumberingAfterBreak="0">
+  <w:abstractNum w:abstractNumId="5" w15:restartNumberingAfterBreak="0">
     <w:nsid w:val="1E8500DA"/>
     <w:multiLevelType w:val="hybridMultilevel"/>
     <w:tmpl w:val="993ADDB2"/>
@@ -5770,7 +7942,122 @@
       </w:rPr>
     </w:lvl>
   </w:abstractNum>
-  <w:abstractNum w:abstractNumId="5" w15:restartNumberingAfterBreak="0">
+  <w:abstractNum w:abstractNumId="6" w15:restartNumberingAfterBreak="0">
+    <w:nsid w:val="1ED16B70"/>
+    <w:multiLevelType w:val="multilevel"/>
+    <w:tmpl w:val="6E5AF6E6"/>
+    <w:lvl w:ilvl="0">
+      <w:start w:val="2"/>
+      <w:numFmt w:val="decimal"/>
+      <w:lvlText w:val="%1."/>
+      <w:lvlJc w:val="left"/>
+      <w:pPr>
+        <w:ind w:left="570" w:hanging="390"/>
+      </w:pPr>
+      <w:rPr>
+        <w:rFonts w:ascii="Arial" w:hAnsi="Arial" w:cs="Arial" w:hint="default"/>
+        <w:b/>
+        <w:sz w:val="24"/>
+      </w:rPr>
+    </w:lvl>
+    <w:lvl w:ilvl="1">
+      <w:start w:val="2"/>
+      <w:numFmt w:val="decimal"/>
+      <w:lvlText w:val="%1.%2."/>
+      <w:lvlJc w:val="left"/>
+      <w:pPr>
+        <w:ind w:left="1800" w:hanging="720"/>
+      </w:pPr>
+      <w:rPr>
+        <w:rFonts w:hint="default"/>
+      </w:rPr>
+    </w:lvl>
+    <w:lvl w:ilvl="2">
+      <w:start w:val="1"/>
+      <w:numFmt w:val="decimal"/>
+      <w:lvlText w:val="%1.%2.%3."/>
+      <w:lvlJc w:val="left"/>
+      <w:pPr>
+        <w:ind w:left="2880" w:hanging="720"/>
+      </w:pPr>
+      <w:rPr>
+        <w:rFonts w:hint="default"/>
+      </w:rPr>
+    </w:lvl>
+    <w:lvl w:ilvl="3">
+      <w:start w:val="1"/>
+      <w:numFmt w:val="decimal"/>
+      <w:lvlText w:val="%1.%2.%3.%4."/>
+      <w:lvlJc w:val="left"/>
+      <w:pPr>
+        <w:ind w:left="4320" w:hanging="1080"/>
+      </w:pPr>
+      <w:rPr>
+        <w:rFonts w:hint="default"/>
+      </w:rPr>
+    </w:lvl>
+    <w:lvl w:ilvl="4">
+      <w:start w:val="1"/>
+      <w:numFmt w:val="decimal"/>
+      <w:lvlText w:val="%1.%2.%3.%4.%5."/>
+      <w:lvlJc w:val="left"/>
+      <w:pPr>
+        <w:ind w:left="5400" w:hanging="1080"/>
+      </w:pPr>
+      <w:rPr>
+        <w:rFonts w:hint="default"/>
+      </w:rPr>
+    </w:lvl>
+    <w:lvl w:ilvl="5">
+      <w:start w:val="1"/>
+      <w:numFmt w:val="decimal"/>
+      <w:lvlText w:val="%1.%2.%3.%4.%5.%6."/>
+      <w:lvlJc w:val="left"/>
+      <w:pPr>
+        <w:ind w:left="6840" w:hanging="1440"/>
+      </w:pPr>
+      <w:rPr>
+        <w:rFonts w:hint="default"/>
+      </w:rPr>
+    </w:lvl>
+    <w:lvl w:ilvl="6">
+      <w:start w:val="1"/>
+      <w:numFmt w:val="decimal"/>
+      <w:lvlText w:val="%1.%2.%3.%4.%5.%6.%7."/>
+      <w:lvlJc w:val="left"/>
+      <w:pPr>
+        <w:ind w:left="7920" w:hanging="1440"/>
+      </w:pPr>
+      <w:rPr>
+        <w:rFonts w:hint="default"/>
+      </w:rPr>
+    </w:lvl>
+    <w:lvl w:ilvl="7">
+      <w:start w:val="1"/>
+      <w:numFmt w:val="decimal"/>
+      <w:lvlText w:val="%1.%2.%3.%4.%5.%6.%7.%8."/>
+      <w:lvlJc w:val="left"/>
+      <w:pPr>
+        <w:ind w:left="9360" w:hanging="1800"/>
+      </w:pPr>
+      <w:rPr>
+        <w:rFonts w:hint="default"/>
+      </w:rPr>
+    </w:lvl>
+    <w:lvl w:ilvl="8">
+      <w:start w:val="1"/>
+      <w:numFmt w:val="decimal"/>
+      <w:lvlText w:val="%1.%2.%3.%4.%5.%6.%7.%8.%9."/>
+      <w:lvlJc w:val="left"/>
+      <w:pPr>
+        <w:ind w:left="10800" w:hanging="2160"/>
+      </w:pPr>
+      <w:rPr>
+        <w:rFonts w:hint="default"/>
+      </w:rPr>
+    </w:lvl>
+  </w:abstractNum>
+  <w:abstractNum w:abstractNumId="7" w15:restartNumberingAfterBreak="0">
     <w:nsid w:val="1F5C3D06"/>
     <w:multiLevelType w:val="multilevel"/>
     <w:tmpl w:val="2462084E"/>
@@ -5891,7 +8178,7 @@
       </w:rPr>
     </w:lvl>
   </w:abstractNum>
-  <w:abstractNum w:abstractNumId="6" w15:restartNumberingAfterBreak="0">
+  <w:abstractNum w:abstractNumId="8" w15:restartNumberingAfterBreak="0">
     <w:nsid w:val="1FD4333D"/>
     <w:multiLevelType w:val="hybridMultilevel"/>
     <w:tmpl w:val="2D963EB8"/>
@@ -5980,7 +8267,7 @@
       </w:pPr>
     </w:lvl>
   </w:abstractNum>
-  <w:abstractNum w:abstractNumId="7" w15:restartNumberingAfterBreak="0">
+  <w:abstractNum w:abstractNumId="9" w15:restartNumberingAfterBreak="0">
     <w:nsid w:val="222056E6"/>
     <w:multiLevelType w:val="hybridMultilevel"/>
     <w:tmpl w:val="FFCCC52C"/>
@@ -6093,7 +8380,185 @@
       </w:rPr>
     </w:lvl>
   </w:abstractNum>
-  <w:abstractNum w:abstractNumId="8" w15:restartNumberingAfterBreak="0">
+  <w:abstractNum w:abstractNumId="10" w15:restartNumberingAfterBreak="0">
+    <w:nsid w:val="23302D48"/>
+    <w:multiLevelType w:val="hybridMultilevel"/>
+    <w:tmpl w:val="6532A7E8"/>
+    <w:lvl w:ilvl="0" w:tplc="F31C3750">
+      <w:start w:val="3"/>
+      <w:numFmt w:val="decimal"/>
+      <w:lvlText w:val="%1"/>
+      <w:lvlJc w:val="left"/>
+      <w:pPr>
+        <w:ind w:left="3960" w:hanging="360"/>
+      </w:pPr>
+      <w:rPr>
+        <w:rFonts w:hint="default"/>
+      </w:rPr>
+    </w:lvl>
+    <w:lvl w:ilvl="1" w:tplc="04090019" w:tentative="1">
+      <w:start w:val="1"/>
+      <w:numFmt w:val="lowerLetter"/>
+      <w:lvlText w:val="%2."/>
+      <w:lvlJc w:val="left"/>
+      <w:pPr>
+        <w:ind w:left="4680" w:hanging="360"/>
+      </w:pPr>
+    </w:lvl>
+    <w:lvl w:ilvl="2" w:tplc="0409001B" w:tentative="1">
+      <w:start w:val="1"/>
+      <w:numFmt w:val="lowerRoman"/>
+      <w:lvlText w:val="%3."/>
+      <w:lvlJc w:val="right"/>
+      <w:pPr>
+        <w:ind w:left="5400" w:hanging="180"/>
+      </w:pPr>
+    </w:lvl>
+    <w:lvl w:ilvl="3" w:tplc="0409000F" w:tentative="1">
+      <w:start w:val="1"/>
+      <w:numFmt w:val="decimal"/>
+      <w:lvlText w:val="%4."/>
+      <w:lvlJc w:val="left"/>
+      <w:pPr>
+        <w:ind w:left="6120" w:hanging="360"/>
+      </w:pPr>
+    </w:lvl>
+    <w:lvl w:ilvl="4" w:tplc="04090019" w:tentative="1">
+      <w:start w:val="1"/>
+      <w:numFmt w:val="lowerLetter"/>
+      <w:lvlText w:val="%5."/>
+      <w:lvlJc w:val="left"/>
+      <w:pPr>
+        <w:ind w:left="6840" w:hanging="360"/>
+      </w:pPr>
+    </w:lvl>
+    <w:lvl w:ilvl="5" w:tplc="0409001B" w:tentative="1">
+      <w:start w:val="1"/>
+      <w:numFmt w:val="lowerRoman"/>
+      <w:lvlText w:val="%6."/>
+      <w:lvlJc w:val="right"/>
+      <w:pPr>
+        <w:ind w:left="7560" w:hanging="180"/>
+      </w:pPr>
+    </w:lvl>
+    <w:lvl w:ilvl="6" w:tplc="0409000F" w:tentative="1">
+      <w:start w:val="1"/>
+      <w:numFmt w:val="decimal"/>
+      <w:lvlText w:val="%7."/>
+      <w:lvlJc w:val="left"/>
+      <w:pPr>
+        <w:ind w:left="8280" w:hanging="360"/>
+      </w:pPr>
+    </w:lvl>
+    <w:lvl w:ilvl="7" w:tplc="04090019" w:tentative="1">
+      <w:start w:val="1"/>
+      <w:numFmt w:val="lowerLetter"/>
+      <w:lvlText w:val="%8."/>
+      <w:lvlJc w:val="left"/>
+      <w:pPr>
+        <w:ind w:left="9000" w:hanging="360"/>
+      </w:pPr>
+    </w:lvl>
+    <w:lvl w:ilvl="8" w:tplc="0409001B" w:tentative="1">
+      <w:start w:val="1"/>
+      <w:numFmt w:val="lowerRoman"/>
+      <w:lvlText w:val="%9."/>
+      <w:lvlJc w:val="right"/>
+      <w:pPr>
+        <w:ind w:left="9720" w:hanging="180"/>
+      </w:pPr>
+    </w:lvl>
+  </w:abstractNum>
+  <w:abstractNum w:abstractNumId="11" w15:restartNumberingAfterBreak="0">
+    <w:nsid w:val="252400F4"/>
+    <w:multiLevelType w:val="hybridMultilevel"/>
+    <w:tmpl w:val="108AF30C"/>
+    <w:lvl w:ilvl="0" w:tplc="BD32BBC6">
+      <w:start w:val="1"/>
+      <w:numFmt w:val="decimal"/>
+      <w:lvlText w:val="%1."/>
+      <w:lvlJc w:val="left"/>
+      <w:pPr>
+        <w:ind w:left="1080" w:hanging="360"/>
+      </w:pPr>
+      <w:rPr>
+        <w:rFonts w:hint="default"/>
+      </w:rPr>
+    </w:lvl>
+    <w:lvl w:ilvl="1" w:tplc="04090019" w:tentative="1">
+      <w:start w:val="1"/>
+      <w:numFmt w:val="lowerLetter"/>
+      <w:lvlText w:val="%2."/>
+      <w:lvlJc w:val="left"/>
+      <w:pPr>
+        <w:ind w:left="1800" w:hanging="360"/>
+      </w:pPr>
+    </w:lvl>
+    <w:lvl w:ilvl="2" w:tplc="0409001B" w:tentative="1">
+      <w:start w:val="1"/>
+      <w:numFmt w:val="lowerRoman"/>
+      <w:lvlText w:val="%3."/>
+      <w:lvlJc w:val="right"/>
+      <w:pPr>
+        <w:ind w:left="2520" w:hanging="180"/>
+      </w:pPr>
+    </w:lvl>
+    <w:lvl w:ilvl="3" w:tplc="0409000F" w:tentative="1">
+      <w:start w:val="1"/>
+      <w:numFmt w:val="decimal"/>
+      <w:lvlText w:val="%4."/>
+      <w:lvlJc w:val="left"/>
+      <w:pPr>
+        <w:ind w:left="3240" w:hanging="360"/>
+      </w:pPr>
+    </w:lvl>
+    <w:lvl w:ilvl="4" w:tplc="04090019" w:tentative="1">
+      <w:start w:val="1"/>
+      <w:numFmt w:val="lowerLetter"/>
+      <w:lvlText w:val="%5."/>
+      <w:lvlJc w:val="left"/>
+      <w:pPr>
+        <w:ind w:left="3960" w:hanging="360"/>
+      </w:pPr>
+    </w:lvl>
+    <w:lvl w:ilvl="5" w:tplc="0409001B" w:tentative="1">
+      <w:start w:val="1"/>
+      <w:numFmt w:val="lowerRoman"/>
+      <w:lvlText w:val="%6."/>
+      <w:lvlJc w:val="right"/>
+      <w:pPr>
+        <w:ind w:left="4680" w:hanging="180"/>
+      </w:pPr>
+    </w:lvl>
+    <w:lvl w:ilvl="6" w:tplc="0409000F" w:tentative="1">
+      <w:start w:val="1"/>
+      <w:numFmt w:val="decimal"/>
+      <w:lvlText w:val="%7."/>
+      <w:lvlJc w:val="left"/>
+      <w:pPr>
+        <w:ind w:left="5400" w:hanging="360"/>
+      </w:pPr>
+    </w:lvl>
+    <w:lvl w:ilvl="7" w:tplc="04090019" w:tentative="1">
+      <w:start w:val="1"/>
+      <w:numFmt w:val="lowerLetter"/>
+      <w:lvlText w:val="%8."/>
+      <w:lvlJc w:val="left"/>
+      <w:pPr>
+        <w:ind w:left="6120" w:hanging="360"/>
+      </w:pPr>
+    </w:lvl>
+    <w:lvl w:ilvl="8" w:tplc="0409001B" w:tentative="1">
+      <w:start w:val="1"/>
+      <w:numFmt w:val="lowerRoman"/>
+      <w:lvlText w:val="%9."/>
+      <w:lvlJc w:val="right"/>
+      <w:pPr>
+        <w:ind w:left="6840" w:hanging="180"/>
+      </w:pPr>
+    </w:lvl>
+  </w:abstractNum>
+  <w:abstractNum w:abstractNumId="12" w15:restartNumberingAfterBreak="0">
     <w:nsid w:val="2D2340D7"/>
     <w:multiLevelType w:val="hybridMultilevel"/>
     <w:tmpl w:val="668C7F3E"/>
@@ -6206,7 +8671,120 @@
       </w:rPr>
     </w:lvl>
   </w:abstractNum>
-  <w:abstractNum w:abstractNumId="9" w15:restartNumberingAfterBreak="0">
+  <w:abstractNum w:abstractNumId="13" w15:restartNumberingAfterBreak="0">
+    <w:nsid w:val="3E9345E5"/>
+    <w:multiLevelType w:val="multilevel"/>
+    <w:tmpl w:val="5A1EB476"/>
+    <w:lvl w:ilvl="0">
+      <w:start w:val="2"/>
+      <w:numFmt w:val="decimal"/>
+      <w:lvlText w:val="%1."/>
+      <w:lvlJc w:val="left"/>
+      <w:pPr>
+        <w:ind w:left="390" w:hanging="390"/>
+      </w:pPr>
+      <w:rPr>
+        <w:rFonts w:hint="default"/>
+      </w:rPr>
+    </w:lvl>
+    <w:lvl w:ilvl="1">
+      <w:start w:val="2"/>
+      <w:numFmt w:val="decimal"/>
+      <w:lvlText w:val="%1.%2."/>
+      <w:lvlJc w:val="left"/>
+      <w:pPr>
+        <w:ind w:left="1800" w:hanging="720"/>
+      </w:pPr>
+      <w:rPr>
+        <w:rFonts w:hint="default"/>
+      </w:rPr>
+    </w:lvl>
+    <w:lvl w:ilvl="2">
+      <w:start w:val="1"/>
+      <w:numFmt w:val="decimal"/>
+      <w:lvlText w:val="%1.%2.%3."/>
+      <w:lvlJc w:val="left"/>
+      <w:pPr>
+        <w:ind w:left="2880" w:hanging="720"/>
+      </w:pPr>
+      <w:rPr>
+        <w:rFonts w:hint="default"/>
+      </w:rPr>
+    </w:lvl>
+    <w:lvl w:ilvl="3">
+      <w:start w:val="1"/>
+      <w:numFmt w:val="decimal"/>
+      <w:lvlText w:val="%1.%2.%3.%4."/>
+      <w:lvlJc w:val="left"/>
+      <w:pPr>
+        <w:ind w:left="4320" w:hanging="1080"/>
+      </w:pPr>
+      <w:rPr>
+        <w:rFonts w:hint="default"/>
+      </w:rPr>
+    </w:lvl>
+    <w:lvl w:ilvl="4">
+      <w:start w:val="1"/>
+      <w:numFmt w:val="decimal"/>
+      <w:lvlText w:val="%1.%2.%3.%4.%5."/>
+      <w:lvlJc w:val="left"/>
+      <w:pPr>
+        <w:ind w:left="5400" w:hanging="1080"/>
+      </w:pPr>
+      <w:rPr>
+        <w:rFonts w:hint="default"/>
+      </w:rPr>
+    </w:lvl>
+    <w:lvl w:ilvl="5">
+      <w:start w:val="1"/>
+      <w:numFmt w:val="decimal"/>
+      <w:lvlText w:val="%1.%2.%3.%4.%5.%6."/>
+      <w:lvlJc w:val="left"/>
+      <w:pPr>
+        <w:ind w:left="6840" w:hanging="1440"/>
+      </w:pPr>
+      <w:rPr>
+        <w:rFonts w:hint="default"/>
+      </w:rPr>
+    </w:lvl>
+    <w:lvl w:ilvl="6">
+      <w:start w:val="1"/>
+      <w:numFmt w:val="decimal"/>
+      <w:lvlText w:val="%1.%2.%3.%4.%5.%6.%7."/>
+      <w:lvlJc w:val="left"/>
+      <w:pPr>
+        <w:ind w:left="7920" w:hanging="1440"/>
+      </w:pPr>
+      <w:rPr>
+        <w:rFonts w:hint="default"/>
+      </w:rPr>
+    </w:lvl>
+    <w:lvl w:ilvl="7">
+      <w:start w:val="1"/>
+      <w:numFmt w:val="decimal"/>
+      <w:lvlText w:val="%1.%2.%3.%4.%5.%6.%7.%8."/>
+      <w:lvlJc w:val="left"/>
+      <w:pPr>
+        <w:ind w:left="9360" w:hanging="1800"/>
+      </w:pPr>
+      <w:rPr>
+        <w:rFonts w:hint="default"/>
+      </w:rPr>
+    </w:lvl>
+    <w:lvl w:ilvl="8">
+      <w:start w:val="1"/>
+      <w:numFmt w:val="decimal"/>
+      <w:lvlText w:val="%1.%2.%3.%4.%5.%6.%7.%8.%9."/>
+      <w:lvlJc w:val="left"/>
+      <w:pPr>
+        <w:ind w:left="10800" w:hanging="2160"/>
+      </w:pPr>
+      <w:rPr>
+        <w:rFonts w:hint="default"/>
+      </w:rPr>
+    </w:lvl>
+  </w:abstractNum>
+  <w:abstractNum w:abstractNumId="14" w15:restartNumberingAfterBreak="0">
     <w:nsid w:val="60486F0C"/>
     <w:multiLevelType w:val="hybridMultilevel"/>
     <w:tmpl w:val="E77C0E30"/>
@@ -6319,7 +8897,7 @@
       </w:rPr>
     </w:lvl>
   </w:abstractNum>
-  <w:abstractNum w:abstractNumId="10" w15:restartNumberingAfterBreak="0">
+  <w:abstractNum w:abstractNumId="15" w15:restartNumberingAfterBreak="0">
     <w:nsid w:val="6EA51250"/>
     <w:multiLevelType w:val="multilevel"/>
     <w:tmpl w:val="8B20E420"/>
@@ -6441,7 +9019,185 @@
       </w:rPr>
     </w:lvl>
   </w:abstractNum>
-  <w:abstractNum w:abstractNumId="11" w15:restartNumberingAfterBreak="0">
+  <w:abstractNum w:abstractNumId="16" w15:restartNumberingAfterBreak="0">
+    <w:nsid w:val="7024603C"/>
+    <w:multiLevelType w:val="hybridMultilevel"/>
+    <w:tmpl w:val="68B69AA8"/>
+    <w:lvl w:ilvl="0" w:tplc="C0CE1F20">
+      <w:start w:val="1"/>
+      <w:numFmt w:val="decimal"/>
+      <w:lvlText w:val="%1."/>
+      <w:lvlJc w:val="left"/>
+      <w:pPr>
+        <w:ind w:left="1080" w:hanging="360"/>
+      </w:pPr>
+      <w:rPr>
+        <w:rFonts w:hint="default"/>
+      </w:rPr>
+    </w:lvl>
+    <w:lvl w:ilvl="1" w:tplc="04090019" w:tentative="1">
+      <w:start w:val="1"/>
+      <w:numFmt w:val="lowerLetter"/>
+      <w:lvlText w:val="%2."/>
+      <w:lvlJc w:val="left"/>
+      <w:pPr>
+        <w:ind w:left="1800" w:hanging="360"/>
+      </w:pPr>
+    </w:lvl>
+    <w:lvl w:ilvl="2" w:tplc="0409001B" w:tentative="1">
+      <w:start w:val="1"/>
+      <w:numFmt w:val="lowerRoman"/>
+      <w:lvlText w:val="%3."/>
+      <w:lvlJc w:val="right"/>
+      <w:pPr>
+        <w:ind w:left="2520" w:hanging="180"/>
+      </w:pPr>
+    </w:lvl>
+    <w:lvl w:ilvl="3" w:tplc="0409000F" w:tentative="1">
+      <w:start w:val="1"/>
+      <w:numFmt w:val="decimal"/>
+      <w:lvlText w:val="%4."/>
+      <w:lvlJc w:val="left"/>
+      <w:pPr>
+        <w:ind w:left="3240" w:hanging="360"/>
+      </w:pPr>
+    </w:lvl>
+    <w:lvl w:ilvl="4" w:tplc="04090019" w:tentative="1">
+      <w:start w:val="1"/>
+      <w:numFmt w:val="lowerLetter"/>
+      <w:lvlText w:val="%5."/>
+      <w:lvlJc w:val="left"/>
+      <w:pPr>
+        <w:ind w:left="3960" w:hanging="360"/>
+      </w:pPr>
+    </w:lvl>
+    <w:lvl w:ilvl="5" w:tplc="0409001B" w:tentative="1">
+      <w:start w:val="1"/>
+      <w:numFmt w:val="lowerRoman"/>
+      <w:lvlText w:val="%6."/>
+      <w:lvlJc w:val="right"/>
+      <w:pPr>
+        <w:ind w:left="4680" w:hanging="180"/>
+      </w:pPr>
+    </w:lvl>
+    <w:lvl w:ilvl="6" w:tplc="0409000F" w:tentative="1">
+      <w:start w:val="1"/>
+      <w:numFmt w:val="decimal"/>
+      <w:lvlText w:val="%7."/>
+      <w:lvlJc w:val="left"/>
+      <w:pPr>
+        <w:ind w:left="5400" w:hanging="360"/>
+      </w:pPr>
+    </w:lvl>
+    <w:lvl w:ilvl="7" w:tplc="04090019" w:tentative="1">
+      <w:start w:val="1"/>
+      <w:numFmt w:val="lowerLetter"/>
+      <w:lvlText w:val="%8."/>
+      <w:lvlJc w:val="left"/>
+      <w:pPr>
+        <w:ind w:left="6120" w:hanging="360"/>
+      </w:pPr>
+    </w:lvl>
+    <w:lvl w:ilvl="8" w:tplc="0409001B" w:tentative="1">
+      <w:start w:val="1"/>
+      <w:numFmt w:val="lowerRoman"/>
+      <w:lvlText w:val="%9."/>
+      <w:lvlJc w:val="right"/>
+      <w:pPr>
+        <w:ind w:left="6840" w:hanging="180"/>
+      </w:pPr>
+    </w:lvl>
+  </w:abstractNum>
+  <w:abstractNum w:abstractNumId="17" w15:restartNumberingAfterBreak="0">
+    <w:nsid w:val="773B6B00"/>
+    <w:multiLevelType w:val="hybridMultilevel"/>
+    <w:tmpl w:val="5E2C2814"/>
+    <w:lvl w:ilvl="0" w:tplc="39F604E6">
+      <w:start w:val="3"/>
+      <w:numFmt w:val="decimal"/>
+      <w:lvlText w:val="%1"/>
+      <w:lvlJc w:val="left"/>
+      <w:pPr>
+        <w:ind w:left="4320" w:hanging="360"/>
+      </w:pPr>
+      <w:rPr>
+        <w:rFonts w:hint="default"/>
+      </w:rPr>
+    </w:lvl>
+    <w:lvl w:ilvl="1" w:tplc="04090019" w:tentative="1">
+      <w:start w:val="1"/>
+      <w:numFmt w:val="lowerLetter"/>
+      <w:lvlText w:val="%2."/>
+      <w:lvlJc w:val="left"/>
+      <w:pPr>
+        <w:ind w:left="5040" w:hanging="360"/>
+      </w:pPr>
+    </w:lvl>
+    <w:lvl w:ilvl="2" w:tplc="0409001B" w:tentative="1">
+      <w:start w:val="1"/>
+      <w:numFmt w:val="lowerRoman"/>
+      <w:lvlText w:val="%3."/>
+      <w:lvlJc w:val="right"/>
+      <w:pPr>
+        <w:ind w:left="5760" w:hanging="180"/>
+      </w:pPr>
+    </w:lvl>
+    <w:lvl w:ilvl="3" w:tplc="0409000F" w:tentative="1">
+      <w:start w:val="1"/>
+      <w:numFmt w:val="decimal"/>
+      <w:lvlText w:val="%4."/>
+      <w:lvlJc w:val="left"/>
+      <w:pPr>
+        <w:ind w:left="6480" w:hanging="360"/>
+      </w:pPr>
+    </w:lvl>
+    <w:lvl w:ilvl="4" w:tplc="04090019" w:tentative="1">
+      <w:start w:val="1"/>
+      <w:numFmt w:val="lowerLetter"/>
+      <w:lvlText w:val="%5."/>
+      <w:lvlJc w:val="left"/>
+      <w:pPr>
+        <w:ind w:left="7200" w:hanging="360"/>
+      </w:pPr>
+    </w:lvl>
+    <w:lvl w:ilvl="5" w:tplc="0409001B" w:tentative="1">
+      <w:start w:val="1"/>
+      <w:numFmt w:val="lowerRoman"/>
+      <w:lvlText w:val="%6."/>
+      <w:lvlJc w:val="right"/>
+      <w:pPr>
+        <w:ind w:left="7920" w:hanging="180"/>
+      </w:pPr>
+    </w:lvl>
+    <w:lvl w:ilvl="6" w:tplc="0409000F" w:tentative="1">
+      <w:start w:val="1"/>
+      <w:numFmt w:val="decimal"/>
+      <w:lvlText w:val="%7."/>
+      <w:lvlJc w:val="left"/>
+      <w:pPr>
+        <w:ind w:left="8640" w:hanging="360"/>
+      </w:pPr>
+    </w:lvl>
+    <w:lvl w:ilvl="7" w:tplc="04090019" w:tentative="1">
+      <w:start w:val="1"/>
+      <w:numFmt w:val="lowerLetter"/>
+      <w:lvlText w:val="%8."/>
+      <w:lvlJc w:val="left"/>
+      <w:pPr>
+        <w:ind w:left="9360" w:hanging="360"/>
+      </w:pPr>
+    </w:lvl>
+    <w:lvl w:ilvl="8" w:tplc="0409001B" w:tentative="1">
+      <w:start w:val="1"/>
+      <w:numFmt w:val="lowerRoman"/>
+      <w:lvlText w:val="%9."/>
+      <w:lvlJc w:val="right"/>
+      <w:pPr>
+        <w:ind w:left="10080" w:hanging="180"/>
+      </w:pPr>
+    </w:lvl>
+  </w:abstractNum>
+  <w:abstractNum w:abstractNumId="18" w15:restartNumberingAfterBreak="0">
     <w:nsid w:val="7DF97C46"/>
     <w:multiLevelType w:val="hybridMultilevel"/>
     <w:tmpl w:val="C7162494"/>
@@ -6531,39 +9287,60 @@
     </w:lvl>
   </w:abstractNum>
   <w:num w:numId="1">
-    <w:abstractNumId w:val="5"/>
+    <w:abstractNumId w:val="7"/>
   </w:num>
   <w:num w:numId="2">
-    <w:abstractNumId w:val="10"/>
+    <w:abstractNumId w:val="15"/>
   </w:num>
   <w:num w:numId="3">
     <w:abstractNumId w:val="1"/>
   </w:num>
   <w:num w:numId="4">
-    <w:abstractNumId w:val="2"/>
+    <w:abstractNumId w:val="3"/>
   </w:num>
   <w:num w:numId="5">
+    <w:abstractNumId w:val="5"/>
+  </w:num>
+  <w:num w:numId="6">
     <w:abstractNumId w:val="4"/>
   </w:num>
-  <w:num w:numId="6">
-    <w:abstractNumId w:val="3"/>
-  </w:num>
   <w:num w:numId="7">
-    <w:abstractNumId w:val="9"/>
+    <w:abstractNumId w:val="14"/>
   </w:num>
   <w:num w:numId="8">
     <w:abstractNumId w:val="0"/>
   </w:num>
   <w:num w:numId="9">
+    <w:abstractNumId w:val="12"/>
+  </w:num>
+  <w:num w:numId="10">
+    <w:abstractNumId w:val="9"/>
+  </w:num>
+  <w:num w:numId="11">
+    <w:abstractNumId w:val="18"/>
+  </w:num>
+  <w:num w:numId="12">
     <w:abstractNumId w:val="8"/>
   </w:num>
-  <w:num w:numId="10">
-    <w:abstractNumId w:val="7"/>
+  <w:num w:numId="13">
+    <w:abstractNumId w:val="16"/>
   </w:num>
-  <w:num w:numId="11">
+  <w:num w:numId="14">
     <w:abstractNumId w:val="11"/>
   </w:num>
-  <w:num w:numId="12">
+  <w:num w:numId="15">
+    <w:abstractNumId w:val="10"/>
+  </w:num>
+  <w:num w:numId="16">
+    <w:abstractNumId w:val="17"/>
+  </w:num>
+  <w:num w:numId="17">
+    <w:abstractNumId w:val="2"/>
+  </w:num>
+  <w:num w:numId="18">
+    <w:abstractNumId w:val="13"/>
+  </w:num>
+  <w:num w:numId="19">
     <w:abstractNumId w:val="6"/>
   </w:num>
 </w:numbering>
@@ -7362,7 +10139,7 @@
 </file>
 
 <file path=customXml/itemProps1.xml><?xml version="1.0" encoding="utf-8"?>
-<ds:datastoreItem xmlns:ds="http://schemas.openxmlformats.org/officeDocument/2006/customXml" ds:itemID="{A56FE025-0A3E-4BB6-9EFC-352B3966D460}">
+<ds:datastoreItem xmlns:ds="http://schemas.openxmlformats.org/officeDocument/2006/customXml" ds:itemID="{F4BF0DC4-A587-4680-AF0E-48DEF803BBB8}">
   <ds:schemaRefs>
     <ds:schemaRef ds:uri="http://schemas.openxmlformats.org/officeDocument/2006/bibliography"/>
   </ds:schemaRefs>

--- a/Smart House.docx
+++ b/Smart House.docx
@@ -576,6 +576,10 @@
     <w:sdt>
       <w:sdtPr>
         <w:rPr>
+          <w:rFonts w:asciiTheme="minorHAnsi" w:eastAsiaTheme="minorHAnsi" w:hAnsiTheme="minorHAnsi" w:cstheme="minorBidi"/>
+          <w:color w:val="auto"/>
+          <w:sz w:val="22"/>
+          <w:szCs w:val="22"/>
           <w:lang w:val="hu-HU"/>
         </w:rPr>
         <w:id w:val="-165564065"/>
@@ -586,12 +590,8 @@
       </w:sdtPr>
       <w:sdtEndPr>
         <w:rPr>
-          <w:rFonts w:asciiTheme="minorHAnsi" w:eastAsiaTheme="minorHAnsi" w:hAnsiTheme="minorHAnsi" w:cstheme="minorBidi"/>
           <w:b/>
           <w:bCs/>
-          <w:color w:val="auto"/>
-          <w:sz w:val="22"/>
-          <w:szCs w:val="22"/>
         </w:rPr>
       </w:sdtEndPr>
       <w:sdtContent>
@@ -1963,25 +1963,14 @@
         </w:rPr>
         <w:t xml:space="preserve">segítségével </w:t>
       </w:r>
-      <w:proofErr w:type="gramStart"/>
-      <w:r>
-        <w:rPr>
-          <w:rFonts w:ascii="Arial" w:hAnsi="Arial" w:cs="Arial"/>
-          <w:sz w:val="24"/>
-          <w:szCs w:val="24"/>
-          <w:lang w:val="hu-HU"/>
-        </w:rPr>
-        <w:t>nyomon</w:t>
-      </w:r>
-      <w:proofErr w:type="gramEnd"/>
-      <w:r>
-        <w:rPr>
-          <w:rFonts w:ascii="Arial" w:hAnsi="Arial" w:cs="Arial"/>
-          <w:sz w:val="24"/>
-          <w:szCs w:val="24"/>
-          <w:lang w:val="hu-HU"/>
-        </w:rPr>
-        <w:t xml:space="preserve"> tud</w:t>
+      <w:r>
+        <w:rPr>
+          <w:rFonts w:ascii="Arial" w:hAnsi="Arial" w:cs="Arial"/>
+          <w:sz w:val="24"/>
+          <w:szCs w:val="24"/>
+          <w:lang w:val="hu-HU"/>
+        </w:rPr>
+        <w:t>nyomon tud</w:t>
       </w:r>
       <w:r>
         <w:rPr>
@@ -2165,7 +2154,27 @@
           <w:szCs w:val="24"/>
           <w:lang w:val="hu-HU"/>
         </w:rPr>
-        <w:t xml:space="preserve"> be tudja kapcsolni a fűtést, így mire hazaér, a lakás fel lesz melegedve.</w:t>
+        <w:t xml:space="preserve"> be tudja kapcsolni a fűtést, így mire hazaér, a lakás fel lesz </w:t>
+      </w:r>
+      <w:proofErr w:type="gramStart"/>
+      <w:r>
+        <w:rPr>
+          <w:rFonts w:ascii="Arial" w:hAnsi="Arial" w:cs="Arial"/>
+          <w:sz w:val="24"/>
+          <w:szCs w:val="24"/>
+          <w:lang w:val="hu-HU"/>
+        </w:rPr>
+        <w:t>melegedve</w:t>
+      </w:r>
+      <w:proofErr w:type="gramEnd"/>
+      <w:r>
+        <w:rPr>
+          <w:rFonts w:ascii="Arial" w:hAnsi="Arial" w:cs="Arial"/>
+          <w:sz w:val="24"/>
+          <w:szCs w:val="24"/>
+          <w:lang w:val="hu-HU"/>
+        </w:rPr>
+        <w:t>.</w:t>
       </w:r>
       <w:r>
         <w:rPr>
@@ -3931,7 +3940,75 @@
         </w:rPr>
         <w:lastRenderedPageBreak/>
         <w:drawing>
-          <wp:anchor distT="0" distB="0" distL="114300" distR="114300" simplePos="0" relativeHeight="251664384" behindDoc="1" locked="0" layoutInCell="1" allowOverlap="1" wp14:anchorId="574C523E" wp14:editId="25FBE752">
+          <wp:anchor distT="0" distB="0" distL="114300" distR="114300" simplePos="0" relativeHeight="251663360" behindDoc="0" locked="0" layoutInCell="1" allowOverlap="1" wp14:anchorId="7EAC11FA" wp14:editId="2A3A9B2F">
+            <wp:simplePos x="0" y="0"/>
+            <wp:positionH relativeFrom="column">
+              <wp:posOffset>903401</wp:posOffset>
+            </wp:positionH>
+            <wp:positionV relativeFrom="paragraph">
+              <wp:posOffset>275590</wp:posOffset>
+            </wp:positionV>
+            <wp:extent cx="4652010" cy="2867025"/>
+            <wp:effectExtent l="0" t="0" r="0" b="9525"/>
+            <wp:wrapTopAndBottom/>
+            <wp:docPr id="4" name="Kép 4"/>
+            <wp:cNvGraphicFramePr>
+              <a:graphicFrameLocks xmlns:a="http://schemas.openxmlformats.org/drawingml/2006/main" noChangeAspect="1"/>
+            </wp:cNvGraphicFramePr>
+            <a:graphic xmlns:a="http://schemas.openxmlformats.org/drawingml/2006/main">
+              <a:graphicData uri="http://schemas.openxmlformats.org/drawingml/2006/picture">
+                <pic:pic xmlns:pic="http://schemas.openxmlformats.org/drawingml/2006/picture">
+                  <pic:nvPicPr>
+                    <pic:cNvPr id="1" name=""/>
+                    <pic:cNvPicPr/>
+                  </pic:nvPicPr>
+                  <pic:blipFill rotWithShape="1">
+                    <a:blip r:embed="rId8">
+                      <a:extLst>
+                        <a:ext uri="{28A0092B-C50C-407E-A947-70E740481C1C}">
+                          <a14:useLocalDpi xmlns:a14="http://schemas.microsoft.com/office/drawing/2010/main" val="0"/>
+                        </a:ext>
+                      </a:extLst>
+                    </a:blip>
+                    <a:srcRect l="10256" t="2851" r="9615" b="9350"/>
+                    <a:stretch/>
+                  </pic:blipFill>
+                  <pic:spPr bwMode="auto">
+                    <a:xfrm>
+                      <a:off x="0" y="0"/>
+                      <a:ext cx="4652010" cy="2867025"/>
+                    </a:xfrm>
+                    <a:prstGeom prst="rect">
+                      <a:avLst/>
+                    </a:prstGeom>
+                    <a:ln>
+                      <a:noFill/>
+                    </a:ln>
+                    <a:extLst>
+                      <a:ext uri="{53640926-AAD7-44D8-BBD7-CCE9431645EC}">
+                        <a14:shadowObscured xmlns:a14="http://schemas.microsoft.com/office/drawing/2010/main"/>
+                      </a:ext>
+                    </a:extLst>
+                  </pic:spPr>
+                </pic:pic>
+              </a:graphicData>
+            </a:graphic>
+            <wp14:sizeRelH relativeFrom="margin">
+              <wp14:pctWidth>0</wp14:pctWidth>
+            </wp14:sizeRelH>
+            <wp14:sizeRelV relativeFrom="margin">
+              <wp14:pctHeight>0</wp14:pctHeight>
+            </wp14:sizeRelV>
+          </wp:anchor>
+        </w:drawing>
+      </w:r>
+      <w:r>
+        <w:rPr>
+          <w:noProof/>
+          <w:sz w:val="18"/>
+        </w:rPr>
+        <w:drawing>
+          <wp:anchor distT="0" distB="0" distL="114300" distR="114300" simplePos="0" relativeHeight="251664384" behindDoc="1" locked="0" layoutInCell="1" allowOverlap="1" wp14:anchorId="6382A0EC" wp14:editId="2564777F">
             <wp:simplePos x="0" y="0"/>
             <wp:positionH relativeFrom="column">
               <wp:posOffset>1452245</wp:posOffset>
@@ -3962,7 +4039,7 @@
                     <pic:cNvPicPr/>
                   </pic:nvPicPr>
                   <pic:blipFill rotWithShape="1">
-                    <a:blip r:embed="rId8" cstate="print">
+                    <a:blip r:embed="rId9" cstate="print">
                       <a:extLst>
                         <a:ext uri="{28A0092B-C50C-407E-A947-70E740481C1C}">
                           <a14:useLocalDpi xmlns:a14="http://schemas.microsoft.com/office/drawing/2010/main" val="0"/>
@@ -3976,74 +4053,6 @@
                     <a:xfrm rot="16200000">
                       <a:off x="0" y="0"/>
                       <a:ext cx="3194050" cy="6226175"/>
-                    </a:xfrm>
-                    <a:prstGeom prst="rect">
-                      <a:avLst/>
-                    </a:prstGeom>
-                    <a:ln>
-                      <a:noFill/>
-                    </a:ln>
-                    <a:extLst>
-                      <a:ext uri="{53640926-AAD7-44D8-BBD7-CCE9431645EC}">
-                        <a14:shadowObscured xmlns:a14="http://schemas.microsoft.com/office/drawing/2010/main"/>
-                      </a:ext>
-                    </a:extLst>
-                  </pic:spPr>
-                </pic:pic>
-              </a:graphicData>
-            </a:graphic>
-            <wp14:sizeRelH relativeFrom="margin">
-              <wp14:pctWidth>0</wp14:pctWidth>
-            </wp14:sizeRelH>
-            <wp14:sizeRelV relativeFrom="margin">
-              <wp14:pctHeight>0</wp14:pctHeight>
-            </wp14:sizeRelV>
-          </wp:anchor>
-        </w:drawing>
-      </w:r>
-      <w:r>
-        <w:rPr>
-          <w:noProof/>
-          <w:sz w:val="18"/>
-        </w:rPr>
-        <w:drawing>
-          <wp:anchor distT="0" distB="0" distL="114300" distR="114300" simplePos="0" relativeHeight="251663360" behindDoc="0" locked="0" layoutInCell="1" allowOverlap="1" wp14:anchorId="4BE6039D" wp14:editId="52257B2C">
-            <wp:simplePos x="0" y="0"/>
-            <wp:positionH relativeFrom="column">
-              <wp:posOffset>704850</wp:posOffset>
-            </wp:positionH>
-            <wp:positionV relativeFrom="paragraph">
-              <wp:posOffset>0</wp:posOffset>
-            </wp:positionV>
-            <wp:extent cx="4652010" cy="2867025"/>
-            <wp:effectExtent l="0" t="0" r="0" b="9525"/>
-            <wp:wrapTopAndBottom/>
-            <wp:docPr id="4" name="Kép 4"/>
-            <wp:cNvGraphicFramePr>
-              <a:graphicFrameLocks xmlns:a="http://schemas.openxmlformats.org/drawingml/2006/main" noChangeAspect="1"/>
-            </wp:cNvGraphicFramePr>
-            <a:graphic xmlns:a="http://schemas.openxmlformats.org/drawingml/2006/main">
-              <a:graphicData uri="http://schemas.openxmlformats.org/drawingml/2006/picture">
-                <pic:pic xmlns:pic="http://schemas.openxmlformats.org/drawingml/2006/picture">
-                  <pic:nvPicPr>
-                    <pic:cNvPr id="1" name=""/>
-                    <pic:cNvPicPr/>
-                  </pic:nvPicPr>
-                  <pic:blipFill rotWithShape="1">
-                    <a:blip r:embed="rId9">
-                      <a:extLst>
-                        <a:ext uri="{28A0092B-C50C-407E-A947-70E740481C1C}">
-                          <a14:useLocalDpi xmlns:a14="http://schemas.microsoft.com/office/drawing/2010/main" val="0"/>
-                        </a:ext>
-                      </a:extLst>
-                    </a:blip>
-                    <a:srcRect l="10256" t="2851" r="9615" b="9350"/>
-                    <a:stretch/>
-                  </pic:blipFill>
-                  <pic:spPr bwMode="auto">
-                    <a:xfrm>
-                      <a:off x="0" y="0"/>
-                      <a:ext cx="4652010" cy="2867025"/>
                     </a:xfrm>
                     <a:prstGeom prst="rect">
                       <a:avLst/>
@@ -6878,9 +6887,7 @@
         </w:rPr>
         <w:t>Diagramok:</w:t>
       </w:r>
-      <w:bookmarkStart w:id="236" w:name="_GoBack"/>
       <w:bookmarkEnd w:id="235"/>
-      <w:bookmarkEnd w:id="236"/>
     </w:p>
     <w:p>
       <w:pPr>
@@ -6893,7 +6900,7 @@
           <w:lang w:val="hu-HU"/>
         </w:rPr>
       </w:pPr>
-      <w:bookmarkStart w:id="237" w:name="_Toc532765196"/>
+      <w:bookmarkStart w:id="236" w:name="_Toc532765196"/>
       <w:r>
         <w:rPr>
           <w:noProof/>
@@ -6902,13 +6909,13 @@
           <wp:anchor distT="0" distB="0" distL="114300" distR="114300" simplePos="0" relativeHeight="251665408" behindDoc="1" locked="0" layoutInCell="1" allowOverlap="1" wp14:anchorId="2338ED10" wp14:editId="59EB4C49">
             <wp:simplePos x="0" y="0"/>
             <wp:positionH relativeFrom="column">
-              <wp:posOffset>-330200</wp:posOffset>
+              <wp:posOffset>-328295</wp:posOffset>
             </wp:positionH>
             <wp:positionV relativeFrom="paragraph">
-              <wp:posOffset>445135</wp:posOffset>
+              <wp:posOffset>494665</wp:posOffset>
             </wp:positionV>
-            <wp:extent cx="6575425" cy="4675505"/>
-            <wp:effectExtent l="0" t="0" r="0" b="0"/>
+            <wp:extent cx="6575425" cy="4623435"/>
+            <wp:effectExtent l="0" t="0" r="0" b="5715"/>
             <wp:wrapTopAndBottom/>
             <wp:docPr id="8" name="Kép 8"/>
             <wp:cNvGraphicFramePr>
@@ -6929,13 +6936,13 @@
                         </a:ext>
                       </a:extLst>
                     </a:blip>
-                    <a:srcRect l="18280" t="17353" r="19785"/>
+                    <a:srcRect l="18280" t="18268" r="19785"/>
                     <a:stretch/>
                   </pic:blipFill>
                   <pic:spPr bwMode="auto">
                     <a:xfrm>
                       <a:off x="0" y="0"/>
-                      <a:ext cx="6575425" cy="4675505"/>
+                      <a:ext cx="6575425" cy="4623435"/>
                     </a:xfrm>
                     <a:prstGeom prst="rect">
                       <a:avLst/>
@@ -6990,27 +6997,29 @@
         </w:rPr>
         <w:t xml:space="preserve"> diagram</w:t>
       </w:r>
+      <w:bookmarkEnd w:id="236"/>
+      <w:r>
+        <w:rPr>
+          <w:rFonts w:ascii="Arial" w:hAnsi="Arial" w:cs="Arial"/>
+          <w:b/>
+          <w:sz w:val="24"/>
+          <w:lang w:val="hu-HU"/>
+        </w:rPr>
+        <w:t>:</w:t>
+      </w:r>
+    </w:p>
+    <w:p>
+      <w:pPr>
+        <w:outlineLvl w:val="0"/>
+        <w:rPr>
+          <w:rFonts w:ascii="Arial" w:hAnsi="Arial" w:cs="Arial"/>
+          <w:b/>
+          <w:sz w:val="24"/>
+          <w:lang w:val="hu-HU"/>
+        </w:rPr>
+      </w:pPr>
+      <w:bookmarkStart w:id="237" w:name="_GoBack"/>
       <w:bookmarkEnd w:id="237"/>
-      <w:r>
-        <w:rPr>
-          <w:rFonts w:ascii="Arial" w:hAnsi="Arial" w:cs="Arial"/>
-          <w:b/>
-          <w:sz w:val="24"/>
-          <w:lang w:val="hu-HU"/>
-        </w:rPr>
-        <w:t>:</w:t>
-      </w:r>
-    </w:p>
-    <w:p>
-      <w:pPr>
-        <w:outlineLvl w:val="0"/>
-        <w:rPr>
-          <w:rFonts w:ascii="Arial" w:hAnsi="Arial" w:cs="Arial"/>
-          <w:b/>
-          <w:sz w:val="24"/>
-          <w:lang w:val="hu-HU"/>
-        </w:rPr>
-      </w:pPr>
     </w:p>
     <w:p>
       <w:pPr>
@@ -7227,9 +7236,8 @@
           <w:sz w:val="24"/>
           <w:lang w:val="hu-HU"/>
         </w:rPr>
-        <w:t xml:space="preserve"> beépítése, azáltal például, hogy több szenzort helyezünk be, így nem csak hőmérséklet változásának a vizsgálatával </w:t>
-      </w:r>
-      <w:proofErr w:type="gramStart"/>
+        <w:t xml:space="preserve"> beépítése, azáltal például, hogy több szenzort helyezünk be, így nem csak hőmérséklet változásának a vizsgálatával tudnánk foglalkozni. Illetve, még tovább fejlesztve a projektet, ha egy bizonyos </w:t>
+      </w:r>
       <w:r>
         <w:rPr>
           <w:rFonts w:ascii="Arial" w:hAnsi="Arial" w:cs="Arial"/>
@@ -7237,16 +7245,7 @@
           <w:lang w:val="hu-HU"/>
         </w:rPr>
         <w:lastRenderedPageBreak/>
-        <w:t>tudnánk</w:t>
-      </w:r>
-      <w:proofErr w:type="gramEnd"/>
-      <w:r>
-        <w:rPr>
-          <w:rFonts w:ascii="Arial" w:hAnsi="Arial" w:cs="Arial"/>
-          <w:sz w:val="24"/>
-          <w:lang w:val="hu-HU"/>
-        </w:rPr>
-        <w:t xml:space="preserve"> foglalkozni. Illetve, még tovább fejlesztve a projektet, ha egy bizonyos felhasználó úgy látja, hogy a lakásában a hőmérséklet túl lecsökkent akkor ő </w:t>
+        <w:t xml:space="preserve">felhasználó úgy látja, hogy a lakásában a hőmérséklet túl lecsökkent akkor ő </w:t>
       </w:r>
       <w:proofErr w:type="gramStart"/>
       <w:r>
@@ -10139,7 +10138,7 @@
 </file>
 
 <file path=customXml/itemProps1.xml><?xml version="1.0" encoding="utf-8"?>
-<ds:datastoreItem xmlns:ds="http://schemas.openxmlformats.org/officeDocument/2006/customXml" ds:itemID="{F4BF0DC4-A587-4680-AF0E-48DEF803BBB8}">
+<ds:datastoreItem xmlns:ds="http://schemas.openxmlformats.org/officeDocument/2006/customXml" ds:itemID="{C33B405F-816A-4524-B693-66A02DB87FFA}">
   <ds:schemaRefs>
     <ds:schemaRef ds:uri="http://schemas.openxmlformats.org/officeDocument/2006/bibliography"/>
   </ds:schemaRefs>
